--- a/term7/АОКС/АОКС, ЛР № 4/АОКС, ЛР № 4, отчёт.docx
+++ b/term7/АОКС/АОКС, ЛР № 4/АОКС, ЛР № 4, отчёт.docx
@@ -538,6 +538,7 @@
     </w:p>
     <w:p>
       <w:pPr>
+        <w:ind w:firstLine="0"/>
         <w:jc w:val="center"/>
         <w:rPr>
           <w:b/>
@@ -575,7 +576,7 @@
       <w:r>
         <w:fldChar w:fldCharType="separate"/>
       </w:r>
-      <w:hyperlink w:anchor="_Toc119113597" w:history="1">
+      <w:hyperlink w:anchor="_Toc119174770" w:history="1">
         <w:r>
           <w:rPr>
             <w:rStyle w:val="aa"/>
@@ -602,7 +603,7 @@
             <w:noProof/>
             <w:webHidden/>
           </w:rPr>
-          <w:instrText xml:space="preserve"> PAGEREF _Toc119113597 \h </w:instrText>
+          <w:instrText xml:space="preserve"> PAGEREF _Toc119174770 \h </w:instrText>
         </w:r>
         <w:r>
           <w:rPr>
@@ -646,7 +647,7 @@
           <w:lang w:val="ru-BY" w:eastAsia="ru-RU" w:bidi="ar-SA"/>
         </w:rPr>
       </w:pPr>
-      <w:hyperlink w:anchor="_Toc119113598" w:history="1">
+      <w:hyperlink w:anchor="_Toc119174771" w:history="1">
         <w:r>
           <w:rPr>
             <w:rStyle w:val="aa"/>
@@ -673,7 +674,7 @@
             <w:noProof/>
             <w:webHidden/>
           </w:rPr>
-          <w:instrText xml:space="preserve"> PAGEREF _Toc119113598 \h </w:instrText>
+          <w:instrText xml:space="preserve"> PAGEREF _Toc119174771 \h </w:instrText>
         </w:r>
         <w:r>
           <w:rPr>
@@ -717,36 +718,13 @@
           <w:lang w:val="ru-BY" w:eastAsia="ru-RU" w:bidi="ar-SA"/>
         </w:rPr>
       </w:pPr>
-      <w:hyperlink w:anchor="_Toc119113599" w:history="1">
+      <w:hyperlink w:anchor="_Toc119174772" w:history="1">
         <w:r>
           <w:rPr>
             <w:rStyle w:val="aa"/>
             <w:noProof/>
-            <w:lang w:val="en-US"/>
-          </w:rPr>
-          <w:t xml:space="preserve">3 </w:t>
-        </w:r>
-        <w:r>
-          <w:rPr>
-            <w:rStyle w:val="aa"/>
-            <w:noProof/>
-          </w:rPr>
-          <w:t>РАБОЧИЕ</w:t>
-        </w:r>
-        <w:r>
-          <w:rPr>
-            <w:rStyle w:val="aa"/>
-            <w:noProof/>
-            <w:lang w:val="en-US"/>
-          </w:rPr>
-          <w:t xml:space="preserve"> </w:t>
-        </w:r>
-        <w:r>
-          <w:rPr>
-            <w:rStyle w:val="aa"/>
-            <w:noProof/>
-          </w:rPr>
-          <w:t>КОФИГУРАЦИИ</w:t>
+          </w:rPr>
+          <w:t>3 РАБОЧИЕ КОФИГУРАЦИИ</w:t>
         </w:r>
         <w:r>
           <w:rPr>
@@ -767,7 +745,7 @@
             <w:noProof/>
             <w:webHidden/>
           </w:rPr>
-          <w:instrText xml:space="preserve"> PAGEREF _Toc119113599 \h </w:instrText>
+          <w:instrText xml:space="preserve"> PAGEREF _Toc119174772 \h </w:instrText>
         </w:r>
         <w:r>
           <w:rPr>
@@ -813,14 +791,14 @@
           <w:lang w:val="ru-BY" w:eastAsia="ru-RU" w:bidi="ar-SA"/>
         </w:rPr>
       </w:pPr>
-      <w:hyperlink w:anchor="_Toc119113600" w:history="1">
+      <w:hyperlink w:anchor="_Toc119174773" w:history="1">
         <w:r>
           <w:rPr>
             <w:rStyle w:val="aa"/>
             <w:noProof/>
             <w:lang w:val="en-US"/>
           </w:rPr>
-          <w:t>3.1 N1</w:t>
+          <w:t>3.1 N8</w:t>
         </w:r>
         <w:r>
           <w:rPr>
@@ -841,7 +819,7 @@
             <w:noProof/>
             <w:webHidden/>
           </w:rPr>
-          <w:instrText xml:space="preserve"> PAGEREF _Toc119113600 \h </w:instrText>
+          <w:instrText xml:space="preserve"> PAGEREF _Toc119174773 \h </w:instrText>
         </w:r>
         <w:r>
           <w:rPr>
@@ -887,14 +865,21 @@
           <w:lang w:val="ru-BY" w:eastAsia="ru-RU" w:bidi="ar-SA"/>
         </w:rPr>
       </w:pPr>
-      <w:hyperlink w:anchor="_Toc119113601" w:history="1">
+      <w:hyperlink w:anchor="_Toc119174774" w:history="1">
         <w:r>
           <w:rPr>
             <w:rStyle w:val="aa"/>
             <w:noProof/>
+          </w:rPr>
+          <w:t xml:space="preserve">3.4 </w:t>
+        </w:r>
+        <w:r>
+          <w:rPr>
+            <w:rStyle w:val="aa"/>
+            <w:noProof/>
             <w:lang w:val="en-US"/>
           </w:rPr>
-          <w:t>3.4 N2</w:t>
+          <w:t>LocalRouter</w:t>
         </w:r>
         <w:r>
           <w:rPr>
@@ -915,7 +900,7 @@
             <w:noProof/>
             <w:webHidden/>
           </w:rPr>
-          <w:instrText xml:space="preserve"> PAGEREF _Toc119113601 \h </w:instrText>
+          <w:instrText xml:space="preserve"> PAGEREF _Toc119174774 \h </w:instrText>
         </w:r>
         <w:r>
           <w:rPr>
@@ -961,14 +946,14 @@
           <w:lang w:val="ru-BY" w:eastAsia="ru-RU" w:bidi="ar-SA"/>
         </w:rPr>
       </w:pPr>
-      <w:hyperlink w:anchor="_Toc119113602" w:history="1">
+      <w:hyperlink w:anchor="_Toc119174775" w:history="1">
         <w:r>
           <w:rPr>
             <w:rStyle w:val="aa"/>
             <w:noProof/>
             <w:lang w:val="en-US"/>
           </w:rPr>
-          <w:t>3.3 N3</w:t>
+          <w:t>3.3 ISPRouter</w:t>
         </w:r>
         <w:r>
           <w:rPr>
@@ -989,7 +974,7 @@
             <w:noProof/>
             <w:webHidden/>
           </w:rPr>
-          <w:instrText xml:space="preserve"> PAGEREF _Toc119113602 \h </w:instrText>
+          <w:instrText xml:space="preserve"> PAGEREF _Toc119174775 \h </w:instrText>
         </w:r>
         <w:r>
           <w:rPr>
@@ -1009,7 +994,7 @@
             <w:noProof/>
             <w:webHidden/>
           </w:rPr>
-          <w:t>4</w:t>
+          <w:t>5</w:t>
         </w:r>
         <w:r>
           <w:rPr>
@@ -1035,14 +1020,21 @@
           <w:lang w:val="ru-BY" w:eastAsia="ru-RU" w:bidi="ar-SA"/>
         </w:rPr>
       </w:pPr>
-      <w:hyperlink w:anchor="_Toc119113603" w:history="1">
+      <w:hyperlink w:anchor="_Toc119174776" w:history="1">
         <w:r>
           <w:rPr>
             <w:rStyle w:val="aa"/>
             <w:noProof/>
+          </w:rPr>
+          <w:t xml:space="preserve">3.4 </w:t>
+        </w:r>
+        <w:r>
+          <w:rPr>
+            <w:rStyle w:val="aa"/>
+            <w:noProof/>
             <w:lang w:val="en-US"/>
           </w:rPr>
-          <w:t>3.4 N5</w:t>
+          <w:t>PT-Cloud</w:t>
         </w:r>
         <w:r>
           <w:rPr>
@@ -1063,7 +1055,7 @@
             <w:noProof/>
             <w:webHidden/>
           </w:rPr>
-          <w:instrText xml:space="preserve"> PAGEREF _Toc119113603 \h </w:instrText>
+          <w:instrText xml:space="preserve"> PAGEREF _Toc119174776 \h </w:instrText>
         </w:r>
         <w:r>
           <w:rPr>
@@ -1083,7 +1075,533 @@
             <w:noProof/>
             <w:webHidden/>
           </w:rPr>
-          <w:t>4</w:t>
+          <w:t>6</w:t>
+        </w:r>
+        <w:r>
+          <w:rPr>
+            <w:noProof/>
+            <w:webHidden/>
+          </w:rPr>
+          <w:fldChar w:fldCharType="end"/>
+        </w:r>
+      </w:hyperlink>
+    </w:p>
+    <w:p>
+      <w:pPr>
+        <w:pStyle w:val="31"/>
+        <w:tabs>
+          <w:tab w:val="right" w:leader="dot" w:pos="9344"/>
+        </w:tabs>
+        <w:rPr>
+          <w:rFonts w:asciiTheme="minorHAnsi" w:eastAsiaTheme="minorEastAsia" w:hAnsiTheme="minorHAnsi" w:cstheme="minorBidi"/>
+          <w:noProof/>
+          <w:sz w:val="24"/>
+          <w:szCs w:val="24"/>
+          <w:lang w:val="ru-BY" w:eastAsia="ru-RU" w:bidi="ar-SA"/>
+        </w:rPr>
+      </w:pPr>
+      <w:hyperlink w:anchor="_Toc119174777" w:history="1">
+        <w:r>
+          <w:rPr>
+            <w:rStyle w:val="aa"/>
+            <w:noProof/>
+            <w:lang w:val="en-US"/>
+          </w:rPr>
+          <w:t>3.4.1 Physical</w:t>
+        </w:r>
+        <w:r>
+          <w:rPr>
+            <w:noProof/>
+            <w:webHidden/>
+          </w:rPr>
+          <w:tab/>
+        </w:r>
+        <w:r>
+          <w:rPr>
+            <w:noProof/>
+            <w:webHidden/>
+          </w:rPr>
+          <w:fldChar w:fldCharType="begin"/>
+        </w:r>
+        <w:r>
+          <w:rPr>
+            <w:noProof/>
+            <w:webHidden/>
+          </w:rPr>
+          <w:instrText xml:space="preserve"> PAGEREF _Toc119174777 \h </w:instrText>
+        </w:r>
+        <w:r>
+          <w:rPr>
+            <w:noProof/>
+            <w:webHidden/>
+          </w:rPr>
+        </w:r>
+        <w:r>
+          <w:rPr>
+            <w:noProof/>
+            <w:webHidden/>
+          </w:rPr>
+          <w:fldChar w:fldCharType="separate"/>
+        </w:r>
+        <w:r>
+          <w:rPr>
+            <w:noProof/>
+            <w:webHidden/>
+          </w:rPr>
+          <w:t>6</w:t>
+        </w:r>
+        <w:r>
+          <w:rPr>
+            <w:noProof/>
+            <w:webHidden/>
+          </w:rPr>
+          <w:fldChar w:fldCharType="end"/>
+        </w:r>
+      </w:hyperlink>
+    </w:p>
+    <w:p>
+      <w:pPr>
+        <w:pStyle w:val="31"/>
+        <w:tabs>
+          <w:tab w:val="right" w:leader="dot" w:pos="9344"/>
+        </w:tabs>
+        <w:rPr>
+          <w:rFonts w:asciiTheme="minorHAnsi" w:eastAsiaTheme="minorEastAsia" w:hAnsiTheme="minorHAnsi" w:cstheme="minorBidi"/>
+          <w:noProof/>
+          <w:sz w:val="24"/>
+          <w:szCs w:val="24"/>
+          <w:lang w:val="ru-BY" w:eastAsia="ru-RU" w:bidi="ar-SA"/>
+        </w:rPr>
+      </w:pPr>
+      <w:hyperlink w:anchor="_Toc119174778" w:history="1">
+        <w:r>
+          <w:rPr>
+            <w:rStyle w:val="aa"/>
+            <w:noProof/>
+            <w:lang w:val="en-US"/>
+          </w:rPr>
+          <w:t>3.4.</w:t>
+        </w:r>
+        <w:r>
+          <w:rPr>
+            <w:rStyle w:val="aa"/>
+            <w:noProof/>
+          </w:rPr>
+          <w:t xml:space="preserve">2 </w:t>
+        </w:r>
+        <w:r>
+          <w:rPr>
+            <w:rStyle w:val="aa"/>
+            <w:noProof/>
+            <w:lang w:val="en-US"/>
+          </w:rPr>
+          <w:t>Modem0</w:t>
+        </w:r>
+        <w:r>
+          <w:rPr>
+            <w:noProof/>
+            <w:webHidden/>
+          </w:rPr>
+          <w:tab/>
+        </w:r>
+        <w:r>
+          <w:rPr>
+            <w:noProof/>
+            <w:webHidden/>
+          </w:rPr>
+          <w:fldChar w:fldCharType="begin"/>
+        </w:r>
+        <w:r>
+          <w:rPr>
+            <w:noProof/>
+            <w:webHidden/>
+          </w:rPr>
+          <w:instrText xml:space="preserve"> PAGEREF _Toc119174778 \h </w:instrText>
+        </w:r>
+        <w:r>
+          <w:rPr>
+            <w:noProof/>
+            <w:webHidden/>
+          </w:rPr>
+        </w:r>
+        <w:r>
+          <w:rPr>
+            <w:noProof/>
+            <w:webHidden/>
+          </w:rPr>
+          <w:fldChar w:fldCharType="separate"/>
+        </w:r>
+        <w:r>
+          <w:rPr>
+            <w:noProof/>
+            <w:webHidden/>
+          </w:rPr>
+          <w:t>6</w:t>
+        </w:r>
+        <w:r>
+          <w:rPr>
+            <w:noProof/>
+            <w:webHidden/>
+          </w:rPr>
+          <w:fldChar w:fldCharType="end"/>
+        </w:r>
+      </w:hyperlink>
+    </w:p>
+    <w:p>
+      <w:pPr>
+        <w:pStyle w:val="31"/>
+        <w:tabs>
+          <w:tab w:val="right" w:leader="dot" w:pos="9344"/>
+        </w:tabs>
+        <w:rPr>
+          <w:rFonts w:asciiTheme="minorHAnsi" w:eastAsiaTheme="minorEastAsia" w:hAnsiTheme="minorHAnsi" w:cstheme="minorBidi"/>
+          <w:noProof/>
+          <w:sz w:val="24"/>
+          <w:szCs w:val="24"/>
+          <w:lang w:val="ru-BY" w:eastAsia="ru-RU" w:bidi="ar-SA"/>
+        </w:rPr>
+      </w:pPr>
+      <w:hyperlink w:anchor="_Toc119174779" w:history="1">
+        <w:r>
+          <w:rPr>
+            <w:rStyle w:val="aa"/>
+            <w:noProof/>
+            <w:lang w:val="en-US"/>
+          </w:rPr>
+          <w:t>3.4.3 Modem1</w:t>
+        </w:r>
+        <w:r>
+          <w:rPr>
+            <w:noProof/>
+            <w:webHidden/>
+          </w:rPr>
+          <w:tab/>
+        </w:r>
+        <w:r>
+          <w:rPr>
+            <w:noProof/>
+            <w:webHidden/>
+          </w:rPr>
+          <w:fldChar w:fldCharType="begin"/>
+        </w:r>
+        <w:r>
+          <w:rPr>
+            <w:noProof/>
+            <w:webHidden/>
+          </w:rPr>
+          <w:instrText xml:space="preserve"> PAGEREF _Toc119174779 \h </w:instrText>
+        </w:r>
+        <w:r>
+          <w:rPr>
+            <w:noProof/>
+            <w:webHidden/>
+          </w:rPr>
+        </w:r>
+        <w:r>
+          <w:rPr>
+            <w:noProof/>
+            <w:webHidden/>
+          </w:rPr>
+          <w:fldChar w:fldCharType="separate"/>
+        </w:r>
+        <w:r>
+          <w:rPr>
+            <w:noProof/>
+            <w:webHidden/>
+          </w:rPr>
+          <w:t>6</w:t>
+        </w:r>
+        <w:r>
+          <w:rPr>
+            <w:noProof/>
+            <w:webHidden/>
+          </w:rPr>
+          <w:fldChar w:fldCharType="end"/>
+        </w:r>
+      </w:hyperlink>
+    </w:p>
+    <w:p>
+      <w:pPr>
+        <w:pStyle w:val="31"/>
+        <w:tabs>
+          <w:tab w:val="right" w:leader="dot" w:pos="9344"/>
+        </w:tabs>
+        <w:rPr>
+          <w:rFonts w:asciiTheme="minorHAnsi" w:eastAsiaTheme="minorEastAsia" w:hAnsiTheme="minorHAnsi" w:cstheme="minorBidi"/>
+          <w:noProof/>
+          <w:sz w:val="24"/>
+          <w:szCs w:val="24"/>
+          <w:lang w:val="ru-BY" w:eastAsia="ru-RU" w:bidi="ar-SA"/>
+        </w:rPr>
+      </w:pPr>
+      <w:hyperlink w:anchor="_Toc119174780" w:history="1">
+        <w:r>
+          <w:rPr>
+            <w:rStyle w:val="aa"/>
+            <w:noProof/>
+            <w:lang w:val="en-US"/>
+          </w:rPr>
+          <w:t>3.4.4 GigabitEthernet5</w:t>
+        </w:r>
+        <w:r>
+          <w:rPr>
+            <w:noProof/>
+            <w:webHidden/>
+          </w:rPr>
+          <w:tab/>
+        </w:r>
+        <w:r>
+          <w:rPr>
+            <w:noProof/>
+            <w:webHidden/>
+          </w:rPr>
+          <w:fldChar w:fldCharType="begin"/>
+        </w:r>
+        <w:r>
+          <w:rPr>
+            <w:noProof/>
+            <w:webHidden/>
+          </w:rPr>
+          <w:instrText xml:space="preserve"> PAGEREF _Toc119174780 \h </w:instrText>
+        </w:r>
+        <w:r>
+          <w:rPr>
+            <w:noProof/>
+            <w:webHidden/>
+          </w:rPr>
+        </w:r>
+        <w:r>
+          <w:rPr>
+            <w:noProof/>
+            <w:webHidden/>
+          </w:rPr>
+          <w:fldChar w:fldCharType="separate"/>
+        </w:r>
+        <w:r>
+          <w:rPr>
+            <w:noProof/>
+            <w:webHidden/>
+          </w:rPr>
+          <w:t>6</w:t>
+        </w:r>
+        <w:r>
+          <w:rPr>
+            <w:noProof/>
+            <w:webHidden/>
+          </w:rPr>
+          <w:fldChar w:fldCharType="end"/>
+        </w:r>
+      </w:hyperlink>
+    </w:p>
+    <w:p>
+      <w:pPr>
+        <w:pStyle w:val="31"/>
+        <w:tabs>
+          <w:tab w:val="right" w:leader="dot" w:pos="9344"/>
+        </w:tabs>
+        <w:rPr>
+          <w:rFonts w:asciiTheme="minorHAnsi" w:eastAsiaTheme="minorEastAsia" w:hAnsiTheme="minorHAnsi" w:cstheme="minorBidi"/>
+          <w:noProof/>
+          <w:sz w:val="24"/>
+          <w:szCs w:val="24"/>
+          <w:lang w:val="ru-BY" w:eastAsia="ru-RU" w:bidi="ar-SA"/>
+        </w:rPr>
+      </w:pPr>
+      <w:hyperlink w:anchor="_Toc119174781" w:history="1">
+        <w:r>
+          <w:rPr>
+            <w:rStyle w:val="aa"/>
+            <w:noProof/>
+            <w:lang w:val="en-US"/>
+          </w:rPr>
+          <w:t>3.4.5 GigabitEthernet6</w:t>
+        </w:r>
+        <w:r>
+          <w:rPr>
+            <w:noProof/>
+            <w:webHidden/>
+          </w:rPr>
+          <w:tab/>
+        </w:r>
+        <w:r>
+          <w:rPr>
+            <w:noProof/>
+            <w:webHidden/>
+          </w:rPr>
+          <w:fldChar w:fldCharType="begin"/>
+        </w:r>
+        <w:r>
+          <w:rPr>
+            <w:noProof/>
+            <w:webHidden/>
+          </w:rPr>
+          <w:instrText xml:space="preserve"> PAGEREF _Toc119174781 \h </w:instrText>
+        </w:r>
+        <w:r>
+          <w:rPr>
+            <w:noProof/>
+            <w:webHidden/>
+          </w:rPr>
+        </w:r>
+        <w:r>
+          <w:rPr>
+            <w:noProof/>
+            <w:webHidden/>
+          </w:rPr>
+          <w:fldChar w:fldCharType="separate"/>
+        </w:r>
+        <w:r>
+          <w:rPr>
+            <w:noProof/>
+            <w:webHidden/>
+          </w:rPr>
+          <w:t>7</w:t>
+        </w:r>
+        <w:r>
+          <w:rPr>
+            <w:noProof/>
+            <w:webHidden/>
+          </w:rPr>
+          <w:fldChar w:fldCharType="end"/>
+        </w:r>
+      </w:hyperlink>
+    </w:p>
+    <w:p>
+      <w:pPr>
+        <w:pStyle w:val="31"/>
+        <w:tabs>
+          <w:tab w:val="right" w:leader="dot" w:pos="9344"/>
+        </w:tabs>
+        <w:rPr>
+          <w:rFonts w:asciiTheme="minorHAnsi" w:eastAsiaTheme="minorEastAsia" w:hAnsiTheme="minorHAnsi" w:cstheme="minorBidi"/>
+          <w:noProof/>
+          <w:sz w:val="24"/>
+          <w:szCs w:val="24"/>
+          <w:lang w:val="ru-BY" w:eastAsia="ru-RU" w:bidi="ar-SA"/>
+        </w:rPr>
+      </w:pPr>
+      <w:hyperlink w:anchor="_Toc119174782" w:history="1">
+        <w:r>
+          <w:rPr>
+            <w:rStyle w:val="aa"/>
+            <w:noProof/>
+            <w:lang w:val="en-US"/>
+          </w:rPr>
+          <w:t>3.4.6 DSL</w:t>
+        </w:r>
+        <w:r>
+          <w:rPr>
+            <w:noProof/>
+            <w:webHidden/>
+          </w:rPr>
+          <w:tab/>
+        </w:r>
+        <w:r>
+          <w:rPr>
+            <w:noProof/>
+            <w:webHidden/>
+          </w:rPr>
+          <w:fldChar w:fldCharType="begin"/>
+        </w:r>
+        <w:r>
+          <w:rPr>
+            <w:noProof/>
+            <w:webHidden/>
+          </w:rPr>
+          <w:instrText xml:space="preserve"> PAGEREF _Toc119174782 \h </w:instrText>
+        </w:r>
+        <w:r>
+          <w:rPr>
+            <w:noProof/>
+            <w:webHidden/>
+          </w:rPr>
+        </w:r>
+        <w:r>
+          <w:rPr>
+            <w:noProof/>
+            <w:webHidden/>
+          </w:rPr>
+          <w:fldChar w:fldCharType="separate"/>
+        </w:r>
+        <w:r>
+          <w:rPr>
+            <w:noProof/>
+            <w:webHidden/>
+          </w:rPr>
+          <w:t>7</w:t>
+        </w:r>
+        <w:r>
+          <w:rPr>
+            <w:noProof/>
+            <w:webHidden/>
+          </w:rPr>
+          <w:fldChar w:fldCharType="end"/>
+        </w:r>
+      </w:hyperlink>
+    </w:p>
+    <w:p>
+      <w:pPr>
+        <w:pStyle w:val="31"/>
+        <w:tabs>
+          <w:tab w:val="right" w:leader="dot" w:pos="9344"/>
+        </w:tabs>
+        <w:rPr>
+          <w:rFonts w:asciiTheme="minorHAnsi" w:eastAsiaTheme="minorEastAsia" w:hAnsiTheme="minorHAnsi" w:cstheme="minorBidi"/>
+          <w:noProof/>
+          <w:sz w:val="24"/>
+          <w:szCs w:val="24"/>
+          <w:lang w:val="ru-BY" w:eastAsia="ru-RU" w:bidi="ar-SA"/>
+        </w:rPr>
+      </w:pPr>
+      <w:hyperlink w:anchor="_Toc119174783" w:history="1">
+        <w:r>
+          <w:rPr>
+            <w:rStyle w:val="aa"/>
+            <w:noProof/>
+            <w:lang w:val="en-US"/>
+          </w:rPr>
+          <w:t>3.4.7 Cable</w:t>
+        </w:r>
+        <w:r>
+          <w:rPr>
+            <w:noProof/>
+            <w:webHidden/>
+          </w:rPr>
+          <w:tab/>
+        </w:r>
+        <w:r>
+          <w:rPr>
+            <w:noProof/>
+            <w:webHidden/>
+          </w:rPr>
+          <w:fldChar w:fldCharType="begin"/>
+        </w:r>
+        <w:r>
+          <w:rPr>
+            <w:noProof/>
+            <w:webHidden/>
+          </w:rPr>
+          <w:instrText xml:space="preserve"> PAGEREF _Toc119174783 \h </w:instrText>
+        </w:r>
+        <w:r>
+          <w:rPr>
+            <w:noProof/>
+            <w:webHidden/>
+          </w:rPr>
+        </w:r>
+        <w:r>
+          <w:rPr>
+            <w:noProof/>
+            <w:webHidden/>
+          </w:rPr>
+          <w:fldChar w:fldCharType="separate"/>
+        </w:r>
+        <w:r>
+          <w:rPr>
+            <w:noProof/>
+            <w:webHidden/>
+          </w:rPr>
+          <w:t>7</w:t>
         </w:r>
         <w:r>
           <w:rPr>
@@ -1109,14 +1627,14 @@
           <w:lang w:val="ru-BY" w:eastAsia="ru-RU" w:bidi="ar-SA"/>
         </w:rPr>
       </w:pPr>
-      <w:hyperlink w:anchor="_Toc119113604" w:history="1">
+      <w:hyperlink w:anchor="_Toc119174784" w:history="1">
         <w:r>
           <w:rPr>
             <w:rStyle w:val="aa"/>
             <w:noProof/>
             <w:lang w:val="en-US"/>
           </w:rPr>
-          <w:t>3.5 N6</w:t>
+          <w:t>3.5 xDSL PC</w:t>
         </w:r>
         <w:r>
           <w:rPr>
@@ -1137,7 +1655,7 @@
             <w:noProof/>
             <w:webHidden/>
           </w:rPr>
-          <w:instrText xml:space="preserve"> PAGEREF _Toc119113604 \h </w:instrText>
+          <w:instrText xml:space="preserve"> PAGEREF _Toc119174784 \h </w:instrText>
         </w:r>
         <w:r>
           <w:rPr>
@@ -1157,7 +1675,7 @@
             <w:noProof/>
             <w:webHidden/>
           </w:rPr>
-          <w:t>4</w:t>
+          <w:t>7</w:t>
         </w:r>
         <w:r>
           <w:rPr>
@@ -1183,14 +1701,14 @@
           <w:lang w:val="ru-BY" w:eastAsia="ru-RU" w:bidi="ar-SA"/>
         </w:rPr>
       </w:pPr>
-      <w:hyperlink w:anchor="_Toc119113605" w:history="1">
+      <w:hyperlink w:anchor="_Toc119174785" w:history="1">
         <w:r>
           <w:rPr>
             <w:rStyle w:val="aa"/>
             <w:noProof/>
             <w:lang w:val="en-US"/>
           </w:rPr>
-          <w:t>3.6 N7</w:t>
+          <w:t>3.6 Coaxial PC</w:t>
         </w:r>
         <w:r>
           <w:rPr>
@@ -1211,7 +1729,7 @@
             <w:noProof/>
             <w:webHidden/>
           </w:rPr>
-          <w:instrText xml:space="preserve"> PAGEREF _Toc119113605 \h </w:instrText>
+          <w:instrText xml:space="preserve"> PAGEREF _Toc119174785 \h </w:instrText>
         </w:r>
         <w:r>
           <w:rPr>
@@ -1231,7 +1749,7 @@
             <w:noProof/>
             <w:webHidden/>
           </w:rPr>
-          <w:t>4</w:t>
+          <w:t>8</w:t>
         </w:r>
         <w:r>
           <w:rPr>
@@ -1257,14 +1775,36 @@
           <w:lang w:val="ru-BY" w:eastAsia="ru-RU" w:bidi="ar-SA"/>
         </w:rPr>
       </w:pPr>
-      <w:hyperlink w:anchor="_Toc119113606" w:history="1">
+      <w:hyperlink w:anchor="_Toc119174786" w:history="1">
         <w:r>
           <w:rPr>
             <w:rStyle w:val="aa"/>
             <w:noProof/>
+          </w:rPr>
+          <w:t>3.</w:t>
+        </w:r>
+        <w:r>
+          <w:rPr>
+            <w:rStyle w:val="aa"/>
+            <w:noProof/>
             <w:lang w:val="en-US"/>
           </w:rPr>
-          <w:t>3.7 N8</w:t>
+          <w:t>7</w:t>
+        </w:r>
+        <w:r>
+          <w:rPr>
+            <w:rStyle w:val="aa"/>
+            <w:noProof/>
+          </w:rPr>
+          <w:t xml:space="preserve"> </w:t>
+        </w:r>
+        <w:r>
+          <w:rPr>
+            <w:rStyle w:val="aa"/>
+            <w:noProof/>
+            <w:lang w:val="en-US"/>
+          </w:rPr>
+          <w:t>Dial-up PC</w:t>
         </w:r>
         <w:r>
           <w:rPr>
@@ -1285,7 +1825,7 @@
             <w:noProof/>
             <w:webHidden/>
           </w:rPr>
-          <w:instrText xml:space="preserve"> PAGEREF _Toc119113606 \h </w:instrText>
+          <w:instrText xml:space="preserve"> PAGEREF _Toc119174786 \h </w:instrText>
         </w:r>
         <w:r>
           <w:rPr>
@@ -1305,7 +1845,153 @@
             <w:noProof/>
             <w:webHidden/>
           </w:rPr>
-          <w:t>4</w:t>
+          <w:t>8</w:t>
+        </w:r>
+        <w:r>
+          <w:rPr>
+            <w:noProof/>
+            <w:webHidden/>
+          </w:rPr>
+          <w:fldChar w:fldCharType="end"/>
+        </w:r>
+      </w:hyperlink>
+    </w:p>
+    <w:p>
+      <w:pPr>
+        <w:pStyle w:val="31"/>
+        <w:tabs>
+          <w:tab w:val="right" w:leader="dot" w:pos="9344"/>
+        </w:tabs>
+        <w:rPr>
+          <w:rFonts w:asciiTheme="minorHAnsi" w:eastAsiaTheme="minorEastAsia" w:hAnsiTheme="minorHAnsi" w:cstheme="minorBidi"/>
+          <w:noProof/>
+          <w:sz w:val="24"/>
+          <w:szCs w:val="24"/>
+          <w:lang w:val="ru-BY" w:eastAsia="ru-RU" w:bidi="ar-SA"/>
+        </w:rPr>
+      </w:pPr>
+      <w:hyperlink w:anchor="_Toc119174787" w:history="1">
+        <w:r>
+          <w:rPr>
+            <w:rStyle w:val="aa"/>
+            <w:noProof/>
+            <w:lang w:val="en-US"/>
+          </w:rPr>
+          <w:t>3.7.1 IP Configuration</w:t>
+        </w:r>
+        <w:r>
+          <w:rPr>
+            <w:noProof/>
+            <w:webHidden/>
+          </w:rPr>
+          <w:tab/>
+        </w:r>
+        <w:r>
+          <w:rPr>
+            <w:noProof/>
+            <w:webHidden/>
+          </w:rPr>
+          <w:fldChar w:fldCharType="begin"/>
+        </w:r>
+        <w:r>
+          <w:rPr>
+            <w:noProof/>
+            <w:webHidden/>
+          </w:rPr>
+          <w:instrText xml:space="preserve"> PAGEREF _Toc119174787 \h </w:instrText>
+        </w:r>
+        <w:r>
+          <w:rPr>
+            <w:noProof/>
+            <w:webHidden/>
+          </w:rPr>
+        </w:r>
+        <w:r>
+          <w:rPr>
+            <w:noProof/>
+            <w:webHidden/>
+          </w:rPr>
+          <w:fldChar w:fldCharType="separate"/>
+        </w:r>
+        <w:r>
+          <w:rPr>
+            <w:noProof/>
+            <w:webHidden/>
+          </w:rPr>
+          <w:t>8</w:t>
+        </w:r>
+        <w:r>
+          <w:rPr>
+            <w:noProof/>
+            <w:webHidden/>
+          </w:rPr>
+          <w:fldChar w:fldCharType="end"/>
+        </w:r>
+      </w:hyperlink>
+    </w:p>
+    <w:p>
+      <w:pPr>
+        <w:pStyle w:val="31"/>
+        <w:tabs>
+          <w:tab w:val="right" w:leader="dot" w:pos="9344"/>
+        </w:tabs>
+        <w:rPr>
+          <w:rFonts w:asciiTheme="minorHAnsi" w:eastAsiaTheme="minorEastAsia" w:hAnsiTheme="minorHAnsi" w:cstheme="minorBidi"/>
+          <w:noProof/>
+          <w:sz w:val="24"/>
+          <w:szCs w:val="24"/>
+          <w:lang w:val="ru-BY" w:eastAsia="ru-RU" w:bidi="ar-SA"/>
+        </w:rPr>
+      </w:pPr>
+      <w:hyperlink w:anchor="_Toc119174788" w:history="1">
+        <w:r>
+          <w:rPr>
+            <w:rStyle w:val="aa"/>
+            <w:noProof/>
+            <w:lang w:val="en-US"/>
+          </w:rPr>
+          <w:t>3.7.2 Dial-up</w:t>
+        </w:r>
+        <w:r>
+          <w:rPr>
+            <w:noProof/>
+            <w:webHidden/>
+          </w:rPr>
+          <w:tab/>
+        </w:r>
+        <w:r>
+          <w:rPr>
+            <w:noProof/>
+            <w:webHidden/>
+          </w:rPr>
+          <w:fldChar w:fldCharType="begin"/>
+        </w:r>
+        <w:r>
+          <w:rPr>
+            <w:noProof/>
+            <w:webHidden/>
+          </w:rPr>
+          <w:instrText xml:space="preserve"> PAGEREF _Toc119174788 \h </w:instrText>
+        </w:r>
+        <w:r>
+          <w:rPr>
+            <w:noProof/>
+            <w:webHidden/>
+          </w:rPr>
+        </w:r>
+        <w:r>
+          <w:rPr>
+            <w:noProof/>
+            <w:webHidden/>
+          </w:rPr>
+          <w:fldChar w:fldCharType="separate"/>
+        </w:r>
+        <w:r>
+          <w:rPr>
+            <w:noProof/>
+            <w:webHidden/>
+          </w:rPr>
+          <w:t>8</w:t>
         </w:r>
         <w:r>
           <w:rPr>
@@ -1331,35 +2017,27 @@
           <w:lang w:val="ru-BY" w:eastAsia="ru-RU" w:bidi="ar-SA"/>
         </w:rPr>
       </w:pPr>
-      <w:hyperlink w:anchor="_Toc119113607" w:history="1">
+      <w:hyperlink w:anchor="_Toc119174789" w:history="1">
         <w:r>
           <w:rPr>
             <w:rStyle w:val="aa"/>
             <w:noProof/>
+          </w:rPr>
+          <w:t>3.</w:t>
+        </w:r>
+        <w:r>
+          <w:rPr>
+            <w:rStyle w:val="aa"/>
+            <w:noProof/>
             <w:lang w:val="en-US"/>
           </w:rPr>
-          <w:t>3</w:t>
+          <w:t>8</w:t>
         </w:r>
         <w:r>
           <w:rPr>
             <w:rStyle w:val="aa"/>
             <w:noProof/>
           </w:rPr>
-          <w:t>.1</w:t>
-        </w:r>
-        <w:r>
-          <w:rPr>
-            <w:rStyle w:val="aa"/>
-            <w:noProof/>
-            <w:lang w:val="en-US"/>
-          </w:rPr>
-          <w:t>3</w:t>
-        </w:r>
-        <w:r>
-          <w:rPr>
-            <w:rStyle w:val="aa"/>
-            <w:noProof/>
-          </w:rPr>
           <w:t xml:space="preserve"> Топология</w:t>
         </w:r>
         <w:r>
@@ -1381,7 +2059,7 @@
             <w:noProof/>
             <w:webHidden/>
           </w:rPr>
-          <w:instrText xml:space="preserve"> PAGEREF _Toc119113607 \h </w:instrText>
+          <w:instrText xml:space="preserve"> PAGEREF _Toc119174789 \h </w:instrText>
         </w:r>
         <w:r>
           <w:rPr>
@@ -1401,7 +2079,7 @@
             <w:noProof/>
             <w:webHidden/>
           </w:rPr>
-          <w:t>5</w:t>
+          <w:t>9</w:t>
         </w:r>
         <w:r>
           <w:rPr>
@@ -1444,7 +2122,7 @@
       <w:pPr>
         <w:pStyle w:val="1"/>
       </w:pPr>
-      <w:bookmarkStart w:id="0" w:name="_Toc119113597"/>
+      <w:bookmarkStart w:id="0" w:name="_Toc119174770"/>
       <w:r>
         <w:lastRenderedPageBreak/>
         <w:t>1</w:t>
@@ -1563,7 +2241,7 @@
       <w:pPr>
         <w:pStyle w:val="1"/>
       </w:pPr>
-      <w:bookmarkStart w:id="1" w:name="_Toc119113598"/>
+      <w:bookmarkStart w:id="1" w:name="_Toc119174771"/>
       <w:r>
         <w:lastRenderedPageBreak/>
         <w:t>2</w:t>
@@ -1596,31 +2274,19 @@
     <w:p>
       <w:pPr>
         <w:pStyle w:val="1"/>
-        <w:rPr>
-          <w:lang w:val="en-US"/>
-        </w:rPr>
-      </w:pPr>
-      <w:bookmarkStart w:id="2" w:name="_Toc119113599"/>
-      <w:r>
-        <w:rPr>
-          <w:lang w:val="en-US"/>
-        </w:rPr>
+      </w:pPr>
+      <w:bookmarkStart w:id="2" w:name="_Toc119174772"/>
+      <w:r>
         <w:lastRenderedPageBreak/>
         <w:t>3</w:t>
       </w:r>
       <w:r>
-        <w:rPr>
-          <w:lang w:val="en-US"/>
-        </w:rPr>
         <w:t xml:space="preserve"> </w:t>
       </w:r>
       <w:r>
         <w:t>РАБОЧИЕ</w:t>
       </w:r>
       <w:r>
-        <w:rPr>
-          <w:lang w:val="en-US"/>
-        </w:rPr>
         <w:t xml:space="preserve"> </w:t>
       </w:r>
       <w:r>
@@ -1632,7 +2298,6 @@
       <w:pPr>
         <w:rPr>
           <w:color w:val="000000" w:themeColor="text1"/>
-          <w:lang w:val="en-US"/>
         </w:rPr>
       </w:pPr>
     </w:p>
@@ -1644,7 +2309,7 @@
           <w:lang w:val="en-US"/>
         </w:rPr>
       </w:pPr>
-      <w:bookmarkStart w:id="3" w:name="_Toc119113600"/>
+      <w:bookmarkStart w:id="3" w:name="_Toc119174773"/>
       <w:r>
         <w:rPr>
           <w:color w:val="000000" w:themeColor="text1"/>
@@ -1657,17 +2322,349 @@
           <w:color w:val="000000" w:themeColor="text1"/>
           <w:lang w:val="en-US"/>
         </w:rPr>
-        <w:t>.1 N1</w:t>
+        <w:t xml:space="preserve">.1 </w:t>
+      </w:r>
+      <w:r>
+        <w:rPr>
+          <w:color w:val="000000" w:themeColor="text1"/>
+          <w:lang w:val="en-US"/>
+        </w:rPr>
+        <w:t>N</w:t>
+      </w:r>
+      <w:r>
+        <w:rPr>
+          <w:color w:val="000000" w:themeColor="text1"/>
+          <w:lang w:val="en-US"/>
+        </w:rPr>
+        <w:t>8</w:t>
       </w:r>
       <w:bookmarkEnd w:id="3"/>
     </w:p>
     <w:p>
       <w:pPr>
-        <w:rPr>
-          <w:color w:val="000000" w:themeColor="text1"/>
-          <w:lang w:val="en-US"/>
-        </w:rPr>
-      </w:pPr>
+        <w:pStyle w:val="code"/>
+        <w:ind w:firstLine="0"/>
+        <w:rPr>
+          <w:color w:val="000000" w:themeColor="text1"/>
+          <w:lang w:val="en-US"/>
+        </w:rPr>
+      </w:pPr>
+    </w:p>
+    <w:p>
+      <w:pPr>
+        <w:pStyle w:val="code"/>
+        <w:rPr>
+          <w:color w:val="000000" w:themeColor="text1"/>
+          <w:lang w:val="en-US"/>
+        </w:rPr>
+      </w:pPr>
+      <w:proofErr w:type="spellStart"/>
+      <w:r>
+        <w:rPr>
+          <w:color w:val="000000" w:themeColor="text1"/>
+          <w:lang w:val="en-US"/>
+        </w:rPr>
+        <w:t>ip</w:t>
+      </w:r>
+      <w:proofErr w:type="spellEnd"/>
+      <w:r>
+        <w:rPr>
+          <w:color w:val="000000" w:themeColor="text1"/>
+          <w:lang w:val="en-US"/>
+        </w:rPr>
+        <w:t xml:space="preserve"> </w:t>
+      </w:r>
+      <w:proofErr w:type="spellStart"/>
+      <w:r>
+        <w:rPr>
+          <w:color w:val="000000" w:themeColor="text1"/>
+          <w:lang w:val="en-US"/>
+        </w:rPr>
+        <w:t>dhcp</w:t>
+      </w:r>
+      <w:proofErr w:type="spellEnd"/>
+      <w:r>
+        <w:rPr>
+          <w:color w:val="000000" w:themeColor="text1"/>
+          <w:lang w:val="en-US"/>
+        </w:rPr>
+        <w:t xml:space="preserve"> pool wireless</w:t>
+      </w:r>
+    </w:p>
+    <w:p>
+      <w:pPr>
+        <w:pStyle w:val="code"/>
+        <w:rPr>
+          <w:color w:val="000000" w:themeColor="text1"/>
+        </w:rPr>
+      </w:pPr>
+      <w:proofErr w:type="spellStart"/>
+      <w:r>
+        <w:rPr>
+          <w:color w:val="000000" w:themeColor="text1"/>
+        </w:rPr>
+        <w:t>network</w:t>
+      </w:r>
+      <w:proofErr w:type="spellEnd"/>
+      <w:r>
+        <w:rPr>
+          <w:color w:val="000000" w:themeColor="text1"/>
+        </w:rPr>
+        <w:t xml:space="preserve"> 170.207.0.0 255.255.255.0</w:t>
+      </w:r>
+    </w:p>
+    <w:p>
+      <w:pPr>
+        <w:pStyle w:val="code"/>
+        <w:rPr>
+          <w:color w:val="000000" w:themeColor="text1"/>
+        </w:rPr>
+      </w:pPr>
+      <w:proofErr w:type="spellStart"/>
+      <w:r>
+        <w:rPr>
+          <w:color w:val="000000" w:themeColor="text1"/>
+        </w:rPr>
+        <w:t>default-router</w:t>
+      </w:r>
+      <w:proofErr w:type="spellEnd"/>
+      <w:r>
+        <w:rPr>
+          <w:color w:val="000000" w:themeColor="text1"/>
+        </w:rPr>
+        <w:t xml:space="preserve"> 170.207.0.100</w:t>
+      </w:r>
+    </w:p>
+    <w:p>
+      <w:pPr>
+        <w:pStyle w:val="code"/>
+        <w:rPr>
+          <w:color w:val="000000" w:themeColor="text1"/>
+        </w:rPr>
+      </w:pPr>
+    </w:p>
+    <w:p>
+      <w:pPr>
+        <w:pStyle w:val="code"/>
+        <w:rPr>
+          <w:color w:val="000000" w:themeColor="text1"/>
+          <w:lang w:val="en-US"/>
+        </w:rPr>
+      </w:pPr>
+      <w:proofErr w:type="spellStart"/>
+      <w:r>
+        <w:rPr>
+          <w:color w:val="000000" w:themeColor="text1"/>
+          <w:lang w:val="en-US"/>
+        </w:rPr>
+        <w:t>ip</w:t>
+      </w:r>
+      <w:proofErr w:type="spellEnd"/>
+      <w:r>
+        <w:rPr>
+          <w:color w:val="000000" w:themeColor="text1"/>
+          <w:lang w:val="en-US"/>
+        </w:rPr>
+        <w:t xml:space="preserve"> </w:t>
+      </w:r>
+      <w:proofErr w:type="spellStart"/>
+      <w:r>
+        <w:rPr>
+          <w:color w:val="000000" w:themeColor="text1"/>
+          <w:lang w:val="en-US"/>
+        </w:rPr>
+        <w:t>dhcp</w:t>
+      </w:r>
+      <w:proofErr w:type="spellEnd"/>
+      <w:r>
+        <w:rPr>
+          <w:color w:val="000000" w:themeColor="text1"/>
+          <w:lang w:val="en-US"/>
+        </w:rPr>
+        <w:t xml:space="preserve"> excluded-address 170.207.0.100</w:t>
+      </w:r>
+    </w:p>
+    <w:p>
+      <w:pPr>
+        <w:pStyle w:val="code"/>
+        <w:rPr>
+          <w:color w:val="000000" w:themeColor="text1"/>
+          <w:lang w:val="en-US"/>
+        </w:rPr>
+      </w:pPr>
+      <w:proofErr w:type="spellStart"/>
+      <w:r>
+        <w:rPr>
+          <w:color w:val="000000" w:themeColor="text1"/>
+          <w:lang w:val="en-US"/>
+        </w:rPr>
+        <w:t>ip</w:t>
+      </w:r>
+      <w:proofErr w:type="spellEnd"/>
+      <w:r>
+        <w:rPr>
+          <w:color w:val="000000" w:themeColor="text1"/>
+          <w:lang w:val="en-US"/>
+        </w:rPr>
+        <w:t xml:space="preserve"> </w:t>
+      </w:r>
+      <w:proofErr w:type="spellStart"/>
+      <w:r>
+        <w:rPr>
+          <w:color w:val="000000" w:themeColor="text1"/>
+          <w:lang w:val="en-US"/>
+        </w:rPr>
+        <w:t>dhcp</w:t>
+      </w:r>
+      <w:proofErr w:type="spellEnd"/>
+      <w:r>
+        <w:rPr>
+          <w:color w:val="000000" w:themeColor="text1"/>
+          <w:lang w:val="en-US"/>
+        </w:rPr>
+        <w:t xml:space="preserve"> excluded-address 170.207.0.1</w:t>
+      </w:r>
+    </w:p>
+    <w:p>
+      <w:pPr>
+        <w:pStyle w:val="code"/>
+        <w:rPr>
+          <w:color w:val="000000" w:themeColor="text1"/>
+          <w:lang w:val="en-US"/>
+        </w:rPr>
+      </w:pPr>
+      <w:proofErr w:type="spellStart"/>
+      <w:r>
+        <w:rPr>
+          <w:color w:val="000000" w:themeColor="text1"/>
+          <w:lang w:val="en-US"/>
+        </w:rPr>
+        <w:t>ip</w:t>
+      </w:r>
+      <w:proofErr w:type="spellEnd"/>
+      <w:r>
+        <w:rPr>
+          <w:color w:val="000000" w:themeColor="text1"/>
+          <w:lang w:val="en-US"/>
+        </w:rPr>
+        <w:t xml:space="preserve"> </w:t>
+      </w:r>
+      <w:proofErr w:type="spellStart"/>
+      <w:r>
+        <w:rPr>
+          <w:color w:val="000000" w:themeColor="text1"/>
+          <w:lang w:val="en-US"/>
+        </w:rPr>
+        <w:t>dhcp</w:t>
+      </w:r>
+      <w:proofErr w:type="spellEnd"/>
+      <w:r>
+        <w:rPr>
+          <w:color w:val="000000" w:themeColor="text1"/>
+          <w:lang w:val="en-US"/>
+        </w:rPr>
+        <w:t xml:space="preserve"> excluded-address 170.207.0.2</w:t>
+      </w:r>
+    </w:p>
+    <w:p>
+      <w:pPr>
+        <w:pStyle w:val="code"/>
+        <w:rPr>
+          <w:color w:val="000000" w:themeColor="text1"/>
+          <w:lang w:val="en-US"/>
+        </w:rPr>
+      </w:pPr>
+    </w:p>
+    <w:p>
+      <w:pPr>
+        <w:pStyle w:val="code"/>
+        <w:rPr>
+          <w:color w:val="000000" w:themeColor="text1"/>
+          <w:lang w:val="en-US"/>
+        </w:rPr>
+      </w:pPr>
+      <w:proofErr w:type="spellStart"/>
+      <w:r>
+        <w:t>ip</w:t>
+      </w:r>
+      <w:proofErr w:type="spellEnd"/>
+      <w:r>
+        <w:t xml:space="preserve"> </w:t>
+      </w:r>
+      <w:proofErr w:type="spellStart"/>
+      <w:r>
+        <w:t>route</w:t>
+      </w:r>
+      <w:proofErr w:type="spellEnd"/>
+      <w:r>
+        <w:t xml:space="preserve"> 0.0.0.0 0.0.0.0 192.168.1.1</w:t>
+      </w:r>
+    </w:p>
+    <w:p>
+      <w:pPr>
+        <w:pStyle w:val="code"/>
+        <w:ind w:firstLine="0"/>
+        <w:rPr>
+          <w:color w:val="000000" w:themeColor="text1"/>
+        </w:rPr>
+      </w:pPr>
+    </w:p>
+    <w:p>
+      <w:pPr>
+        <w:pStyle w:val="code"/>
+        <w:rPr>
+          <w:color w:val="000000" w:themeColor="text1"/>
+          <w:lang w:val="en-US"/>
+        </w:rPr>
+      </w:pPr>
+      <w:r>
+        <w:rPr>
+          <w:color w:val="000000" w:themeColor="text1"/>
+          <w:lang w:val="en-US"/>
+        </w:rPr>
+        <w:t>interface GigabitEthernet1/0/1</w:t>
+      </w:r>
+    </w:p>
+    <w:p>
+      <w:pPr>
+        <w:pStyle w:val="code"/>
+        <w:rPr>
+          <w:color w:val="000000" w:themeColor="text1"/>
+          <w:lang w:val="en-US"/>
+        </w:rPr>
+      </w:pPr>
+      <w:r>
+        <w:rPr>
+          <w:color w:val="000000" w:themeColor="text1"/>
+          <w:lang w:val="en-US"/>
+        </w:rPr>
+        <w:t>no switchport</w:t>
+      </w:r>
+    </w:p>
+    <w:p>
+      <w:pPr>
+        <w:pStyle w:val="code"/>
+        <w:rPr>
+          <w:color w:val="000000" w:themeColor="text1"/>
+          <w:lang w:val="en-US"/>
+        </w:rPr>
+      </w:pPr>
+      <w:proofErr w:type="spellStart"/>
+      <w:r>
+        <w:rPr>
+          <w:color w:val="000000" w:themeColor="text1"/>
+          <w:lang w:val="en-US"/>
+        </w:rPr>
+        <w:t>ip</w:t>
+      </w:r>
+      <w:proofErr w:type="spellEnd"/>
+      <w:r>
+        <w:rPr>
+          <w:color w:val="000000" w:themeColor="text1"/>
+          <w:lang w:val="en-US"/>
+        </w:rPr>
+        <w:t xml:space="preserve"> address 192.168.1.2 255.255.255.252</w:t>
+      </w:r>
     </w:p>
     <w:p>
       <w:pPr>
@@ -1691,10 +2688,602 @@
         <w:ind w:left="0" w:firstLine="708"/>
         <w:rPr>
           <w:color w:val="000000" w:themeColor="text1"/>
-          <w:lang w:val="en-US"/>
-        </w:rPr>
-      </w:pPr>
-      <w:bookmarkStart w:id="4" w:name="_Toc119113601"/>
+        </w:rPr>
+      </w:pPr>
+      <w:bookmarkStart w:id="4" w:name="_Toc119174774"/>
+      <w:r>
+        <w:rPr>
+          <w:color w:val="000000" w:themeColor="text1"/>
+        </w:rPr>
+        <w:t xml:space="preserve">3.4 </w:t>
+      </w:r>
+      <w:r>
+        <w:rPr>
+          <w:color w:val="000000" w:themeColor="text1"/>
+          <w:lang w:val="en-US"/>
+        </w:rPr>
+        <w:t>LocalRouter</w:t>
+      </w:r>
+      <w:bookmarkEnd w:id="4"/>
+    </w:p>
+    <w:p>
+      <w:pPr>
+        <w:pStyle w:val="code"/>
+        <w:rPr>
+          <w:color w:val="000000" w:themeColor="text1"/>
+          <w:lang w:eastAsia="en-US" w:bidi="ar-SA"/>
+        </w:rPr>
+      </w:pPr>
+    </w:p>
+    <w:p>
+      <w:pPr>
+        <w:pStyle w:val="code"/>
+      </w:pPr>
+      <w:proofErr w:type="spellStart"/>
+      <w:r>
+        <w:t>hostname</w:t>
+      </w:r>
+      <w:proofErr w:type="spellEnd"/>
+      <w:r>
+        <w:t xml:space="preserve"> </w:t>
+      </w:r>
+      <w:proofErr w:type="spellStart"/>
+      <w:r>
+        <w:t>LocalRouter</w:t>
+      </w:r>
+      <w:proofErr w:type="spellEnd"/>
+    </w:p>
+    <w:p>
+      <w:pPr>
+        <w:pStyle w:val="code"/>
+        <w:rPr>
+          <w:lang w:val="en-US"/>
+        </w:rPr>
+      </w:pPr>
+    </w:p>
+    <w:p>
+      <w:pPr>
+        <w:pStyle w:val="code"/>
+        <w:rPr>
+          <w:lang w:val="en-US"/>
+        </w:rPr>
+      </w:pPr>
+      <w:r>
+        <w:rPr>
+          <w:lang w:val="en-US"/>
+        </w:rPr>
+        <w:t xml:space="preserve">username </w:t>
+      </w:r>
+      <w:proofErr w:type="spellStart"/>
+      <w:r>
+        <w:rPr>
+          <w:lang w:val="en-US"/>
+        </w:rPr>
+        <w:t>ISPRouter</w:t>
+      </w:r>
+      <w:proofErr w:type="spellEnd"/>
+      <w:r>
+        <w:rPr>
+          <w:lang w:val="en-US"/>
+        </w:rPr>
+        <w:t xml:space="preserve"> password 0</w:t>
+      </w:r>
+      <w:r>
+        <w:rPr>
+          <w:lang w:val="en-US"/>
+        </w:rPr>
+        <w:t> </w:t>
+      </w:r>
+      <w:r>
+        <w:rPr>
+          <w:lang w:val="en-US"/>
+        </w:rPr>
+        <w:t>123</w:t>
+      </w:r>
+    </w:p>
+    <w:p>
+      <w:pPr>
+        <w:pStyle w:val="code"/>
+        <w:rPr>
+          <w:lang w:val="en-US"/>
+        </w:rPr>
+      </w:pPr>
+    </w:p>
+    <w:p>
+      <w:pPr>
+        <w:pStyle w:val="code"/>
+        <w:rPr>
+          <w:lang w:val="en-US"/>
+        </w:rPr>
+      </w:pPr>
+      <w:r>
+        <w:rPr>
+          <w:lang w:val="en-US"/>
+        </w:rPr>
+        <w:t>interface FastEthernet0/0</w:t>
+      </w:r>
+    </w:p>
+    <w:p>
+      <w:pPr>
+        <w:pStyle w:val="code"/>
+        <w:rPr>
+          <w:lang w:val="en-US"/>
+        </w:rPr>
+      </w:pPr>
+      <w:proofErr w:type="spellStart"/>
+      <w:r>
+        <w:rPr>
+          <w:lang w:val="en-US"/>
+        </w:rPr>
+        <w:t>ip</w:t>
+      </w:r>
+      <w:proofErr w:type="spellEnd"/>
+      <w:r>
+        <w:rPr>
+          <w:lang w:val="en-US"/>
+        </w:rPr>
+        <w:t xml:space="preserve"> address 192.168.1.1 255.255.255.252</w:t>
+      </w:r>
+    </w:p>
+    <w:p>
+      <w:pPr>
+        <w:pStyle w:val="code"/>
+        <w:rPr>
+          <w:lang w:val="en-US"/>
+        </w:rPr>
+      </w:pPr>
+      <w:proofErr w:type="spellStart"/>
+      <w:r>
+        <w:rPr>
+          <w:lang w:val="en-US"/>
+        </w:rPr>
+        <w:t>ip</w:t>
+      </w:r>
+      <w:proofErr w:type="spellEnd"/>
+      <w:r>
+        <w:rPr>
+          <w:lang w:val="en-US"/>
+        </w:rPr>
+        <w:t xml:space="preserve"> </w:t>
+      </w:r>
+      <w:proofErr w:type="spellStart"/>
+      <w:r>
+        <w:rPr>
+          <w:lang w:val="en-US"/>
+        </w:rPr>
+        <w:t>nat</w:t>
+      </w:r>
+      <w:proofErr w:type="spellEnd"/>
+      <w:r>
+        <w:rPr>
+          <w:lang w:val="en-US"/>
+        </w:rPr>
+        <w:t xml:space="preserve"> inside</w:t>
+      </w:r>
+    </w:p>
+    <w:p>
+      <w:pPr>
+        <w:pStyle w:val="code"/>
+        <w:rPr>
+          <w:lang w:val="en-US"/>
+        </w:rPr>
+      </w:pPr>
+    </w:p>
+    <w:p>
+      <w:pPr>
+        <w:pStyle w:val="code"/>
+        <w:rPr>
+          <w:lang w:val="en-US"/>
+        </w:rPr>
+      </w:pPr>
+      <w:r>
+        <w:rPr>
+          <w:lang w:val="en-US"/>
+        </w:rPr>
+        <w:t>interface Serial1/0</w:t>
+      </w:r>
+    </w:p>
+    <w:p>
+      <w:pPr>
+        <w:pStyle w:val="code"/>
+        <w:rPr>
+          <w:lang w:val="en-US"/>
+        </w:rPr>
+      </w:pPr>
+      <w:proofErr w:type="spellStart"/>
+      <w:r>
+        <w:rPr>
+          <w:lang w:val="en-US"/>
+        </w:rPr>
+        <w:t>ip</w:t>
+      </w:r>
+      <w:proofErr w:type="spellEnd"/>
+      <w:r>
+        <w:rPr>
+          <w:lang w:val="en-US"/>
+        </w:rPr>
+        <w:t xml:space="preserve"> address 154.173.0.101 255.255.0.0</w:t>
+      </w:r>
+    </w:p>
+    <w:p>
+      <w:pPr>
+        <w:pStyle w:val="code"/>
+        <w:rPr>
+          <w:lang w:val="en-US"/>
+        </w:rPr>
+      </w:pPr>
+      <w:r>
+        <w:rPr>
+          <w:lang w:val="en-US"/>
+        </w:rPr>
+        <w:t xml:space="preserve">encapsulation </w:t>
+      </w:r>
+      <w:proofErr w:type="spellStart"/>
+      <w:r>
+        <w:rPr>
+          <w:lang w:val="en-US"/>
+        </w:rPr>
+        <w:t>ppp</w:t>
+      </w:r>
+      <w:proofErr w:type="spellEnd"/>
+    </w:p>
+    <w:p>
+      <w:pPr>
+        <w:pStyle w:val="code"/>
+        <w:rPr>
+          <w:lang w:val="en-US"/>
+        </w:rPr>
+      </w:pPr>
+      <w:proofErr w:type="spellStart"/>
+      <w:r>
+        <w:rPr>
+          <w:lang w:val="en-US"/>
+        </w:rPr>
+        <w:t>ppp</w:t>
+      </w:r>
+      <w:proofErr w:type="spellEnd"/>
+      <w:r>
+        <w:rPr>
+          <w:lang w:val="en-US"/>
+        </w:rPr>
+        <w:t xml:space="preserve"> authentication chap</w:t>
+      </w:r>
+    </w:p>
+    <w:p>
+      <w:pPr>
+        <w:pStyle w:val="code"/>
+        <w:rPr>
+          <w:lang w:val="en-US"/>
+        </w:rPr>
+      </w:pPr>
+      <w:proofErr w:type="spellStart"/>
+      <w:r>
+        <w:rPr>
+          <w:lang w:val="en-US"/>
+        </w:rPr>
+        <w:t>ip</w:t>
+      </w:r>
+      <w:proofErr w:type="spellEnd"/>
+      <w:r>
+        <w:rPr>
+          <w:lang w:val="en-US"/>
+        </w:rPr>
+        <w:t xml:space="preserve"> </w:t>
+      </w:r>
+      <w:proofErr w:type="spellStart"/>
+      <w:r>
+        <w:rPr>
+          <w:lang w:val="en-US"/>
+        </w:rPr>
+        <w:t>nat</w:t>
+      </w:r>
+      <w:proofErr w:type="spellEnd"/>
+      <w:r>
+        <w:rPr>
+          <w:lang w:val="en-US"/>
+        </w:rPr>
+        <w:t xml:space="preserve"> outside</w:t>
+      </w:r>
+    </w:p>
+    <w:p>
+      <w:pPr>
+        <w:pStyle w:val="code"/>
+        <w:ind w:firstLine="0"/>
+        <w:rPr>
+          <w:lang w:val="en-US"/>
+        </w:rPr>
+      </w:pPr>
+    </w:p>
+    <w:p>
+      <w:pPr>
+        <w:pStyle w:val="code"/>
+        <w:rPr>
+          <w:lang w:val="en-US"/>
+        </w:rPr>
+      </w:pPr>
+      <w:proofErr w:type="spellStart"/>
+      <w:r>
+        <w:rPr>
+          <w:lang w:val="en-US"/>
+        </w:rPr>
+        <w:t>ip</w:t>
+      </w:r>
+      <w:proofErr w:type="spellEnd"/>
+      <w:r>
+        <w:rPr>
+          <w:lang w:val="en-US"/>
+        </w:rPr>
+        <w:t xml:space="preserve"> route 0.0.0.0 0.0.0.0 154.173.0.100 </w:t>
+      </w:r>
+    </w:p>
+    <w:p>
+      <w:pPr>
+        <w:pStyle w:val="code"/>
+        <w:rPr>
+          <w:lang w:val="en-US"/>
+        </w:rPr>
+      </w:pPr>
+      <w:proofErr w:type="spellStart"/>
+      <w:r>
+        <w:rPr>
+          <w:lang w:val="en-US"/>
+        </w:rPr>
+        <w:t>ip</w:t>
+      </w:r>
+      <w:proofErr w:type="spellEnd"/>
+      <w:r>
+        <w:rPr>
+          <w:lang w:val="en-US"/>
+        </w:rPr>
+        <w:t xml:space="preserve"> route 47.57.196.0 255.255.254.0 192.168.1.2 </w:t>
+      </w:r>
+    </w:p>
+    <w:p>
+      <w:pPr>
+        <w:pStyle w:val="code"/>
+        <w:rPr>
+          <w:lang w:val="en-US"/>
+        </w:rPr>
+      </w:pPr>
+      <w:proofErr w:type="spellStart"/>
+      <w:r>
+        <w:rPr>
+          <w:lang w:val="en-US"/>
+        </w:rPr>
+        <w:t>ip</w:t>
+      </w:r>
+      <w:proofErr w:type="spellEnd"/>
+      <w:r>
+        <w:rPr>
+          <w:lang w:val="en-US"/>
+        </w:rPr>
+        <w:t xml:space="preserve"> route 98.46.233.0 255.255.255.128 192.168.1.2 </w:t>
+      </w:r>
+    </w:p>
+    <w:p>
+      <w:pPr>
+        <w:pStyle w:val="code"/>
+        <w:rPr>
+          <w:lang w:val="en-US"/>
+        </w:rPr>
+      </w:pPr>
+      <w:proofErr w:type="spellStart"/>
+      <w:r>
+        <w:rPr>
+          <w:lang w:val="en-US"/>
+        </w:rPr>
+        <w:t>ip</w:t>
+      </w:r>
+      <w:proofErr w:type="spellEnd"/>
+      <w:r>
+        <w:rPr>
+          <w:lang w:val="en-US"/>
+        </w:rPr>
+        <w:t xml:space="preserve"> route 170.207.0.0 255.255.255.0 192.168.1.2</w:t>
+      </w:r>
+    </w:p>
+    <w:p>
+      <w:pPr>
+        <w:pStyle w:val="code"/>
+        <w:rPr>
+          <w:lang w:val="en-US"/>
+        </w:rPr>
+      </w:pPr>
+    </w:p>
+    <w:p>
+      <w:pPr>
+        <w:pStyle w:val="code"/>
+        <w:rPr>
+          <w:lang w:val="en-US"/>
+        </w:rPr>
+      </w:pPr>
+      <w:proofErr w:type="spellStart"/>
+      <w:r>
+        <w:rPr>
+          <w:lang w:val="en-US"/>
+        </w:rPr>
+        <w:t>ip</w:t>
+      </w:r>
+      <w:proofErr w:type="spellEnd"/>
+      <w:r>
+        <w:rPr>
+          <w:lang w:val="en-US"/>
+        </w:rPr>
+        <w:t xml:space="preserve"> access-list standard NAT</w:t>
+      </w:r>
+    </w:p>
+    <w:p>
+      <w:pPr>
+        <w:pStyle w:val="code"/>
+        <w:rPr>
+          <w:lang w:val="en-US"/>
+        </w:rPr>
+      </w:pPr>
+      <w:r>
+        <w:rPr>
+          <w:lang w:val="en-US"/>
+        </w:rPr>
+        <w:t>permit 170.207.0.0 0.0.0.255</w:t>
+      </w:r>
+    </w:p>
+    <w:p>
+      <w:pPr>
+        <w:pStyle w:val="code"/>
+        <w:rPr>
+          <w:lang w:val="en-US"/>
+        </w:rPr>
+      </w:pPr>
+      <w:r>
+        <w:rPr>
+          <w:lang w:val="en-US"/>
+        </w:rPr>
+        <w:t>permit 98.46.233.0 0.0.0.127</w:t>
+      </w:r>
+    </w:p>
+    <w:p>
+      <w:pPr>
+        <w:pStyle w:val="code"/>
+        <w:rPr>
+          <w:lang w:val="en-US"/>
+        </w:rPr>
+      </w:pPr>
+    </w:p>
+    <w:p>
+      <w:pPr>
+        <w:pStyle w:val="code"/>
+        <w:rPr>
+          <w:lang w:val="en-US"/>
+        </w:rPr>
+      </w:pPr>
+      <w:proofErr w:type="spellStart"/>
+      <w:r>
+        <w:rPr>
+          <w:lang w:val="en-US"/>
+        </w:rPr>
+        <w:t>ip</w:t>
+      </w:r>
+      <w:proofErr w:type="spellEnd"/>
+      <w:r>
+        <w:rPr>
+          <w:lang w:val="en-US"/>
+        </w:rPr>
+        <w:t xml:space="preserve"> </w:t>
+      </w:r>
+      <w:proofErr w:type="spellStart"/>
+      <w:r>
+        <w:rPr>
+          <w:lang w:val="en-US"/>
+        </w:rPr>
+        <w:t>nat</w:t>
+      </w:r>
+      <w:proofErr w:type="spellEnd"/>
+      <w:r>
+        <w:rPr>
+          <w:lang w:val="en-US"/>
+        </w:rPr>
+        <w:t xml:space="preserve"> inside source list NAT interface Serial1/0 overload</w:t>
+      </w:r>
+    </w:p>
+    <w:p>
+      <w:pPr>
+        <w:pStyle w:val="code"/>
+        <w:rPr>
+          <w:lang w:val="en-US"/>
+        </w:rPr>
+      </w:pPr>
+      <w:proofErr w:type="spellStart"/>
+      <w:r>
+        <w:rPr>
+          <w:lang w:val="en-US"/>
+        </w:rPr>
+        <w:t>ip</w:t>
+      </w:r>
+      <w:proofErr w:type="spellEnd"/>
+      <w:r>
+        <w:rPr>
+          <w:lang w:val="en-US"/>
+        </w:rPr>
+        <w:t xml:space="preserve"> </w:t>
+      </w:r>
+      <w:proofErr w:type="spellStart"/>
+      <w:r>
+        <w:rPr>
+          <w:lang w:val="en-US"/>
+        </w:rPr>
+        <w:t>nat</w:t>
+      </w:r>
+      <w:proofErr w:type="spellEnd"/>
+      <w:r>
+        <w:rPr>
+          <w:lang w:val="en-US"/>
+        </w:rPr>
+        <w:t xml:space="preserve"> inside source static 47.57.196.1 154.173.0.103 </w:t>
+      </w:r>
+    </w:p>
+    <w:p>
+      <w:pPr>
+        <w:pStyle w:val="code"/>
+        <w:rPr>
+          <w:lang w:val="en-US"/>
+        </w:rPr>
+      </w:pPr>
+      <w:proofErr w:type="spellStart"/>
+      <w:r>
+        <w:rPr>
+          <w:lang w:val="en-US"/>
+        </w:rPr>
+        <w:t>ip</w:t>
+      </w:r>
+      <w:proofErr w:type="spellEnd"/>
+      <w:r>
+        <w:rPr>
+          <w:lang w:val="en-US"/>
+        </w:rPr>
+        <w:t xml:space="preserve"> </w:t>
+      </w:r>
+      <w:proofErr w:type="spellStart"/>
+      <w:r>
+        <w:rPr>
+          <w:lang w:val="en-US"/>
+        </w:rPr>
+        <w:t>nat</w:t>
+      </w:r>
+      <w:proofErr w:type="spellEnd"/>
+      <w:r>
+        <w:rPr>
+          <w:lang w:val="en-US"/>
+        </w:rPr>
+        <w:t xml:space="preserve"> inside source static 47.57.196.2 154.173.0.104 </w:t>
+      </w:r>
+    </w:p>
+    <w:p>
+      <w:pPr>
+        <w:pStyle w:val="code"/>
+        <w:ind w:firstLine="0"/>
+        <w:rPr>
+          <w:color w:val="000000" w:themeColor="text1"/>
+          <w:lang w:val="en-US" w:eastAsia="en-US" w:bidi="ar-SA"/>
+        </w:rPr>
+      </w:pPr>
+    </w:p>
+    <w:p>
+      <w:pPr>
+        <w:pStyle w:val="2"/>
+        <w:rPr>
+          <w:color w:val="000000" w:themeColor="text1"/>
+          <w:lang w:val="en-US"/>
+        </w:rPr>
+      </w:pPr>
+    </w:p>
+    <w:p>
+      <w:pPr>
+        <w:pStyle w:val="2"/>
+        <w:rPr>
+          <w:color w:val="000000" w:themeColor="text1"/>
+          <w:lang w:val="en-US"/>
+        </w:rPr>
+      </w:pPr>
+      <w:bookmarkStart w:id="5" w:name="_Toc119174775"/>
       <w:r>
         <w:rPr>
           <w:color w:val="000000" w:themeColor="text1"/>
@@ -1707,87 +3296,64 @@
           <w:color w:val="000000" w:themeColor="text1"/>
           <w:lang w:val="en-US"/>
         </w:rPr>
-        <w:t>4</w:t>
-      </w:r>
-      <w:r>
-        <w:rPr>
-          <w:color w:val="000000" w:themeColor="text1"/>
-          <w:lang w:val="en-US"/>
-        </w:rPr>
-        <w:t xml:space="preserve"> N</w:t>
-      </w:r>
-      <w:r>
-        <w:rPr>
-          <w:color w:val="000000" w:themeColor="text1"/>
-          <w:lang w:val="en-US"/>
-        </w:rPr>
-        <w:t>2</w:t>
-      </w:r>
-      <w:bookmarkEnd w:id="4"/>
+        <w:t>3</w:t>
+      </w:r>
+      <w:r>
+        <w:rPr>
+          <w:color w:val="000000" w:themeColor="text1"/>
+          <w:lang w:val="en-US"/>
+        </w:rPr>
+        <w:t xml:space="preserve"> </w:t>
+      </w:r>
+      <w:proofErr w:type="spellStart"/>
+      <w:r>
+        <w:rPr>
+          <w:color w:val="000000" w:themeColor="text1"/>
+          <w:lang w:val="en-US"/>
+        </w:rPr>
+        <w:t>ISPRouter</w:t>
+      </w:r>
+      <w:bookmarkEnd w:id="5"/>
+      <w:proofErr w:type="spellEnd"/>
+    </w:p>
+    <w:p>
+      <w:pPr>
+        <w:rPr>
+          <w:color w:val="000000" w:themeColor="text1"/>
+          <w:lang w:val="en-US"/>
+        </w:rPr>
+      </w:pPr>
     </w:p>
     <w:p>
       <w:pPr>
         <w:pStyle w:val="code"/>
         <w:rPr>
           <w:color w:val="000000" w:themeColor="text1"/>
-          <w:lang w:val="en-US" w:eastAsia="en-US" w:bidi="ar-SA"/>
-        </w:rPr>
-      </w:pPr>
+          <w:lang w:val="en-US"/>
+        </w:rPr>
+      </w:pPr>
+      <w:r>
+        <w:rPr>
+          <w:color w:val="000000" w:themeColor="text1"/>
+          <w:lang w:val="en-US"/>
+        </w:rPr>
+        <w:t xml:space="preserve">hostname </w:t>
+      </w:r>
+      <w:proofErr w:type="spellStart"/>
+      <w:r>
+        <w:rPr>
+          <w:color w:val="000000" w:themeColor="text1"/>
+          <w:lang w:val="en-US"/>
+        </w:rPr>
+        <w:t>ISPRouter</w:t>
+      </w:r>
+      <w:proofErr w:type="spellEnd"/>
     </w:p>
     <w:p>
       <w:pPr>
         <w:pStyle w:val="code"/>
         <w:rPr>
           <w:color w:val="000000" w:themeColor="text1"/>
-          <w:lang w:val="en-US" w:eastAsia="en-US" w:bidi="ar-SA"/>
-        </w:rPr>
-      </w:pPr>
-    </w:p>
-    <w:p>
-      <w:pPr>
-        <w:pStyle w:val="2"/>
-        <w:rPr>
-          <w:color w:val="000000" w:themeColor="text1"/>
-          <w:lang w:val="en-US"/>
-        </w:rPr>
-      </w:pPr>
-    </w:p>
-    <w:p>
-      <w:pPr>
-        <w:pStyle w:val="2"/>
-        <w:rPr>
-          <w:color w:val="000000" w:themeColor="text1"/>
-          <w:lang w:val="en-US"/>
-        </w:rPr>
-      </w:pPr>
-      <w:bookmarkStart w:id="5" w:name="_Toc119113602"/>
-      <w:r>
-        <w:rPr>
-          <w:color w:val="000000" w:themeColor="text1"/>
-          <w:lang w:val="en-US"/>
-        </w:rPr>
-        <w:t>3.</w:t>
-      </w:r>
-      <w:r>
-        <w:rPr>
-          <w:color w:val="000000" w:themeColor="text1"/>
-          <w:lang w:val="en-US"/>
-        </w:rPr>
-        <w:t>3</w:t>
-      </w:r>
-      <w:r>
-        <w:rPr>
-          <w:color w:val="000000" w:themeColor="text1"/>
-          <w:lang w:val="en-US"/>
-        </w:rPr>
-        <w:t xml:space="preserve"> N3</w:t>
-      </w:r>
-      <w:bookmarkEnd w:id="5"/>
-    </w:p>
-    <w:p>
-      <w:pPr>
-        <w:rPr>
-          <w:color w:val="000000" w:themeColor="text1"/>
           <w:lang w:val="en-US"/>
         </w:rPr>
       </w:pPr>
@@ -1800,6 +3366,318 @@
           <w:lang w:val="en-US"/>
         </w:rPr>
       </w:pPr>
+      <w:r>
+        <w:rPr>
+          <w:color w:val="000000" w:themeColor="text1"/>
+          <w:lang w:val="en-US"/>
+        </w:rPr>
+        <w:t>username LocalRouter password 0 123</w:t>
+      </w:r>
+    </w:p>
+    <w:p>
+      <w:pPr>
+        <w:pStyle w:val="code"/>
+        <w:rPr>
+          <w:color w:val="000000" w:themeColor="text1"/>
+          <w:lang w:val="en-US"/>
+        </w:rPr>
+      </w:pPr>
+      <w:r>
+        <w:rPr>
+          <w:color w:val="000000" w:themeColor="text1"/>
+          <w:lang w:val="en-US"/>
+        </w:rPr>
+        <w:t xml:space="preserve">username </w:t>
+      </w:r>
+      <w:proofErr w:type="spellStart"/>
+      <w:r>
+        <w:rPr>
+          <w:color w:val="000000" w:themeColor="text1"/>
+          <w:lang w:val="en-US"/>
+        </w:rPr>
+        <w:t>dialUp</w:t>
+      </w:r>
+      <w:proofErr w:type="spellEnd"/>
+      <w:r>
+        <w:rPr>
+          <w:color w:val="000000" w:themeColor="text1"/>
+          <w:lang w:val="en-US"/>
+        </w:rPr>
+        <w:t xml:space="preserve"> password 0</w:t>
+      </w:r>
+      <w:r>
+        <w:rPr>
+          <w:color w:val="000000" w:themeColor="text1"/>
+          <w:lang w:val="en-US"/>
+        </w:rPr>
+        <w:t> 123</w:t>
+      </w:r>
+    </w:p>
+    <w:p>
+      <w:pPr>
+        <w:pStyle w:val="code"/>
+        <w:rPr>
+          <w:color w:val="000000" w:themeColor="text1"/>
+          <w:lang w:val="en-US"/>
+        </w:rPr>
+      </w:pPr>
+    </w:p>
+    <w:p>
+      <w:pPr>
+        <w:pStyle w:val="code"/>
+        <w:rPr>
+          <w:color w:val="000000" w:themeColor="text1"/>
+          <w:lang w:val="en-US"/>
+        </w:rPr>
+      </w:pPr>
+      <w:r>
+        <w:rPr>
+          <w:color w:val="000000" w:themeColor="text1"/>
+          <w:lang w:val="en-US"/>
+        </w:rPr>
+        <w:t>interface FastEthernet0/0</w:t>
+      </w:r>
+    </w:p>
+    <w:p>
+      <w:pPr>
+        <w:pStyle w:val="code"/>
+        <w:rPr>
+          <w:color w:val="000000" w:themeColor="text1"/>
+          <w:lang w:val="en-US"/>
+        </w:rPr>
+      </w:pPr>
+      <w:proofErr w:type="spellStart"/>
+      <w:r>
+        <w:rPr>
+          <w:color w:val="000000" w:themeColor="text1"/>
+          <w:lang w:val="en-US"/>
+        </w:rPr>
+        <w:t>ip</w:t>
+      </w:r>
+      <w:proofErr w:type="spellEnd"/>
+      <w:r>
+        <w:rPr>
+          <w:color w:val="000000" w:themeColor="text1"/>
+          <w:lang w:val="en-US"/>
+        </w:rPr>
+        <w:t xml:space="preserve"> address 14.128.0.1 255.192.0.0</w:t>
+      </w:r>
+    </w:p>
+    <w:p>
+      <w:pPr>
+        <w:pStyle w:val="code"/>
+        <w:rPr>
+          <w:color w:val="000000" w:themeColor="text1"/>
+          <w:lang w:val="en-US"/>
+        </w:rPr>
+      </w:pPr>
+    </w:p>
+    <w:p>
+      <w:pPr>
+        <w:pStyle w:val="code"/>
+        <w:rPr>
+          <w:color w:val="000000" w:themeColor="text1"/>
+          <w:lang w:val="en-US"/>
+        </w:rPr>
+      </w:pPr>
+      <w:r>
+        <w:rPr>
+          <w:color w:val="000000" w:themeColor="text1"/>
+          <w:lang w:val="en-US"/>
+        </w:rPr>
+        <w:t>interface FastEthernet0/1</w:t>
+      </w:r>
+    </w:p>
+    <w:p>
+      <w:pPr>
+        <w:pStyle w:val="code"/>
+        <w:rPr>
+          <w:color w:val="000000" w:themeColor="text1"/>
+          <w:lang w:val="en-US"/>
+        </w:rPr>
+      </w:pPr>
+      <w:proofErr w:type="spellStart"/>
+      <w:r>
+        <w:rPr>
+          <w:color w:val="000000" w:themeColor="text1"/>
+          <w:lang w:val="en-US"/>
+        </w:rPr>
+        <w:t>ip</w:t>
+      </w:r>
+      <w:proofErr w:type="spellEnd"/>
+      <w:r>
+        <w:rPr>
+          <w:color w:val="000000" w:themeColor="text1"/>
+          <w:lang w:val="en-US"/>
+        </w:rPr>
+        <w:t xml:space="preserve"> address 135.237.40.1 255.255.248.0</w:t>
+      </w:r>
+    </w:p>
+    <w:p>
+      <w:pPr>
+        <w:pStyle w:val="code"/>
+        <w:rPr>
+          <w:color w:val="000000" w:themeColor="text1"/>
+          <w:lang w:val="en-US"/>
+        </w:rPr>
+      </w:pPr>
+    </w:p>
+    <w:p>
+      <w:pPr>
+        <w:pStyle w:val="code"/>
+        <w:rPr>
+          <w:color w:val="000000" w:themeColor="text1"/>
+          <w:lang w:val="en-US"/>
+        </w:rPr>
+      </w:pPr>
+      <w:r>
+        <w:rPr>
+          <w:color w:val="000000" w:themeColor="text1"/>
+          <w:lang w:val="en-US"/>
+        </w:rPr>
+        <w:t>interface Modem0/3/0</w:t>
+      </w:r>
+    </w:p>
+    <w:p>
+      <w:pPr>
+        <w:pStyle w:val="code"/>
+        <w:rPr>
+          <w:color w:val="000000" w:themeColor="text1"/>
+          <w:lang w:val="en-US"/>
+        </w:rPr>
+      </w:pPr>
+      <w:proofErr w:type="spellStart"/>
+      <w:r>
+        <w:rPr>
+          <w:color w:val="000000" w:themeColor="text1"/>
+          <w:lang w:val="en-US"/>
+        </w:rPr>
+        <w:t>ip</w:t>
+      </w:r>
+      <w:proofErr w:type="spellEnd"/>
+      <w:r>
+        <w:rPr>
+          <w:color w:val="000000" w:themeColor="text1"/>
+          <w:lang w:val="en-US"/>
+        </w:rPr>
+        <w:t xml:space="preserve"> address 82.112.0.1 255.254.0.0</w:t>
+      </w:r>
+    </w:p>
+    <w:p>
+      <w:pPr>
+        <w:pStyle w:val="code"/>
+        <w:rPr>
+          <w:color w:val="000000" w:themeColor="text1"/>
+          <w:lang w:val="en-US"/>
+        </w:rPr>
+      </w:pPr>
+    </w:p>
+    <w:p>
+      <w:pPr>
+        <w:pStyle w:val="code"/>
+        <w:rPr>
+          <w:color w:val="000000" w:themeColor="text1"/>
+          <w:lang w:val="en-US"/>
+        </w:rPr>
+      </w:pPr>
+      <w:r>
+        <w:rPr>
+          <w:color w:val="000000" w:themeColor="text1"/>
+          <w:lang w:val="en-US"/>
+        </w:rPr>
+        <w:t>interface Serial1/0</w:t>
+      </w:r>
+    </w:p>
+    <w:p>
+      <w:pPr>
+        <w:pStyle w:val="code"/>
+        <w:rPr>
+          <w:color w:val="000000" w:themeColor="text1"/>
+          <w:lang w:val="en-US"/>
+        </w:rPr>
+      </w:pPr>
+      <w:proofErr w:type="spellStart"/>
+      <w:r>
+        <w:rPr>
+          <w:color w:val="000000" w:themeColor="text1"/>
+          <w:lang w:val="en-US"/>
+        </w:rPr>
+        <w:t>ip</w:t>
+      </w:r>
+      <w:proofErr w:type="spellEnd"/>
+      <w:r>
+        <w:rPr>
+          <w:color w:val="000000" w:themeColor="text1"/>
+          <w:lang w:val="en-US"/>
+        </w:rPr>
+        <w:t xml:space="preserve"> address 154.173.0.100 255.255.0.0</w:t>
+      </w:r>
+    </w:p>
+    <w:p>
+      <w:pPr>
+        <w:pStyle w:val="code"/>
+        <w:rPr>
+          <w:color w:val="000000" w:themeColor="text1"/>
+          <w:lang w:val="en-US"/>
+        </w:rPr>
+      </w:pPr>
+      <w:r>
+        <w:rPr>
+          <w:color w:val="000000" w:themeColor="text1"/>
+          <w:lang w:val="en-US"/>
+        </w:rPr>
+        <w:t xml:space="preserve">encapsulation </w:t>
+      </w:r>
+      <w:proofErr w:type="spellStart"/>
+      <w:r>
+        <w:rPr>
+          <w:color w:val="000000" w:themeColor="text1"/>
+          <w:lang w:val="en-US"/>
+        </w:rPr>
+        <w:t>ppp</w:t>
+      </w:r>
+      <w:proofErr w:type="spellEnd"/>
+    </w:p>
+    <w:p>
+      <w:pPr>
+        <w:pStyle w:val="code"/>
+        <w:rPr>
+          <w:color w:val="000000" w:themeColor="text1"/>
+          <w:lang w:val="en-US"/>
+        </w:rPr>
+      </w:pPr>
+      <w:proofErr w:type="spellStart"/>
+      <w:r>
+        <w:rPr>
+          <w:color w:val="000000" w:themeColor="text1"/>
+          <w:lang w:val="en-US"/>
+        </w:rPr>
+        <w:t>ppp</w:t>
+      </w:r>
+      <w:proofErr w:type="spellEnd"/>
+      <w:r>
+        <w:rPr>
+          <w:color w:val="000000" w:themeColor="text1"/>
+          <w:lang w:val="en-US"/>
+        </w:rPr>
+        <w:t xml:space="preserve"> authentication chap</w:t>
+      </w:r>
+    </w:p>
+    <w:p>
+      <w:pPr>
+        <w:pStyle w:val="code"/>
+        <w:rPr>
+          <w:color w:val="000000" w:themeColor="text1"/>
+          <w:lang w:val="en-US"/>
+        </w:rPr>
+      </w:pPr>
+      <w:r>
+        <w:rPr>
+          <w:color w:val="000000" w:themeColor="text1"/>
+          <w:lang w:val="en-US"/>
+        </w:rPr>
+        <w:t>clock rate 2000000</w:t>
+      </w:r>
     </w:p>
     <w:p>
       <w:pPr>
@@ -1824,37 +3702,55 @@
         <w:ind w:left="0" w:firstLine="708"/>
         <w:rPr>
           <w:color w:val="000000" w:themeColor="text1"/>
-          <w:lang w:val="en-US"/>
-        </w:rPr>
-      </w:pPr>
-      <w:bookmarkStart w:id="6" w:name="_Toc119113603"/>
-      <w:r>
-        <w:rPr>
-          <w:color w:val="000000" w:themeColor="text1"/>
-          <w:lang w:val="en-US"/>
-        </w:rPr>
+        </w:rPr>
+      </w:pPr>
+      <w:r>
+        <w:rPr>
+          <w:color w:val="000000" w:themeColor="text1"/>
+        </w:rPr>
+        <w:br w:type="page"/>
+      </w:r>
+    </w:p>
+    <w:p>
+      <w:pPr>
+        <w:pStyle w:val="2"/>
+        <w:ind w:left="0" w:firstLine="708"/>
+        <w:rPr>
+          <w:color w:val="000000" w:themeColor="text1"/>
+        </w:rPr>
+      </w:pPr>
+      <w:bookmarkStart w:id="6" w:name="_Toc119174776"/>
+      <w:r>
+        <w:rPr>
+          <w:color w:val="000000" w:themeColor="text1"/>
+        </w:rPr>
+        <w:lastRenderedPageBreak/>
         <w:t>3</w:t>
       </w:r>
       <w:r>
         <w:rPr>
           <w:color w:val="000000" w:themeColor="text1"/>
-          <w:lang w:val="en-US"/>
         </w:rPr>
         <w:t>.</w:t>
       </w:r>
       <w:r>
         <w:rPr>
           <w:color w:val="000000" w:themeColor="text1"/>
-          <w:lang w:val="en-US"/>
         </w:rPr>
         <w:t>4</w:t>
       </w:r>
       <w:r>
         <w:rPr>
           <w:color w:val="000000" w:themeColor="text1"/>
-          <w:lang w:val="en-US"/>
-        </w:rPr>
-        <w:t xml:space="preserve"> N5</w:t>
+        </w:rPr>
+        <w:t xml:space="preserve"> </w:t>
+      </w:r>
+      <w:r>
+        <w:rPr>
+          <w:color w:val="000000" w:themeColor="text1"/>
+          <w:lang w:val="en-US"/>
+        </w:rPr>
+        <w:t>PT-Cloud</w:t>
       </w:r>
       <w:bookmarkEnd w:id="6"/>
     </w:p>
@@ -1864,15 +3760,34 @@
         <w:ind w:firstLine="0"/>
         <w:rPr>
           <w:color w:val="000000" w:themeColor="text1"/>
-          <w:lang w:val="en-US"/>
-        </w:rPr>
-      </w:pPr>
-    </w:p>
-    <w:p>
-      <w:pPr>
-        <w:pStyle w:val="code"/>
-        <w:rPr>
-          <w:color w:val="000000" w:themeColor="text1"/>
+        </w:rPr>
+      </w:pPr>
+    </w:p>
+    <w:p>
+      <w:pPr>
+        <w:pStyle w:val="3"/>
+        <w:rPr>
+          <w:lang w:val="en-US"/>
+        </w:rPr>
+      </w:pPr>
+      <w:bookmarkStart w:id="7" w:name="_Toc119174777"/>
+      <w:r>
+        <w:rPr>
+          <w:lang w:val="en-US"/>
+        </w:rPr>
+        <w:t>3.4.1</w:t>
+      </w:r>
+      <w:r>
+        <w:rPr>
+          <w:lang w:val="en-US"/>
+        </w:rPr>
+        <w:t xml:space="preserve"> Physical</w:t>
+      </w:r>
+      <w:bookmarkEnd w:id="7"/>
+    </w:p>
+    <w:p>
+      <w:pPr>
+        <w:rPr>
           <w:lang w:val="en-US"/>
         </w:rPr>
       </w:pPr>
@@ -1881,272 +3796,19 @@
       <w:pPr>
         <w:ind w:firstLine="0"/>
         <w:rPr>
-          <w:color w:val="000000" w:themeColor="text1"/>
-          <w:lang w:val="en-US"/>
-        </w:rPr>
-      </w:pPr>
-    </w:p>
-    <w:p>
-      <w:pPr>
-        <w:pStyle w:val="2"/>
-        <w:ind w:left="0" w:firstLine="708"/>
-        <w:rPr>
-          <w:color w:val="000000" w:themeColor="text1"/>
-          <w:lang w:val="en-US"/>
-        </w:rPr>
-      </w:pPr>
-      <w:bookmarkStart w:id="7" w:name="_Toc119113604"/>
-      <w:r>
-        <w:rPr>
-          <w:color w:val="000000" w:themeColor="text1"/>
-          <w:lang w:val="en-US"/>
-        </w:rPr>
-        <w:t>3</w:t>
-      </w:r>
-      <w:r>
-        <w:rPr>
-          <w:color w:val="000000" w:themeColor="text1"/>
-          <w:lang w:val="en-US"/>
-        </w:rPr>
-        <w:t>.</w:t>
-      </w:r>
-      <w:r>
-        <w:rPr>
-          <w:color w:val="000000" w:themeColor="text1"/>
-          <w:lang w:val="en-US"/>
-        </w:rPr>
-        <w:t>5</w:t>
-      </w:r>
-      <w:r>
-        <w:rPr>
-          <w:color w:val="000000" w:themeColor="text1"/>
-          <w:lang w:val="en-US"/>
-        </w:rPr>
-        <w:t xml:space="preserve"> N6</w:t>
-      </w:r>
-      <w:bookmarkEnd w:id="7"/>
-    </w:p>
-    <w:p>
-      <w:pPr>
-        <w:pStyle w:val="code"/>
-        <w:ind w:firstLine="0"/>
-        <w:rPr>
-          <w:color w:val="000000" w:themeColor="text1"/>
-          <w:lang w:val="en-US" w:eastAsia="en-US" w:bidi="ar-SA"/>
-        </w:rPr>
-      </w:pPr>
-    </w:p>
-    <w:p>
-      <w:pPr>
-        <w:pStyle w:val="code"/>
-        <w:rPr>
-          <w:color w:val="000000" w:themeColor="text1"/>
-          <w:lang w:val="en-US" w:eastAsia="en-US" w:bidi="ar-SA"/>
-        </w:rPr>
-      </w:pPr>
-    </w:p>
-    <w:p>
-      <w:pPr>
-        <w:ind w:firstLine="0"/>
-        <w:rPr>
-          <w:color w:val="000000" w:themeColor="text1"/>
-          <w:lang w:val="en-US"/>
-        </w:rPr>
-      </w:pPr>
-    </w:p>
-    <w:p>
-      <w:pPr>
-        <w:pStyle w:val="2"/>
-        <w:rPr>
-          <w:color w:val="000000" w:themeColor="text1"/>
-          <w:lang w:val="en-US"/>
-        </w:rPr>
-      </w:pPr>
-      <w:bookmarkStart w:id="8" w:name="_Toc119113605"/>
-      <w:r>
-        <w:rPr>
-          <w:color w:val="000000" w:themeColor="text1"/>
-          <w:lang w:val="en-US"/>
-        </w:rPr>
-        <w:t>3</w:t>
-      </w:r>
-      <w:r>
-        <w:rPr>
-          <w:color w:val="000000" w:themeColor="text1"/>
-          <w:lang w:val="en-US"/>
-        </w:rPr>
-        <w:t>.</w:t>
-      </w:r>
-      <w:r>
-        <w:rPr>
-          <w:color w:val="000000" w:themeColor="text1"/>
-          <w:lang w:val="en-US"/>
-        </w:rPr>
-        <w:t>6</w:t>
-      </w:r>
-      <w:r>
-        <w:rPr>
-          <w:color w:val="000000" w:themeColor="text1"/>
-          <w:lang w:val="en-US"/>
-        </w:rPr>
-        <w:t xml:space="preserve"> N7</w:t>
-      </w:r>
-      <w:bookmarkEnd w:id="8"/>
-    </w:p>
-    <w:p>
-      <w:pPr>
-        <w:pStyle w:val="code"/>
-        <w:ind w:firstLine="0"/>
-        <w:rPr>
-          <w:color w:val="000000" w:themeColor="text1"/>
-          <w:lang w:val="en-US" w:eastAsia="en-US" w:bidi="ar-SA"/>
-        </w:rPr>
-      </w:pPr>
-    </w:p>
-    <w:p>
-      <w:pPr>
-        <w:pStyle w:val="code"/>
-        <w:rPr>
-          <w:color w:val="000000" w:themeColor="text1"/>
-          <w:lang w:val="en-US" w:eastAsia="en-US" w:bidi="ar-SA"/>
-        </w:rPr>
-      </w:pPr>
-    </w:p>
-    <w:p>
-      <w:pPr>
-        <w:ind w:firstLine="0"/>
-        <w:rPr>
-          <w:lang w:val="en-US"/>
-        </w:rPr>
-      </w:pPr>
-    </w:p>
-    <w:p>
-      <w:pPr>
-        <w:pStyle w:val="2"/>
-        <w:rPr>
-          <w:color w:val="000000" w:themeColor="text1"/>
-          <w:lang w:val="en-US"/>
-        </w:rPr>
-      </w:pPr>
-      <w:bookmarkStart w:id="9" w:name="_Toc119113606"/>
-      <w:r>
-        <w:rPr>
-          <w:color w:val="000000" w:themeColor="text1"/>
-          <w:lang w:val="en-US"/>
-        </w:rPr>
-        <w:t xml:space="preserve">3.7 </w:t>
-      </w:r>
-      <w:r>
-        <w:rPr>
-          <w:color w:val="000000" w:themeColor="text1"/>
-          <w:lang w:val="en-US"/>
-        </w:rPr>
-        <w:t>N</w:t>
-      </w:r>
-      <w:r>
-        <w:rPr>
-          <w:color w:val="000000" w:themeColor="text1"/>
-          <w:lang w:val="en-US"/>
-        </w:rPr>
-        <w:t>8</w:t>
-      </w:r>
-      <w:bookmarkEnd w:id="9"/>
-    </w:p>
-    <w:p>
-      <w:pPr>
-        <w:rPr>
-          <w:lang w:val="en-US"/>
-        </w:rPr>
-      </w:pPr>
-    </w:p>
-    <w:p>
-      <w:pPr>
-        <w:pStyle w:val="code"/>
-        <w:rPr>
-          <w:lang w:val="en-US"/>
-        </w:rPr>
-      </w:pPr>
-    </w:p>
-    <w:p>
-      <w:pPr>
-        <w:rPr>
-          <w:lang w:val="en-US"/>
-        </w:rPr>
-      </w:pPr>
-    </w:p>
-    <w:p>
-      <w:pPr>
-        <w:pStyle w:val="2"/>
-        <w:ind w:left="0"/>
-        <w:rPr>
-          <w:lang w:val="en-US"/>
-        </w:rPr>
-      </w:pPr>
-    </w:p>
-    <w:p>
-      <w:pPr>
-        <w:pStyle w:val="2"/>
-        <w:rPr>
-          <w:lang w:val="en-US"/>
-        </w:rPr>
-      </w:pPr>
-      <w:r>
-        <w:rPr>
-          <w:lang w:val="en-US"/>
-        </w:rPr>
-        <w:br w:type="page"/>
-      </w:r>
-    </w:p>
-    <w:p>
-      <w:pPr>
-        <w:pStyle w:val="2"/>
-      </w:pPr>
-      <w:bookmarkStart w:id="10" w:name="_Toc119113607"/>
-      <w:r>
-        <w:rPr>
-          <w:lang w:val="en-US"/>
-        </w:rPr>
-        <w:lastRenderedPageBreak/>
-        <w:t>3</w:t>
-      </w:r>
-      <w:r>
-        <w:t>.1</w:t>
-      </w:r>
-      <w:r>
-        <w:rPr>
-          <w:lang w:val="en-US"/>
-        </w:rPr>
-        <w:t>3</w:t>
-      </w:r>
-      <w:r>
-        <w:t xml:space="preserve"> Топология</w:t>
-      </w:r>
-      <w:bookmarkEnd w:id="10"/>
-      <w:r>
-        <w:t xml:space="preserve"> </w:t>
-      </w:r>
-    </w:p>
-    <w:p>
-      <w:pPr>
-        <w:ind w:firstLine="0"/>
-        <w:rPr>
-          <w:lang w:val="en-US"/>
-        </w:rPr>
-      </w:pPr>
-    </w:p>
-    <w:p>
-      <w:pPr>
-        <w:ind w:firstLine="0"/>
+          <w:lang w:val="en-US"/>
+        </w:rPr>
       </w:pPr>
       <w:r>
         <w:rPr>
           <w:noProof/>
+          <w:lang w:val="en-US"/>
         </w:rPr>
         <w:drawing>
-          <wp:inline distT="0" distB="0" distL="0" distR="0" wp14:anchorId="1EA418DD" wp14:editId="1B909233">
-            <wp:extent cx="5939790" cy="2680970"/>
-            <wp:effectExtent l="0" t="0" r="3810" b="0"/>
-            <wp:docPr id="6" name="Рисунок 6"/>
+          <wp:inline distT="0" distB="0" distL="0" distR="0" wp14:anchorId="3C4D4862" wp14:editId="2AC94185">
+            <wp:extent cx="5939790" cy="1188085"/>
+            <wp:effectExtent l="0" t="0" r="3810" b="5715"/>
+            <wp:docPr id="1" name="Рисунок 1"/>
             <wp:cNvGraphicFramePr>
               <a:graphicFrameLocks xmlns:a="http://schemas.openxmlformats.org/drawingml/2006/main" noChangeAspect="1"/>
             </wp:cNvGraphicFramePr>
@@ -2154,11 +3816,11 @@
               <a:graphicData uri="http://schemas.openxmlformats.org/drawingml/2006/picture">
                 <pic:pic xmlns:pic="http://schemas.openxmlformats.org/drawingml/2006/picture">
                   <pic:nvPicPr>
-                    <pic:cNvPr id="6" name="Рисунок 6"/>
+                    <pic:cNvPr id="1" name="Рисунок 1"/>
                     <pic:cNvPicPr/>
                   </pic:nvPicPr>
                   <pic:blipFill>
-                    <a:blip r:embed="rId8" cstate="print">
+                    <a:blip r:embed="rId8">
                       <a:extLst>
                         <a:ext uri="{28A0092B-C50C-407E-A947-70E740481C1C}">
                           <a14:useLocalDpi xmlns:a14="http://schemas.microsoft.com/office/drawing/2010/main" val="0"/>
@@ -2172,7 +3834,7 @@
                   <pic:spPr>
                     <a:xfrm>
                       <a:off x="0" y="0"/>
-                      <a:ext cx="5939790" cy="2680970"/>
+                      <a:ext cx="5939790" cy="1188085"/>
                     </a:xfrm>
                     <a:prstGeom prst="rect">
                       <a:avLst/>
@@ -2185,8 +3847,1238 @@
         </w:drawing>
       </w:r>
     </w:p>
+    <w:p>
+      <w:pPr>
+        <w:rPr>
+          <w:lang w:val="en-US"/>
+        </w:rPr>
+      </w:pPr>
+    </w:p>
+    <w:p>
+      <w:pPr>
+        <w:rPr>
+          <w:lang w:val="en-US"/>
+        </w:rPr>
+      </w:pPr>
+      <w:r>
+        <w:rPr>
+          <w:lang w:val="en-US"/>
+        </w:rPr>
+        <w:t xml:space="preserve">Coaxial – PT-Cloud-NM-1CX – </w:t>
+      </w:r>
+      <w:r>
+        <w:t>два</w:t>
+      </w:r>
+      <w:r>
+        <w:rPr>
+          <w:lang w:val="en-US"/>
+        </w:rPr>
+        <w:t xml:space="preserve"> </w:t>
+      </w:r>
+      <w:r>
+        <w:t>слева</w:t>
+      </w:r>
+      <w:r>
+        <w:rPr>
+          <w:lang w:val="en-US"/>
+        </w:rPr>
+        <w:t>;</w:t>
+      </w:r>
+    </w:p>
+    <w:p>
+      <w:r>
+        <w:rPr>
+          <w:lang w:val="en-US"/>
+        </w:rPr>
+        <w:t>Phone</w:t>
+      </w:r>
+      <w:r>
+        <w:t xml:space="preserve"> – </w:t>
+      </w:r>
+      <w:r>
+        <w:rPr>
+          <w:lang w:val="en-US"/>
+        </w:rPr>
+        <w:t>PT</w:t>
+      </w:r>
+      <w:r>
+        <w:t>-</w:t>
+      </w:r>
+      <w:r>
+        <w:rPr>
+          <w:lang w:val="en-US"/>
+        </w:rPr>
+        <w:t>Cloud</w:t>
+      </w:r>
+      <w:r>
+        <w:t>-</w:t>
+      </w:r>
+      <w:r>
+        <w:rPr>
+          <w:lang w:val="en-US"/>
+        </w:rPr>
+        <w:t>NM</w:t>
+      </w:r>
+      <w:r>
+        <w:t>-1</w:t>
+      </w:r>
+      <w:r>
+        <w:rPr>
+          <w:lang w:val="en-US"/>
+        </w:rPr>
+        <w:t>AM</w:t>
+      </w:r>
+      <w:r>
+        <w:t xml:space="preserve"> – </w:t>
+      </w:r>
+      <w:r>
+        <w:t>три</w:t>
+      </w:r>
+      <w:r>
+        <w:t xml:space="preserve"> </w:t>
+      </w:r>
+      <w:r>
+        <w:t>в</w:t>
+      </w:r>
+      <w:r>
+        <w:t xml:space="preserve"> </w:t>
+      </w:r>
+      <w:r>
+        <w:t>верхнем</w:t>
+      </w:r>
+      <w:r>
+        <w:t xml:space="preserve"> </w:t>
+      </w:r>
+      <w:r>
+        <w:t>правом</w:t>
+      </w:r>
+      <w:r>
+        <w:t xml:space="preserve"> </w:t>
+      </w:r>
+      <w:r>
+        <w:t>углу</w:t>
+      </w:r>
+      <w:r>
+        <w:t>;</w:t>
+      </w:r>
+    </w:p>
+    <w:p>
+      <w:r>
+        <w:rPr>
+          <w:lang w:val="en-US"/>
+        </w:rPr>
+        <w:t>Ethernet</w:t>
+      </w:r>
+      <w:r>
+        <w:t xml:space="preserve"> – </w:t>
+      </w:r>
+      <w:r>
+        <w:rPr>
+          <w:lang w:val="en-US"/>
+        </w:rPr>
+        <w:t>PT</w:t>
+      </w:r>
+      <w:r>
+        <w:t>-</w:t>
+      </w:r>
+      <w:r>
+        <w:rPr>
+          <w:lang w:val="en-US"/>
+        </w:rPr>
+        <w:t>Cloud</w:t>
+      </w:r>
+      <w:r>
+        <w:t>-</w:t>
+      </w:r>
+      <w:r>
+        <w:rPr>
+          <w:lang w:val="en-US"/>
+        </w:rPr>
+        <w:t>NM</w:t>
+      </w:r>
+      <w:r>
+        <w:t>-1</w:t>
+      </w:r>
+      <w:r>
+        <w:rPr>
+          <w:lang w:val="en-US"/>
+        </w:rPr>
+        <w:t>CGE</w:t>
+      </w:r>
+      <w:r>
+        <w:t xml:space="preserve"> – </w:t>
+      </w:r>
+      <w:r>
+        <w:t>два</w:t>
+      </w:r>
+      <w:r>
+        <w:t xml:space="preserve"> </w:t>
+      </w:r>
+      <w:r>
+        <w:t>в</w:t>
+      </w:r>
+      <w:r>
+        <w:t xml:space="preserve"> </w:t>
+      </w:r>
+      <w:r>
+        <w:t>нижнем</w:t>
+      </w:r>
+      <w:r>
+        <w:t xml:space="preserve"> </w:t>
+      </w:r>
+      <w:r>
+        <w:t>правом углу.</w:t>
+      </w:r>
+    </w:p>
+    <w:p/>
+    <w:p>
+      <w:pPr>
+        <w:pStyle w:val="3"/>
+        <w:rPr>
+          <w:lang w:val="en-US"/>
+        </w:rPr>
+      </w:pPr>
+      <w:bookmarkStart w:id="8" w:name="_Toc119174778"/>
+      <w:r>
+        <w:rPr>
+          <w:lang w:val="en-US"/>
+        </w:rPr>
+        <w:t>3.4.</w:t>
+      </w:r>
+      <w:r>
+        <w:t xml:space="preserve">2 </w:t>
+      </w:r>
+      <w:r>
+        <w:rPr>
+          <w:lang w:val="en-US"/>
+        </w:rPr>
+        <w:t>Modem0</w:t>
+      </w:r>
+      <w:bookmarkEnd w:id="8"/>
+    </w:p>
+    <w:p>
+      <w:pPr>
+        <w:rPr>
+          <w:lang w:val="en-US"/>
+        </w:rPr>
+      </w:pPr>
+    </w:p>
+    <w:p>
+      <w:pPr>
+        <w:ind w:firstLine="0"/>
+        <w:rPr>
+          <w:lang w:val="en-US"/>
+        </w:rPr>
+      </w:pPr>
+      <w:r>
+        <w:rPr>
+          <w:noProof/>
+          <w:lang w:val="en-US"/>
+        </w:rPr>
+        <w:drawing>
+          <wp:inline distT="0" distB="0" distL="0" distR="0" wp14:anchorId="6F300119" wp14:editId="464CF01B">
+            <wp:extent cx="5939790" cy="1210310"/>
+            <wp:effectExtent l="0" t="0" r="3810" b="0"/>
+            <wp:docPr id="2" name="Рисунок 2"/>
+            <wp:cNvGraphicFramePr>
+              <a:graphicFrameLocks xmlns:a="http://schemas.openxmlformats.org/drawingml/2006/main" noChangeAspect="1"/>
+            </wp:cNvGraphicFramePr>
+            <a:graphic xmlns:a="http://schemas.openxmlformats.org/drawingml/2006/main">
+              <a:graphicData uri="http://schemas.openxmlformats.org/drawingml/2006/picture">
+                <pic:pic xmlns:pic="http://schemas.openxmlformats.org/drawingml/2006/picture">
+                  <pic:nvPicPr>
+                    <pic:cNvPr id="2" name="Рисунок 2"/>
+                    <pic:cNvPicPr/>
+                  </pic:nvPicPr>
+                  <pic:blipFill>
+                    <a:blip r:embed="rId9">
+                      <a:extLst>
+                        <a:ext uri="{28A0092B-C50C-407E-A947-70E740481C1C}">
+                          <a14:useLocalDpi xmlns:a14="http://schemas.microsoft.com/office/drawing/2010/main" val="0"/>
+                        </a:ext>
+                      </a:extLst>
+                    </a:blip>
+                    <a:stretch>
+                      <a:fillRect/>
+                    </a:stretch>
+                  </pic:blipFill>
+                  <pic:spPr>
+                    <a:xfrm>
+                      <a:off x="0" y="0"/>
+                      <a:ext cx="5939790" cy="1210310"/>
+                    </a:xfrm>
+                    <a:prstGeom prst="rect">
+                      <a:avLst/>
+                    </a:prstGeom>
+                  </pic:spPr>
+                </pic:pic>
+              </a:graphicData>
+            </a:graphic>
+          </wp:inline>
+        </w:drawing>
+      </w:r>
+    </w:p>
+    <w:p>
+      <w:pPr>
+        <w:rPr>
+          <w:lang w:val="en-US"/>
+        </w:rPr>
+      </w:pPr>
+    </w:p>
+    <w:p>
+      <w:pPr>
+        <w:pStyle w:val="3"/>
+        <w:rPr>
+          <w:lang w:val="en-US"/>
+        </w:rPr>
+      </w:pPr>
+      <w:bookmarkStart w:id="9" w:name="_Toc119174779"/>
+      <w:r>
+        <w:rPr>
+          <w:lang w:val="en-US"/>
+        </w:rPr>
+        <w:t>3.4.</w:t>
+      </w:r>
+      <w:r>
+        <w:rPr>
+          <w:lang w:val="en-US"/>
+        </w:rPr>
+        <w:t>3 Modem1</w:t>
+      </w:r>
+      <w:bookmarkEnd w:id="9"/>
+    </w:p>
+    <w:p>
+      <w:pPr>
+        <w:rPr>
+          <w:lang w:val="en-US"/>
+        </w:rPr>
+      </w:pPr>
+    </w:p>
+    <w:p>
+      <w:pPr>
+        <w:ind w:firstLine="0"/>
+        <w:rPr>
+          <w:lang w:val="en-US"/>
+        </w:rPr>
+      </w:pPr>
+      <w:r>
+        <w:rPr>
+          <w:lang w:val="en-US"/>
+        </w:rPr>
+        <w:drawing>
+          <wp:inline distT="0" distB="0" distL="0" distR="0" wp14:anchorId="54C5E695" wp14:editId="01305752">
+            <wp:extent cx="5939790" cy="1210310"/>
+            <wp:effectExtent l="0" t="0" r="3810" b="0"/>
+            <wp:docPr id="3" name="Рисунок 3"/>
+            <wp:cNvGraphicFramePr>
+              <a:graphicFrameLocks xmlns:a="http://schemas.openxmlformats.org/drawingml/2006/main" noChangeAspect="1"/>
+            </wp:cNvGraphicFramePr>
+            <a:graphic xmlns:a="http://schemas.openxmlformats.org/drawingml/2006/main">
+              <a:graphicData uri="http://schemas.openxmlformats.org/drawingml/2006/picture">
+                <pic:pic xmlns:pic="http://schemas.openxmlformats.org/drawingml/2006/picture">
+                  <pic:nvPicPr>
+                    <pic:cNvPr id="1" name=""/>
+                    <pic:cNvPicPr/>
+                  </pic:nvPicPr>
+                  <pic:blipFill>
+                    <a:blip r:embed="rId10"/>
+                    <a:stretch>
+                      <a:fillRect/>
+                    </a:stretch>
+                  </pic:blipFill>
+                  <pic:spPr>
+                    <a:xfrm>
+                      <a:off x="0" y="0"/>
+                      <a:ext cx="5939790" cy="1210310"/>
+                    </a:xfrm>
+                    <a:prstGeom prst="rect">
+                      <a:avLst/>
+                    </a:prstGeom>
+                  </pic:spPr>
+                </pic:pic>
+              </a:graphicData>
+            </a:graphic>
+          </wp:inline>
+        </w:drawing>
+      </w:r>
+    </w:p>
+    <w:p>
+      <w:pPr>
+        <w:rPr>
+          <w:lang w:val="en-US"/>
+        </w:rPr>
+      </w:pPr>
+    </w:p>
+    <w:p>
+      <w:pPr>
+        <w:pStyle w:val="3"/>
+        <w:rPr>
+          <w:lang w:val="en-US"/>
+        </w:rPr>
+      </w:pPr>
+      <w:bookmarkStart w:id="10" w:name="_Toc119174780"/>
+      <w:r>
+        <w:rPr>
+          <w:lang w:val="en-US"/>
+        </w:rPr>
+        <w:t>3.4.4</w:t>
+      </w:r>
+      <w:r>
+        <w:rPr>
+          <w:lang w:val="en-US"/>
+        </w:rPr>
+        <w:t xml:space="preserve"> GigabitEthernet5</w:t>
+      </w:r>
+      <w:bookmarkEnd w:id="10"/>
+    </w:p>
+    <w:p>
+      <w:pPr>
+        <w:rPr>
+          <w:lang w:val="en-US"/>
+        </w:rPr>
+      </w:pPr>
+    </w:p>
+    <w:p>
+      <w:pPr>
+        <w:ind w:firstLine="0"/>
+        <w:rPr>
+          <w:lang w:val="en-US"/>
+        </w:rPr>
+      </w:pPr>
+      <w:r>
+        <w:rPr>
+          <w:lang w:val="en-US"/>
+        </w:rPr>
+        <w:drawing>
+          <wp:inline distT="0" distB="0" distL="0" distR="0" wp14:anchorId="32131699" wp14:editId="3251B1CA">
+            <wp:extent cx="5939790" cy="1210310"/>
+            <wp:effectExtent l="0" t="0" r="3810" b="0"/>
+            <wp:docPr id="4" name="Рисунок 4"/>
+            <wp:cNvGraphicFramePr>
+              <a:graphicFrameLocks xmlns:a="http://schemas.openxmlformats.org/drawingml/2006/main" noChangeAspect="1"/>
+            </wp:cNvGraphicFramePr>
+            <a:graphic xmlns:a="http://schemas.openxmlformats.org/drawingml/2006/main">
+              <a:graphicData uri="http://schemas.openxmlformats.org/drawingml/2006/picture">
+                <pic:pic xmlns:pic="http://schemas.openxmlformats.org/drawingml/2006/picture">
+                  <pic:nvPicPr>
+                    <pic:cNvPr id="1" name=""/>
+                    <pic:cNvPicPr/>
+                  </pic:nvPicPr>
+                  <pic:blipFill>
+                    <a:blip r:embed="rId11"/>
+                    <a:stretch>
+                      <a:fillRect/>
+                    </a:stretch>
+                  </pic:blipFill>
+                  <pic:spPr>
+                    <a:xfrm>
+                      <a:off x="0" y="0"/>
+                      <a:ext cx="5939790" cy="1210310"/>
+                    </a:xfrm>
+                    <a:prstGeom prst="rect">
+                      <a:avLst/>
+                    </a:prstGeom>
+                  </pic:spPr>
+                </pic:pic>
+              </a:graphicData>
+            </a:graphic>
+          </wp:inline>
+        </w:drawing>
+      </w:r>
+    </w:p>
+    <w:p>
+      <w:pPr>
+        <w:rPr>
+          <w:lang w:val="en-US"/>
+        </w:rPr>
+      </w:pPr>
+    </w:p>
+    <w:p>
+      <w:pPr>
+        <w:pStyle w:val="3"/>
+        <w:rPr>
+          <w:lang w:val="en-US"/>
+        </w:rPr>
+      </w:pPr>
+      <w:r>
+        <w:rPr>
+          <w:lang w:val="en-US"/>
+        </w:rPr>
+        <w:br w:type="page"/>
+      </w:r>
+    </w:p>
+    <w:p>
+      <w:pPr>
+        <w:pStyle w:val="3"/>
+        <w:rPr>
+          <w:lang w:val="en-US"/>
+        </w:rPr>
+      </w:pPr>
+      <w:bookmarkStart w:id="11" w:name="_Toc119174781"/>
+      <w:r>
+        <w:rPr>
+          <w:lang w:val="en-US"/>
+        </w:rPr>
+        <w:lastRenderedPageBreak/>
+        <w:t>3.4.</w:t>
+      </w:r>
+      <w:r>
+        <w:rPr>
+          <w:lang w:val="en-US"/>
+        </w:rPr>
+        <w:t xml:space="preserve">5 </w:t>
+      </w:r>
+      <w:r>
+        <w:rPr>
+          <w:lang w:val="en-US"/>
+        </w:rPr>
+        <w:t>GigabitEthernet</w:t>
+      </w:r>
+      <w:r>
+        <w:rPr>
+          <w:lang w:val="en-US"/>
+        </w:rPr>
+        <w:t>6</w:t>
+      </w:r>
+      <w:bookmarkEnd w:id="11"/>
+    </w:p>
+    <w:p>
+      <w:pPr>
+        <w:rPr>
+          <w:lang w:val="en-US"/>
+        </w:rPr>
+      </w:pPr>
+    </w:p>
+    <w:p>
+      <w:pPr>
+        <w:ind w:firstLine="0"/>
+        <w:rPr>
+          <w:lang w:val="en-US"/>
+        </w:rPr>
+      </w:pPr>
+      <w:r>
+        <w:rPr>
+          <w:lang w:val="en-US"/>
+        </w:rPr>
+        <w:drawing>
+          <wp:inline distT="0" distB="0" distL="0" distR="0" wp14:anchorId="19DE8491" wp14:editId="5FE86A9A">
+            <wp:extent cx="5939790" cy="1210310"/>
+            <wp:effectExtent l="0" t="0" r="3810" b="0"/>
+            <wp:docPr id="5" name="Рисунок 5"/>
+            <wp:cNvGraphicFramePr>
+              <a:graphicFrameLocks xmlns:a="http://schemas.openxmlformats.org/drawingml/2006/main" noChangeAspect="1"/>
+            </wp:cNvGraphicFramePr>
+            <a:graphic xmlns:a="http://schemas.openxmlformats.org/drawingml/2006/main">
+              <a:graphicData uri="http://schemas.openxmlformats.org/drawingml/2006/picture">
+                <pic:pic xmlns:pic="http://schemas.openxmlformats.org/drawingml/2006/picture">
+                  <pic:nvPicPr>
+                    <pic:cNvPr id="1" name=""/>
+                    <pic:cNvPicPr/>
+                  </pic:nvPicPr>
+                  <pic:blipFill>
+                    <a:blip r:embed="rId12"/>
+                    <a:stretch>
+                      <a:fillRect/>
+                    </a:stretch>
+                  </pic:blipFill>
+                  <pic:spPr>
+                    <a:xfrm>
+                      <a:off x="0" y="0"/>
+                      <a:ext cx="5939790" cy="1210310"/>
+                    </a:xfrm>
+                    <a:prstGeom prst="rect">
+                      <a:avLst/>
+                    </a:prstGeom>
+                  </pic:spPr>
+                </pic:pic>
+              </a:graphicData>
+            </a:graphic>
+          </wp:inline>
+        </w:drawing>
+      </w:r>
+    </w:p>
+    <w:p>
+      <w:pPr>
+        <w:rPr>
+          <w:lang w:val="en-US"/>
+        </w:rPr>
+      </w:pPr>
+    </w:p>
+    <w:p>
+      <w:pPr>
+        <w:pStyle w:val="3"/>
+        <w:rPr>
+          <w:lang w:val="en-US"/>
+        </w:rPr>
+      </w:pPr>
+      <w:bookmarkStart w:id="12" w:name="_Toc119174782"/>
+      <w:r>
+        <w:rPr>
+          <w:lang w:val="en-US"/>
+        </w:rPr>
+        <w:t>3.4.</w:t>
+      </w:r>
+      <w:r>
+        <w:rPr>
+          <w:lang w:val="en-US"/>
+        </w:rPr>
+        <w:t>6 DSL</w:t>
+      </w:r>
+      <w:bookmarkEnd w:id="12"/>
+    </w:p>
+    <w:p>
+      <w:pPr>
+        <w:rPr>
+          <w:lang w:val="en-US"/>
+        </w:rPr>
+      </w:pPr>
+    </w:p>
+    <w:p>
+      <w:pPr>
+        <w:ind w:firstLine="0"/>
+        <w:rPr>
+          <w:lang w:val="en-US"/>
+        </w:rPr>
+      </w:pPr>
+      <w:r>
+        <w:rPr>
+          <w:lang w:val="en-US"/>
+        </w:rPr>
+        <w:drawing>
+          <wp:inline distT="0" distB="0" distL="0" distR="0" wp14:anchorId="47B4657B" wp14:editId="0ADB3B0A">
+            <wp:extent cx="5939790" cy="1423035"/>
+            <wp:effectExtent l="0" t="0" r="3810" b="0"/>
+            <wp:docPr id="8" name="Рисунок 8"/>
+            <wp:cNvGraphicFramePr>
+              <a:graphicFrameLocks xmlns:a="http://schemas.openxmlformats.org/drawingml/2006/main" noChangeAspect="1"/>
+            </wp:cNvGraphicFramePr>
+            <a:graphic xmlns:a="http://schemas.openxmlformats.org/drawingml/2006/main">
+              <a:graphicData uri="http://schemas.openxmlformats.org/drawingml/2006/picture">
+                <pic:pic xmlns:pic="http://schemas.openxmlformats.org/drawingml/2006/picture">
+                  <pic:nvPicPr>
+                    <pic:cNvPr id="1" name=""/>
+                    <pic:cNvPicPr/>
+                  </pic:nvPicPr>
+                  <pic:blipFill>
+                    <a:blip r:embed="rId13"/>
+                    <a:stretch>
+                      <a:fillRect/>
+                    </a:stretch>
+                  </pic:blipFill>
+                  <pic:spPr>
+                    <a:xfrm>
+                      <a:off x="0" y="0"/>
+                      <a:ext cx="5939790" cy="1423035"/>
+                    </a:xfrm>
+                    <a:prstGeom prst="rect">
+                      <a:avLst/>
+                    </a:prstGeom>
+                  </pic:spPr>
+                </pic:pic>
+              </a:graphicData>
+            </a:graphic>
+          </wp:inline>
+        </w:drawing>
+      </w:r>
+    </w:p>
+    <w:p>
+      <w:pPr>
+        <w:rPr>
+          <w:lang w:val="en-US"/>
+        </w:rPr>
+      </w:pPr>
+    </w:p>
+    <w:p>
+      <w:pPr>
+        <w:pStyle w:val="3"/>
+      </w:pPr>
+      <w:bookmarkStart w:id="13" w:name="_Toc119174783"/>
+      <w:r>
+        <w:rPr>
+          <w:lang w:val="en-US"/>
+        </w:rPr>
+        <w:t>3.4.</w:t>
+      </w:r>
+      <w:r>
+        <w:rPr>
+          <w:lang w:val="en-US"/>
+        </w:rPr>
+        <w:t>7 Cable</w:t>
+      </w:r>
+      <w:bookmarkEnd w:id="13"/>
+    </w:p>
+    <w:p>
+      <w:pPr>
+        <w:rPr>
+          <w:lang w:val="en-US"/>
+        </w:rPr>
+      </w:pPr>
+    </w:p>
+    <w:p>
+      <w:pPr>
+        <w:ind w:firstLine="0"/>
+        <w:rPr>
+          <w:lang w:val="en-US"/>
+        </w:rPr>
+      </w:pPr>
+      <w:r>
+        <w:rPr>
+          <w:lang w:val="en-US"/>
+        </w:rPr>
+        <w:drawing>
+          <wp:inline distT="0" distB="0" distL="0" distR="0" wp14:anchorId="5171DE45" wp14:editId="6EBBE948">
+            <wp:extent cx="5939790" cy="1423035"/>
+            <wp:effectExtent l="0" t="0" r="3810" b="0"/>
+            <wp:docPr id="9" name="Рисунок 9"/>
+            <wp:cNvGraphicFramePr>
+              <a:graphicFrameLocks xmlns:a="http://schemas.openxmlformats.org/drawingml/2006/main" noChangeAspect="1"/>
+            </wp:cNvGraphicFramePr>
+            <a:graphic xmlns:a="http://schemas.openxmlformats.org/drawingml/2006/main">
+              <a:graphicData uri="http://schemas.openxmlformats.org/drawingml/2006/picture">
+                <pic:pic xmlns:pic="http://schemas.openxmlformats.org/drawingml/2006/picture">
+                  <pic:nvPicPr>
+                    <pic:cNvPr id="1" name=""/>
+                    <pic:cNvPicPr/>
+                  </pic:nvPicPr>
+                  <pic:blipFill>
+                    <a:blip r:embed="rId14"/>
+                    <a:stretch>
+                      <a:fillRect/>
+                    </a:stretch>
+                  </pic:blipFill>
+                  <pic:spPr>
+                    <a:xfrm>
+                      <a:off x="0" y="0"/>
+                      <a:ext cx="5939790" cy="1423035"/>
+                    </a:xfrm>
+                    <a:prstGeom prst="rect">
+                      <a:avLst/>
+                    </a:prstGeom>
+                  </pic:spPr>
+                </pic:pic>
+              </a:graphicData>
+            </a:graphic>
+          </wp:inline>
+        </w:drawing>
+      </w:r>
+    </w:p>
+    <w:p>
+      <w:pPr>
+        <w:rPr>
+          <w:lang w:val="en-US"/>
+        </w:rPr>
+      </w:pPr>
+    </w:p>
+    <w:p>
+      <w:pPr>
+        <w:pStyle w:val="2"/>
+        <w:rPr>
+          <w:lang w:val="en-US"/>
+        </w:rPr>
+      </w:pPr>
+      <w:bookmarkStart w:id="14" w:name="_Toc119174784"/>
+      <w:r>
+        <w:rPr>
+          <w:lang w:val="en-US"/>
+        </w:rPr>
+        <w:t>3.</w:t>
+      </w:r>
+      <w:r>
+        <w:rPr>
+          <w:lang w:val="en-US"/>
+        </w:rPr>
+        <w:t>5</w:t>
+      </w:r>
+      <w:r>
+        <w:rPr>
+          <w:lang w:val="en-US"/>
+        </w:rPr>
+        <w:t xml:space="preserve"> </w:t>
+      </w:r>
+      <w:proofErr w:type="spellStart"/>
+      <w:r>
+        <w:rPr>
+          <w:lang w:val="en-US"/>
+        </w:rPr>
+        <w:t>xDSL</w:t>
+      </w:r>
+      <w:proofErr w:type="spellEnd"/>
+      <w:r>
+        <w:rPr>
+          <w:lang w:val="en-US"/>
+        </w:rPr>
+        <w:t xml:space="preserve"> </w:t>
+      </w:r>
+      <w:r>
+        <w:rPr>
+          <w:lang w:val="en-US"/>
+        </w:rPr>
+        <w:t>PC</w:t>
+      </w:r>
+      <w:bookmarkEnd w:id="14"/>
+    </w:p>
+    <w:p>
+      <w:pPr>
+        <w:rPr>
+          <w:lang w:val="en-US"/>
+        </w:rPr>
+      </w:pPr>
+    </w:p>
+    <w:p>
+      <w:pPr>
+        <w:ind w:firstLine="0"/>
+        <w:rPr>
+          <w:lang w:val="en-US"/>
+        </w:rPr>
+      </w:pPr>
+      <w:r>
+        <w:rPr>
+          <w:lang w:val="en-US"/>
+        </w:rPr>
+        <w:drawing>
+          <wp:inline distT="0" distB="0" distL="0" distR="0" wp14:anchorId="45BCDAF8" wp14:editId="2FE473BD">
+            <wp:extent cx="5939790" cy="2338070"/>
+            <wp:effectExtent l="0" t="0" r="3810" b="0"/>
+            <wp:docPr id="10" name="Рисунок 10"/>
+            <wp:cNvGraphicFramePr>
+              <a:graphicFrameLocks xmlns:a="http://schemas.openxmlformats.org/drawingml/2006/main" noChangeAspect="1"/>
+            </wp:cNvGraphicFramePr>
+            <a:graphic xmlns:a="http://schemas.openxmlformats.org/drawingml/2006/main">
+              <a:graphicData uri="http://schemas.openxmlformats.org/drawingml/2006/picture">
+                <pic:pic xmlns:pic="http://schemas.openxmlformats.org/drawingml/2006/picture">
+                  <pic:nvPicPr>
+                    <pic:cNvPr id="1" name=""/>
+                    <pic:cNvPicPr/>
+                  </pic:nvPicPr>
+                  <pic:blipFill>
+                    <a:blip r:embed="rId15"/>
+                    <a:stretch>
+                      <a:fillRect/>
+                    </a:stretch>
+                  </pic:blipFill>
+                  <pic:spPr>
+                    <a:xfrm>
+                      <a:off x="0" y="0"/>
+                      <a:ext cx="5939790" cy="2338070"/>
+                    </a:xfrm>
+                    <a:prstGeom prst="rect">
+                      <a:avLst/>
+                    </a:prstGeom>
+                  </pic:spPr>
+                </pic:pic>
+              </a:graphicData>
+            </a:graphic>
+          </wp:inline>
+        </w:drawing>
+      </w:r>
+    </w:p>
+    <w:p>
+      <w:pPr>
+        <w:rPr>
+          <w:lang w:val="en-US"/>
+        </w:rPr>
+      </w:pPr>
+    </w:p>
+    <w:p>
+      <w:pPr>
+        <w:pStyle w:val="2"/>
+        <w:rPr>
+          <w:lang w:val="en-US"/>
+        </w:rPr>
+      </w:pPr>
+      <w:bookmarkStart w:id="15" w:name="_Toc119174785"/>
+      <w:r>
+        <w:rPr>
+          <w:lang w:val="en-US"/>
+        </w:rPr>
+        <w:lastRenderedPageBreak/>
+        <w:t>3.</w:t>
+      </w:r>
+      <w:r>
+        <w:rPr>
+          <w:lang w:val="en-US"/>
+        </w:rPr>
+        <w:t xml:space="preserve">6 </w:t>
+      </w:r>
+      <w:r>
+        <w:rPr>
+          <w:lang w:val="en-US"/>
+        </w:rPr>
+        <w:t>DOCSIS</w:t>
+      </w:r>
+      <w:r>
+        <w:rPr>
+          <w:lang w:val="en-US"/>
+        </w:rPr>
+        <w:t xml:space="preserve"> PC</w:t>
+      </w:r>
+      <w:bookmarkEnd w:id="15"/>
+    </w:p>
+    <w:p>
+      <w:pPr>
+        <w:rPr>
+          <w:lang w:val="en-US"/>
+        </w:rPr>
+      </w:pPr>
+    </w:p>
+    <w:p>
+      <w:pPr>
+        <w:ind w:firstLine="0"/>
+        <w:rPr>
+          <w:lang w:val="en-US"/>
+        </w:rPr>
+      </w:pPr>
+      <w:r>
+        <w:rPr>
+          <w:lang w:val="en-US"/>
+        </w:rPr>
+        <w:drawing>
+          <wp:inline distT="0" distB="0" distL="0" distR="0" wp14:anchorId="2EE2223E" wp14:editId="0F9444B6">
+            <wp:extent cx="5939790" cy="2338070"/>
+            <wp:effectExtent l="0" t="0" r="3810" b="0"/>
+            <wp:docPr id="11" name="Рисунок 11"/>
+            <wp:cNvGraphicFramePr>
+              <a:graphicFrameLocks xmlns:a="http://schemas.openxmlformats.org/drawingml/2006/main" noChangeAspect="1"/>
+            </wp:cNvGraphicFramePr>
+            <a:graphic xmlns:a="http://schemas.openxmlformats.org/drawingml/2006/main">
+              <a:graphicData uri="http://schemas.openxmlformats.org/drawingml/2006/picture">
+                <pic:pic xmlns:pic="http://schemas.openxmlformats.org/drawingml/2006/picture">
+                  <pic:nvPicPr>
+                    <pic:cNvPr id="1" name=""/>
+                    <pic:cNvPicPr/>
+                  </pic:nvPicPr>
+                  <pic:blipFill>
+                    <a:blip r:embed="rId16"/>
+                    <a:stretch>
+                      <a:fillRect/>
+                    </a:stretch>
+                  </pic:blipFill>
+                  <pic:spPr>
+                    <a:xfrm>
+                      <a:off x="0" y="0"/>
+                      <a:ext cx="5939790" cy="2338070"/>
+                    </a:xfrm>
+                    <a:prstGeom prst="rect">
+                      <a:avLst/>
+                    </a:prstGeom>
+                  </pic:spPr>
+                </pic:pic>
+              </a:graphicData>
+            </a:graphic>
+          </wp:inline>
+        </w:drawing>
+      </w:r>
+    </w:p>
+    <w:p>
+      <w:pPr>
+        <w:ind w:firstLine="0"/>
+        <w:rPr>
+          <w:color w:val="000000" w:themeColor="text1"/>
+          <w:lang w:val="en-US"/>
+        </w:rPr>
+      </w:pPr>
+    </w:p>
+    <w:p>
+      <w:pPr>
+        <w:pStyle w:val="2"/>
+        <w:ind w:left="0" w:firstLine="708"/>
+        <w:rPr>
+          <w:color w:val="000000" w:themeColor="text1"/>
+          <w:lang w:val="en-US"/>
+        </w:rPr>
+      </w:pPr>
+      <w:bookmarkStart w:id="16" w:name="_Toc119174786"/>
+      <w:r>
+        <w:rPr>
+          <w:color w:val="000000" w:themeColor="text1"/>
+        </w:rPr>
+        <w:t>3</w:t>
+      </w:r>
+      <w:r>
+        <w:rPr>
+          <w:color w:val="000000" w:themeColor="text1"/>
+        </w:rPr>
+        <w:t>.</w:t>
+      </w:r>
+      <w:r>
+        <w:rPr>
+          <w:color w:val="000000" w:themeColor="text1"/>
+          <w:lang w:val="en-US"/>
+        </w:rPr>
+        <w:t>7</w:t>
+      </w:r>
+      <w:r>
+        <w:rPr>
+          <w:color w:val="000000" w:themeColor="text1"/>
+        </w:rPr>
+        <w:t xml:space="preserve"> </w:t>
+      </w:r>
+      <w:r>
+        <w:rPr>
+          <w:lang w:val="en-US"/>
+        </w:rPr>
+        <w:t>Dial-up</w:t>
+      </w:r>
+      <w:r>
+        <w:rPr>
+          <w:color w:val="000000" w:themeColor="text1"/>
+          <w:lang w:val="en-US"/>
+        </w:rPr>
+        <w:t xml:space="preserve"> PC</w:t>
+      </w:r>
+      <w:bookmarkEnd w:id="16"/>
+    </w:p>
+    <w:p>
+      <w:pPr>
+        <w:rPr>
+          <w:lang w:val="en-US"/>
+        </w:rPr>
+      </w:pPr>
+    </w:p>
+    <w:p>
+      <w:pPr>
+        <w:pStyle w:val="3"/>
+        <w:rPr>
+          <w:lang w:val="en-US"/>
+        </w:rPr>
+      </w:pPr>
+      <w:bookmarkStart w:id="17" w:name="_Toc119174787"/>
+      <w:r>
+        <w:rPr>
+          <w:lang w:val="en-US"/>
+        </w:rPr>
+        <w:t>3.7.1 IP Configuration</w:t>
+      </w:r>
+      <w:bookmarkEnd w:id="17"/>
+    </w:p>
+    <w:p>
+      <w:pPr>
+        <w:ind w:firstLine="0"/>
+        <w:rPr>
+          <w:lang w:val="en-US"/>
+        </w:rPr>
+      </w:pPr>
+    </w:p>
+    <w:p>
+      <w:pPr>
+        <w:ind w:firstLine="0"/>
+        <w:rPr>
+          <w:lang w:val="en-US"/>
+        </w:rPr>
+      </w:pPr>
+      <w:r>
+        <w:rPr>
+          <w:lang w:val="en-US"/>
+        </w:rPr>
+        <w:drawing>
+          <wp:inline distT="0" distB="0" distL="0" distR="0" wp14:anchorId="7A3ACE13" wp14:editId="2C265B32">
+            <wp:extent cx="5939790" cy="2338070"/>
+            <wp:effectExtent l="0" t="0" r="3810" b="0"/>
+            <wp:docPr id="12" name="Рисунок 12"/>
+            <wp:cNvGraphicFramePr>
+              <a:graphicFrameLocks xmlns:a="http://schemas.openxmlformats.org/drawingml/2006/main" noChangeAspect="1"/>
+            </wp:cNvGraphicFramePr>
+            <a:graphic xmlns:a="http://schemas.openxmlformats.org/drawingml/2006/main">
+              <a:graphicData uri="http://schemas.openxmlformats.org/drawingml/2006/picture">
+                <pic:pic xmlns:pic="http://schemas.openxmlformats.org/drawingml/2006/picture">
+                  <pic:nvPicPr>
+                    <pic:cNvPr id="1" name=""/>
+                    <pic:cNvPicPr/>
+                  </pic:nvPicPr>
+                  <pic:blipFill>
+                    <a:blip r:embed="rId17"/>
+                    <a:stretch>
+                      <a:fillRect/>
+                    </a:stretch>
+                  </pic:blipFill>
+                  <pic:spPr>
+                    <a:xfrm>
+                      <a:off x="0" y="0"/>
+                      <a:ext cx="5939790" cy="2338070"/>
+                    </a:xfrm>
+                    <a:prstGeom prst="rect">
+                      <a:avLst/>
+                    </a:prstGeom>
+                  </pic:spPr>
+                </pic:pic>
+              </a:graphicData>
+            </a:graphic>
+          </wp:inline>
+        </w:drawing>
+      </w:r>
+    </w:p>
+    <w:p>
+      <w:pPr>
+        <w:ind w:firstLine="0"/>
+        <w:rPr>
+          <w:lang w:val="en-US"/>
+        </w:rPr>
+      </w:pPr>
+      <w:r>
+        <w:rPr>
+          <w:lang w:val="en-US"/>
+        </w:rPr>
+        <w:tab/>
+      </w:r>
+    </w:p>
+    <w:p>
+      <w:pPr>
+        <w:pStyle w:val="3"/>
+        <w:ind w:left="0"/>
+        <w:rPr>
+          <w:lang w:val="en-US"/>
+        </w:rPr>
+      </w:pPr>
+      <w:r>
+        <w:rPr>
+          <w:lang w:val="en-US"/>
+        </w:rPr>
+        <w:tab/>
+      </w:r>
+      <w:bookmarkStart w:id="18" w:name="_Toc119174788"/>
+      <w:r>
+        <w:rPr>
+          <w:lang w:val="en-US"/>
+        </w:rPr>
+        <w:t>3.7.2 Dial-up</w:t>
+      </w:r>
+      <w:bookmarkEnd w:id="18"/>
+    </w:p>
+    <w:p>
+      <w:pPr>
+        <w:pStyle w:val="code"/>
+        <w:ind w:firstLine="0"/>
+        <w:rPr>
+          <w:color w:val="000000" w:themeColor="text1"/>
+          <w:lang w:eastAsia="en-US" w:bidi="ar-SA"/>
+        </w:rPr>
+      </w:pPr>
+    </w:p>
+    <w:p>
+      <w:pPr>
+        <w:ind w:firstLine="0"/>
+      </w:pPr>
+      <w:r>
+        <w:drawing>
+          <wp:inline distT="0" distB="0" distL="0" distR="0" wp14:anchorId="355F2A94" wp14:editId="73AF3507">
+            <wp:extent cx="5939790" cy="1026160"/>
+            <wp:effectExtent l="0" t="0" r="3810" b="2540"/>
+            <wp:docPr id="13" name="Рисунок 13"/>
+            <wp:cNvGraphicFramePr>
+              <a:graphicFrameLocks xmlns:a="http://schemas.openxmlformats.org/drawingml/2006/main" noChangeAspect="1"/>
+            </wp:cNvGraphicFramePr>
+            <a:graphic xmlns:a="http://schemas.openxmlformats.org/drawingml/2006/main">
+              <a:graphicData uri="http://schemas.openxmlformats.org/drawingml/2006/picture">
+                <pic:pic xmlns:pic="http://schemas.openxmlformats.org/drawingml/2006/picture">
+                  <pic:nvPicPr>
+                    <pic:cNvPr id="1" name=""/>
+                    <pic:cNvPicPr/>
+                  </pic:nvPicPr>
+                  <pic:blipFill>
+                    <a:blip r:embed="rId18"/>
+                    <a:stretch>
+                      <a:fillRect/>
+                    </a:stretch>
+                  </pic:blipFill>
+                  <pic:spPr>
+                    <a:xfrm>
+                      <a:off x="0" y="0"/>
+                      <a:ext cx="5939790" cy="1026160"/>
+                    </a:xfrm>
+                    <a:prstGeom prst="rect">
+                      <a:avLst/>
+                    </a:prstGeom>
+                  </pic:spPr>
+                </pic:pic>
+              </a:graphicData>
+            </a:graphic>
+          </wp:inline>
+        </w:drawing>
+      </w:r>
+    </w:p>
+    <w:p>
+      <w:pPr>
+        <w:pStyle w:val="2"/>
+      </w:pPr>
+      <w:r>
+        <w:br w:type="page"/>
+      </w:r>
+    </w:p>
+    <w:p>
+      <w:pPr>
+        <w:pStyle w:val="2"/>
+      </w:pPr>
+      <w:bookmarkStart w:id="19" w:name="_Toc119174789"/>
+      <w:r>
+        <w:lastRenderedPageBreak/>
+        <w:t>3</w:t>
+      </w:r>
+      <w:r>
+        <w:t>.</w:t>
+      </w:r>
+      <w:r>
+        <w:rPr>
+          <w:lang w:val="en-US"/>
+        </w:rPr>
+        <w:t>8</w:t>
+      </w:r>
+      <w:r>
+        <w:t xml:space="preserve"> Топология</w:t>
+      </w:r>
+      <w:bookmarkEnd w:id="19"/>
+      <w:r>
+        <w:t xml:space="preserve"> </w:t>
+      </w:r>
+    </w:p>
+    <w:p>
+      <w:pPr>
+        <w:ind w:firstLine="0"/>
+      </w:pPr>
+    </w:p>
+    <w:p>
+      <w:pPr>
+        <w:ind w:firstLine="0"/>
+      </w:pPr>
+      <w:r>
+        <w:drawing>
+          <wp:inline distT="0" distB="0" distL="0" distR="0" wp14:anchorId="395E2FF4" wp14:editId="452549C5">
+            <wp:extent cx="5939790" cy="2753360"/>
+            <wp:effectExtent l="0" t="0" r="3810" b="2540"/>
+            <wp:docPr id="16" name="Рисунок 16"/>
+            <wp:cNvGraphicFramePr>
+              <a:graphicFrameLocks xmlns:a="http://schemas.openxmlformats.org/drawingml/2006/main" noChangeAspect="1"/>
+            </wp:cNvGraphicFramePr>
+            <a:graphic xmlns:a="http://schemas.openxmlformats.org/drawingml/2006/main">
+              <a:graphicData uri="http://schemas.openxmlformats.org/drawingml/2006/picture">
+                <pic:pic xmlns:pic="http://schemas.openxmlformats.org/drawingml/2006/picture">
+                  <pic:nvPicPr>
+                    <pic:cNvPr id="1" name=""/>
+                    <pic:cNvPicPr/>
+                  </pic:nvPicPr>
+                  <pic:blipFill>
+                    <a:blip r:embed="rId19"/>
+                    <a:stretch>
+                      <a:fillRect/>
+                    </a:stretch>
+                  </pic:blipFill>
+                  <pic:spPr>
+                    <a:xfrm>
+                      <a:off x="0" y="0"/>
+                      <a:ext cx="5939790" cy="2753360"/>
+                    </a:xfrm>
+                    <a:prstGeom prst="rect">
+                      <a:avLst/>
+                    </a:prstGeom>
+                  </pic:spPr>
+                </pic:pic>
+              </a:graphicData>
+            </a:graphic>
+          </wp:inline>
+        </w:drawing>
+      </w:r>
+    </w:p>
     <w:sectPr>
-      <w:footerReference w:type="default" r:id="rId9"/>
+      <w:footerReference w:type="default" r:id="rId20"/>
       <w:pgSz w:w="11906" w:h="16838"/>
       <w:pgMar w:top="1134" w:right="851" w:bottom="1531" w:left="1701" w:header="709" w:footer="567" w:gutter="0"/>
       <w:pgNumType w:start="0"/>

--- a/term7/АОКС/АОКС, ЛР № 4/АОКС, ЛР № 4, отчёт.docx
+++ b/term7/АОКС/АОКС, ЛР № 4/АОКС, ЛР № 4, отчёт.docx
@@ -213,7 +213,7 @@
         <w:t xml:space="preserve"> </w:t>
       </w:r>
       <w:r>
-        <w:t>3</w:t>
+        <w:t>4</w:t>
       </w:r>
     </w:p>
     <w:p>
@@ -504,17 +504,8 @@
           <w:color w:val="000000"/>
           <w:szCs w:val="28"/>
         </w:rPr>
-        <w:t xml:space="preserve">И.И. </w:t>
-      </w:r>
-      <w:proofErr w:type="spellStart"/>
-      <w:r>
-        <w:rPr>
-          <w:color w:val="000000"/>
-          <w:szCs w:val="28"/>
-        </w:rPr>
-        <w:t>Глецевич</w:t>
-      </w:r>
-      <w:proofErr w:type="spellEnd"/>
+        <w:t>И.И. Глецевич</w:t>
+      </w:r>
     </w:p>
     <w:p/>
     <w:p/>
@@ -2274,19 +2265,31 @@
     <w:p>
       <w:pPr>
         <w:pStyle w:val="1"/>
+        <w:rPr>
+          <w:lang w:val="en-US"/>
+        </w:rPr>
       </w:pPr>
       <w:bookmarkStart w:id="2" w:name="_Toc119174772"/>
       <w:r>
+        <w:rPr>
+          <w:lang w:val="en-US"/>
+        </w:rPr>
         <w:lastRenderedPageBreak/>
         <w:t>3</w:t>
       </w:r>
       <w:r>
+        <w:rPr>
+          <w:lang w:val="en-US"/>
+        </w:rPr>
         <w:t xml:space="preserve"> </w:t>
       </w:r>
       <w:r>
         <w:t>РАБОЧИЕ</w:t>
       </w:r>
       <w:r>
+        <w:rPr>
+          <w:lang w:val="en-US"/>
+        </w:rPr>
         <w:t xml:space="preserve"> </w:t>
       </w:r>
       <w:r>
@@ -2298,6 +2301,7 @@
       <w:pPr>
         <w:rPr>
           <w:color w:val="000000" w:themeColor="text1"/>
+          <w:lang w:val="en-US"/>
         </w:rPr>
       </w:pPr>
     </w:p>
@@ -2339,13 +2343,354 @@
         <w:t>8</w:t>
       </w:r>
       <w:bookmarkEnd w:id="3"/>
+    </w:p>
+    <w:p>
+      <w:pPr>
+        <w:rPr>
+          <w:lang w:val="en-US"/>
+        </w:rPr>
+      </w:pPr>
+    </w:p>
+    <w:p>
+      <w:pPr>
+        <w:pStyle w:val="code"/>
+        <w:rPr>
+          <w:color w:val="000000" w:themeColor="text1"/>
+          <w:lang w:val="en-US"/>
+        </w:rPr>
+      </w:pPr>
+      <w:r>
+        <w:rPr>
+          <w:color w:val="000000" w:themeColor="text1"/>
+          <w:lang w:val="en-US"/>
+        </w:rPr>
+        <w:t>interface GigabitEthernet1/0/1</w:t>
+      </w:r>
+    </w:p>
+    <w:p>
+      <w:pPr>
+        <w:pStyle w:val="code"/>
+        <w:rPr>
+          <w:color w:val="000000" w:themeColor="text1"/>
+          <w:lang w:val="en-US"/>
+        </w:rPr>
+      </w:pPr>
+      <w:r>
+        <w:rPr>
+          <w:color w:val="000000" w:themeColor="text1"/>
+          <w:lang w:val="en-US"/>
+        </w:rPr>
+        <w:t>no switchport</w:t>
+      </w:r>
+    </w:p>
+    <w:p>
+      <w:pPr>
+        <w:pStyle w:val="code"/>
+        <w:rPr>
+          <w:color w:val="000000" w:themeColor="text1"/>
+          <w:lang w:val="en-US"/>
+        </w:rPr>
+      </w:pPr>
+      <w:proofErr w:type="spellStart"/>
+      <w:r>
+        <w:rPr>
+          <w:color w:val="000000" w:themeColor="text1"/>
+          <w:lang w:val="en-US"/>
+        </w:rPr>
+        <w:t>ip</w:t>
+      </w:r>
+      <w:proofErr w:type="spellEnd"/>
+      <w:r>
+        <w:rPr>
+          <w:color w:val="000000" w:themeColor="text1"/>
+          <w:lang w:val="en-US"/>
+        </w:rPr>
+        <w:t xml:space="preserve"> address 192.168.1.2 255.255.255.252</w:t>
+      </w:r>
+    </w:p>
+    <w:p>
+      <w:pPr>
+        <w:pStyle w:val="code"/>
+        <w:rPr>
+          <w:color w:val="000000" w:themeColor="text1"/>
+          <w:lang w:val="en-US"/>
+        </w:rPr>
+      </w:pPr>
+    </w:p>
+    <w:p>
+      <w:pPr>
+        <w:pStyle w:val="code"/>
+        <w:rPr>
+          <w:color w:val="000000" w:themeColor="text1"/>
+          <w:lang w:val="en-US"/>
+        </w:rPr>
+      </w:pPr>
+      <w:proofErr w:type="spellStart"/>
+      <w:r>
+        <w:rPr>
+          <w:lang w:val="en-US"/>
+        </w:rPr>
+        <w:t>ip</w:t>
+      </w:r>
+      <w:proofErr w:type="spellEnd"/>
+      <w:r>
+        <w:rPr>
+          <w:lang w:val="en-US"/>
+        </w:rPr>
+        <w:t xml:space="preserve"> </w:t>
+      </w:r>
+      <w:r>
+        <w:rPr>
+          <w:lang w:val="en-US"/>
+        </w:rPr>
+        <w:t>route</w:t>
+      </w:r>
+      <w:r>
+        <w:rPr>
+          <w:lang w:val="en-US"/>
+        </w:rPr>
+        <w:t xml:space="preserve"> 0.0.0.0 0.0.0.0 192.168.1.1</w:t>
+      </w:r>
+    </w:p>
+    <w:p>
+      <w:pPr>
+        <w:rPr>
+          <w:lang w:val="en-US"/>
+        </w:rPr>
+      </w:pPr>
+    </w:p>
+    <w:p>
+      <w:pPr>
+        <w:pStyle w:val="2"/>
+        <w:ind w:left="0" w:firstLine="708"/>
+        <w:rPr>
+          <w:color w:val="000000" w:themeColor="text1"/>
+          <w:lang w:val="en-US"/>
+        </w:rPr>
+      </w:pPr>
+      <w:bookmarkStart w:id="4" w:name="_Toc119174774"/>
+      <w:r>
+        <w:rPr>
+          <w:color w:val="000000" w:themeColor="text1"/>
+          <w:lang w:val="en-US"/>
+        </w:rPr>
+        <w:t xml:space="preserve">3.4 </w:t>
+      </w:r>
+      <w:proofErr w:type="spellStart"/>
+      <w:r>
+        <w:rPr>
+          <w:color w:val="000000" w:themeColor="text1"/>
+          <w:lang w:val="en-US"/>
+        </w:rPr>
+        <w:t>LocalRouter</w:t>
+      </w:r>
+      <w:bookmarkEnd w:id="4"/>
+      <w:proofErr w:type="spellEnd"/>
+    </w:p>
+    <w:p>
+      <w:pPr>
+        <w:pStyle w:val="code"/>
+        <w:rPr>
+          <w:color w:val="000000" w:themeColor="text1"/>
+          <w:lang w:val="en-US" w:eastAsia="en-US" w:bidi="ar-SA"/>
+        </w:rPr>
+      </w:pPr>
+    </w:p>
+    <w:p>
+      <w:pPr>
+        <w:pStyle w:val="code"/>
+        <w:rPr>
+          <w:lang w:val="en-US"/>
+        </w:rPr>
+      </w:pPr>
+      <w:r>
+        <w:rPr>
+          <w:lang w:val="en-US"/>
+        </w:rPr>
+        <w:t xml:space="preserve">hostname </w:t>
+      </w:r>
+      <w:proofErr w:type="spellStart"/>
+      <w:r>
+        <w:rPr>
+          <w:lang w:val="en-US"/>
+        </w:rPr>
+        <w:t>LocalRouter</w:t>
+      </w:r>
+      <w:proofErr w:type="spellEnd"/>
+    </w:p>
+    <w:p>
+      <w:pPr>
+        <w:pStyle w:val="code"/>
+        <w:rPr>
+          <w:lang w:val="en-US"/>
+        </w:rPr>
+      </w:pPr>
+    </w:p>
+    <w:p>
+      <w:pPr>
+        <w:pStyle w:val="code"/>
+        <w:rPr>
+          <w:lang w:val="en-US"/>
+        </w:rPr>
+      </w:pPr>
+      <w:r>
+        <w:rPr>
+          <w:lang w:val="en-US"/>
+        </w:rPr>
+        <w:t xml:space="preserve">username </w:t>
+      </w:r>
+      <w:proofErr w:type="spellStart"/>
+      <w:r>
+        <w:rPr>
+          <w:lang w:val="en-US"/>
+        </w:rPr>
+        <w:t>ISPRouter</w:t>
+      </w:r>
+      <w:proofErr w:type="spellEnd"/>
+      <w:r>
+        <w:rPr>
+          <w:lang w:val="en-US"/>
+        </w:rPr>
+        <w:t xml:space="preserve"> password 0 123</w:t>
+      </w:r>
+    </w:p>
+    <w:p>
+      <w:pPr>
+        <w:pStyle w:val="code"/>
+        <w:rPr>
+          <w:lang w:val="en-US"/>
+        </w:rPr>
+      </w:pPr>
+    </w:p>
+    <w:p>
+      <w:pPr>
+        <w:pStyle w:val="code"/>
+        <w:rPr>
+          <w:lang w:val="en-US"/>
+        </w:rPr>
+      </w:pPr>
+      <w:r>
+        <w:rPr>
+          <w:lang w:val="en-US"/>
+        </w:rPr>
+        <w:t>interface FastEthernet0/0</w:t>
+      </w:r>
+    </w:p>
+    <w:p>
+      <w:pPr>
+        <w:pStyle w:val="code"/>
+        <w:rPr>
+          <w:lang w:val="en-US"/>
+        </w:rPr>
+      </w:pPr>
+      <w:proofErr w:type="spellStart"/>
+      <w:r>
+        <w:rPr>
+          <w:lang w:val="en-US"/>
+        </w:rPr>
+        <w:t>ip</w:t>
+      </w:r>
+      <w:proofErr w:type="spellEnd"/>
+      <w:r>
+        <w:rPr>
+          <w:lang w:val="en-US"/>
+        </w:rPr>
+        <w:t xml:space="preserve"> address 192.168.1.1 255.255.255.252</w:t>
+      </w:r>
+    </w:p>
+    <w:p>
+      <w:pPr>
+        <w:pStyle w:val="code"/>
+        <w:rPr>
+          <w:lang w:val="en-US"/>
+        </w:rPr>
+      </w:pPr>
+    </w:p>
+    <w:p>
+      <w:pPr>
+        <w:pStyle w:val="code"/>
+        <w:rPr>
+          <w:lang w:val="en-US"/>
+        </w:rPr>
+      </w:pPr>
+      <w:r>
+        <w:rPr>
+          <w:lang w:val="en-US"/>
+        </w:rPr>
+        <w:t>interface Serial1/0</w:t>
+      </w:r>
+    </w:p>
+    <w:p>
+      <w:pPr>
+        <w:pStyle w:val="code"/>
+        <w:rPr>
+          <w:lang w:val="en-US"/>
+        </w:rPr>
+      </w:pPr>
+      <w:proofErr w:type="spellStart"/>
+      <w:r>
+        <w:rPr>
+          <w:lang w:val="en-US"/>
+        </w:rPr>
+        <w:t>ip</w:t>
+      </w:r>
+      <w:proofErr w:type="spellEnd"/>
+      <w:r>
+        <w:rPr>
+          <w:lang w:val="en-US"/>
+        </w:rPr>
+        <w:t xml:space="preserve"> address 154.173.0.101 255.255.0.0</w:t>
+      </w:r>
+    </w:p>
+    <w:p>
+      <w:pPr>
+        <w:pStyle w:val="code"/>
+        <w:rPr>
+          <w:lang w:val="en-US"/>
+        </w:rPr>
+      </w:pPr>
+      <w:r>
+        <w:rPr>
+          <w:lang w:val="en-US"/>
+        </w:rPr>
+        <w:t xml:space="preserve">encapsulation </w:t>
+      </w:r>
+      <w:proofErr w:type="spellStart"/>
+      <w:r>
+        <w:rPr>
+          <w:lang w:val="en-US"/>
+        </w:rPr>
+        <w:t>ppp</w:t>
+      </w:r>
+      <w:proofErr w:type="spellEnd"/>
+    </w:p>
+    <w:p>
+      <w:pPr>
+        <w:pStyle w:val="code"/>
+        <w:rPr>
+          <w:lang w:val="en-US"/>
+        </w:rPr>
+      </w:pPr>
+      <w:proofErr w:type="spellStart"/>
+      <w:r>
+        <w:rPr>
+          <w:lang w:val="en-US"/>
+        </w:rPr>
+        <w:t>ppp</w:t>
+      </w:r>
+      <w:proofErr w:type="spellEnd"/>
+      <w:r>
+        <w:rPr>
+          <w:lang w:val="en-US"/>
+        </w:rPr>
+        <w:t xml:space="preserve"> authentication chap</w:t>
+      </w:r>
     </w:p>
     <w:p>
       <w:pPr>
         <w:pStyle w:val="code"/>
         <w:ind w:firstLine="0"/>
         <w:rPr>
-          <w:color w:val="000000" w:themeColor="text1"/>
           <w:lang w:val="en-US"/>
         </w:rPr>
       </w:pPr>
@@ -2354,14 +2699,12 @@
       <w:pPr>
         <w:pStyle w:val="code"/>
         <w:rPr>
-          <w:color w:val="000000" w:themeColor="text1"/>
           <w:lang w:val="en-US"/>
         </w:rPr>
       </w:pPr>
       <w:proofErr w:type="spellStart"/>
       <w:r>
         <w:rPr>
-          <w:color w:val="000000" w:themeColor="text1"/>
           <w:lang w:val="en-US"/>
         </w:rPr>
         <w:t>ip</w:t>
@@ -2369,6 +2712,111 @@
       <w:proofErr w:type="spellEnd"/>
       <w:r>
         <w:rPr>
+          <w:lang w:val="en-US"/>
+        </w:rPr>
+        <w:t xml:space="preserve"> route 0.0.0.0 0.0.0.0 154.173.0.100 </w:t>
+      </w:r>
+    </w:p>
+    <w:p>
+      <w:pPr>
+        <w:pStyle w:val="code"/>
+        <w:rPr>
+          <w:lang w:val="en-US"/>
+        </w:rPr>
+      </w:pPr>
+      <w:proofErr w:type="spellStart"/>
+      <w:r>
+        <w:rPr>
+          <w:lang w:val="en-US"/>
+        </w:rPr>
+        <w:t>ip</w:t>
+      </w:r>
+      <w:proofErr w:type="spellEnd"/>
+      <w:r>
+        <w:rPr>
+          <w:lang w:val="en-US"/>
+        </w:rPr>
+        <w:t xml:space="preserve"> route 47.57.196.0 255.255.254.0 192.168.1.2 </w:t>
+      </w:r>
+    </w:p>
+    <w:p>
+      <w:pPr>
+        <w:pStyle w:val="code"/>
+        <w:rPr>
+          <w:lang w:val="en-US"/>
+        </w:rPr>
+      </w:pPr>
+      <w:proofErr w:type="spellStart"/>
+      <w:r>
+        <w:rPr>
+          <w:lang w:val="en-US"/>
+        </w:rPr>
+        <w:t>ip</w:t>
+      </w:r>
+      <w:proofErr w:type="spellEnd"/>
+      <w:r>
+        <w:rPr>
+          <w:lang w:val="en-US"/>
+        </w:rPr>
+        <w:t xml:space="preserve"> route 98.46.233.0 255.255.255.128 192.168.1.2 </w:t>
+      </w:r>
+    </w:p>
+    <w:p>
+      <w:pPr>
+        <w:pStyle w:val="code"/>
+        <w:rPr>
+          <w:lang w:val="en-US"/>
+        </w:rPr>
+      </w:pPr>
+      <w:proofErr w:type="spellStart"/>
+      <w:r>
+        <w:rPr>
+          <w:lang w:val="en-US"/>
+        </w:rPr>
+        <w:t>ip</w:t>
+      </w:r>
+      <w:proofErr w:type="spellEnd"/>
+      <w:r>
+        <w:rPr>
+          <w:lang w:val="en-US"/>
+        </w:rPr>
+        <w:t xml:space="preserve"> route 170.207.0.0 255.255.255.0 192.168.1.2 </w:t>
+      </w:r>
+    </w:p>
+    <w:p>
+      <w:pPr>
+        <w:pStyle w:val="2"/>
+        <w:rPr>
+          <w:color w:val="000000" w:themeColor="text1"/>
+          <w:lang w:val="en-US"/>
+        </w:rPr>
+      </w:pPr>
+    </w:p>
+    <w:p>
+      <w:pPr>
+        <w:pStyle w:val="2"/>
+        <w:rPr>
+          <w:color w:val="000000" w:themeColor="text1"/>
+          <w:lang w:val="en-US"/>
+        </w:rPr>
+      </w:pPr>
+      <w:bookmarkStart w:id="5" w:name="_Toc119174775"/>
+      <w:r>
+        <w:rPr>
+          <w:color w:val="000000" w:themeColor="text1"/>
+          <w:lang w:val="en-US"/>
+        </w:rPr>
+        <w:t>3.</w:t>
+      </w:r>
+      <w:r>
+        <w:rPr>
+          <w:color w:val="000000" w:themeColor="text1"/>
+          <w:lang w:val="en-US"/>
+        </w:rPr>
+        <w:t>3</w:t>
+      </w:r>
+      <w:r>
+        <w:rPr>
           <w:color w:val="000000" w:themeColor="text1"/>
           <w:lang w:val="en-US"/>
         </w:rPr>
@@ -2380,59 +2828,106 @@
           <w:color w:val="000000" w:themeColor="text1"/>
           <w:lang w:val="en-US"/>
         </w:rPr>
-        <w:t>dhcp</w:t>
-      </w:r>
+        <w:t>ISPRouter</w:t>
+      </w:r>
+      <w:bookmarkEnd w:id="5"/>
       <w:proofErr w:type="spellEnd"/>
-      <w:r>
-        <w:rPr>
-          <w:color w:val="000000" w:themeColor="text1"/>
-          <w:lang w:val="en-US"/>
-        </w:rPr>
-        <w:t xml:space="preserve"> pool wireless</w:t>
-      </w:r>
+    </w:p>
+    <w:p>
+      <w:pPr>
+        <w:rPr>
+          <w:color w:val="000000" w:themeColor="text1"/>
+          <w:lang w:val="en-US"/>
+        </w:rPr>
+      </w:pPr>
     </w:p>
     <w:p>
       <w:pPr>
         <w:pStyle w:val="code"/>
         <w:rPr>
           <w:color w:val="000000" w:themeColor="text1"/>
-        </w:rPr>
-      </w:pPr>
+          <w:lang w:val="en-US"/>
+        </w:rPr>
+      </w:pPr>
+      <w:r>
+        <w:rPr>
+          <w:color w:val="000000" w:themeColor="text1"/>
+          <w:lang w:val="en-US"/>
+        </w:rPr>
+        <w:t xml:space="preserve">hostname </w:t>
+      </w:r>
       <w:proofErr w:type="spellStart"/>
       <w:r>
         <w:rPr>
           <w:color w:val="000000" w:themeColor="text1"/>
-        </w:rPr>
-        <w:t>network</w:t>
+          <w:lang w:val="en-US"/>
+        </w:rPr>
+        <w:t>ISPRouter</w:t>
       </w:r>
       <w:proofErr w:type="spellEnd"/>
-      <w:r>
-        <w:rPr>
-          <w:color w:val="000000" w:themeColor="text1"/>
-        </w:rPr>
-        <w:t xml:space="preserve"> 170.207.0.0 255.255.255.0</w:t>
-      </w:r>
     </w:p>
     <w:p>
       <w:pPr>
         <w:pStyle w:val="code"/>
         <w:rPr>
           <w:color w:val="000000" w:themeColor="text1"/>
-        </w:rPr>
-      </w:pPr>
+          <w:lang w:val="en-US"/>
+        </w:rPr>
+      </w:pPr>
+    </w:p>
+    <w:p>
+      <w:pPr>
+        <w:pStyle w:val="code"/>
+        <w:rPr>
+          <w:color w:val="000000" w:themeColor="text1"/>
+          <w:lang w:val="en-US"/>
+        </w:rPr>
+      </w:pPr>
+      <w:r>
+        <w:rPr>
+          <w:color w:val="000000" w:themeColor="text1"/>
+          <w:lang w:val="en-US"/>
+        </w:rPr>
+        <w:t>username LocalRouter password 0 123</w:t>
+      </w:r>
+    </w:p>
+    <w:p>
+      <w:pPr>
+        <w:pStyle w:val="code"/>
+        <w:rPr>
+          <w:color w:val="000000" w:themeColor="text1"/>
+          <w:lang w:val="en-US"/>
+        </w:rPr>
+      </w:pPr>
+      <w:r>
+        <w:rPr>
+          <w:color w:val="000000" w:themeColor="text1"/>
+          <w:lang w:val="en-US"/>
+        </w:rPr>
+        <w:t xml:space="preserve">username </w:t>
+      </w:r>
       <w:proofErr w:type="spellStart"/>
       <w:r>
         <w:rPr>
           <w:color w:val="000000" w:themeColor="text1"/>
-        </w:rPr>
-        <w:t>default-router</w:t>
+          <w:lang w:val="en-US"/>
+        </w:rPr>
+        <w:t>dialUp</w:t>
       </w:r>
       <w:proofErr w:type="spellEnd"/>
       <w:r>
         <w:rPr>
           <w:color w:val="000000" w:themeColor="text1"/>
-        </w:rPr>
-        <w:t xml:space="preserve"> 170.207.0.100</w:t>
+          <w:lang w:val="en-US"/>
+        </w:rPr>
+        <w:t xml:space="preserve"> password 0</w:t>
+      </w:r>
+      <w:r>
+        <w:rPr>
+          <w:color w:val="000000" w:themeColor="text1"/>
+          <w:lang w:val="en-US"/>
+        </w:rPr>
+        <w:t> 123</w:t>
       </w:r>
     </w:p>
     <w:p>
@@ -2440,6 +2935,7 @@
         <w:pStyle w:val="code"/>
         <w:rPr>
           <w:color w:val="000000" w:themeColor="text1"/>
+          <w:lang w:val="en-US"/>
         </w:rPr>
       </w:pPr>
     </w:p>
@@ -2451,6 +2947,22 @@
           <w:lang w:val="en-US"/>
         </w:rPr>
       </w:pPr>
+      <w:r>
+        <w:rPr>
+          <w:color w:val="000000" w:themeColor="text1"/>
+          <w:lang w:val="en-US"/>
+        </w:rPr>
+        <w:t>interface FastEthernet0/0</w:t>
+      </w:r>
+    </w:p>
+    <w:p>
+      <w:pPr>
+        <w:pStyle w:val="code"/>
+        <w:rPr>
+          <w:color w:val="000000" w:themeColor="text1"/>
+          <w:lang w:val="en-US"/>
+        </w:rPr>
+      </w:pPr>
       <w:proofErr w:type="spellStart"/>
       <w:r>
         <w:rPr>
@@ -2465,140 +2977,404 @@
           <w:color w:val="000000" w:themeColor="text1"/>
           <w:lang w:val="en-US"/>
         </w:rPr>
+        <w:t xml:space="preserve"> address 14.128.0.1 255.192.0.0</w:t>
+      </w:r>
+    </w:p>
+    <w:p>
+      <w:pPr>
+        <w:pStyle w:val="code"/>
+        <w:rPr>
+          <w:color w:val="000000" w:themeColor="text1"/>
+          <w:lang w:val="en-US"/>
+        </w:rPr>
+      </w:pPr>
+    </w:p>
+    <w:p>
+      <w:pPr>
+        <w:pStyle w:val="code"/>
+        <w:rPr>
+          <w:color w:val="000000" w:themeColor="text1"/>
+          <w:lang w:val="en-US"/>
+        </w:rPr>
+      </w:pPr>
+      <w:r>
+        <w:rPr>
+          <w:color w:val="000000" w:themeColor="text1"/>
+          <w:lang w:val="en-US"/>
+        </w:rPr>
+        <w:t>interface FastEthernet0/1</w:t>
+      </w:r>
+    </w:p>
+    <w:p>
+      <w:pPr>
+        <w:pStyle w:val="code"/>
+        <w:rPr>
+          <w:color w:val="000000" w:themeColor="text1"/>
+          <w:lang w:val="en-US"/>
+        </w:rPr>
+      </w:pPr>
+      <w:proofErr w:type="spellStart"/>
+      <w:r>
+        <w:rPr>
+          <w:color w:val="000000" w:themeColor="text1"/>
+          <w:lang w:val="en-US"/>
+        </w:rPr>
+        <w:t>ip</w:t>
+      </w:r>
+      <w:proofErr w:type="spellEnd"/>
+      <w:r>
+        <w:rPr>
+          <w:color w:val="000000" w:themeColor="text1"/>
+          <w:lang w:val="en-US"/>
+        </w:rPr>
+        <w:t xml:space="preserve"> address 135.237.40.1 255.255.248.0</w:t>
+      </w:r>
+    </w:p>
+    <w:p>
+      <w:pPr>
+        <w:pStyle w:val="code"/>
+        <w:rPr>
+          <w:color w:val="000000" w:themeColor="text1"/>
+          <w:lang w:val="en-US"/>
+        </w:rPr>
+      </w:pPr>
+    </w:p>
+    <w:p>
+      <w:pPr>
+        <w:pStyle w:val="code"/>
+        <w:rPr>
+          <w:color w:val="000000" w:themeColor="text1"/>
+          <w:lang w:val="en-US"/>
+        </w:rPr>
+      </w:pPr>
+      <w:r>
+        <w:rPr>
+          <w:color w:val="000000" w:themeColor="text1"/>
+          <w:lang w:val="en-US"/>
+        </w:rPr>
+        <w:t>interface Modem0/3/0</w:t>
+      </w:r>
+    </w:p>
+    <w:p>
+      <w:pPr>
+        <w:pStyle w:val="code"/>
+        <w:rPr>
+          <w:color w:val="000000" w:themeColor="text1"/>
+          <w:lang w:val="en-US"/>
+        </w:rPr>
+      </w:pPr>
+      <w:proofErr w:type="spellStart"/>
+      <w:r>
+        <w:rPr>
+          <w:color w:val="000000" w:themeColor="text1"/>
+          <w:lang w:val="en-US"/>
+        </w:rPr>
+        <w:t>ip</w:t>
+      </w:r>
+      <w:proofErr w:type="spellEnd"/>
+      <w:r>
+        <w:rPr>
+          <w:color w:val="000000" w:themeColor="text1"/>
+          <w:lang w:val="en-US"/>
+        </w:rPr>
+        <w:t xml:space="preserve"> address 82.112.0.1 255.254.0.0</w:t>
+      </w:r>
+    </w:p>
+    <w:p>
+      <w:pPr>
+        <w:pStyle w:val="code"/>
+        <w:rPr>
+          <w:color w:val="000000" w:themeColor="text1"/>
+          <w:lang w:val="en-US"/>
+        </w:rPr>
+      </w:pPr>
+    </w:p>
+    <w:p>
+      <w:pPr>
+        <w:pStyle w:val="code"/>
+        <w:rPr>
+          <w:color w:val="000000" w:themeColor="text1"/>
+          <w:lang w:val="en-US"/>
+        </w:rPr>
+      </w:pPr>
+      <w:r>
+        <w:rPr>
+          <w:color w:val="000000" w:themeColor="text1"/>
+          <w:lang w:val="en-US"/>
+        </w:rPr>
+        <w:t>interface Serial1/0</w:t>
+      </w:r>
+    </w:p>
+    <w:p>
+      <w:pPr>
+        <w:pStyle w:val="code"/>
+        <w:rPr>
+          <w:color w:val="000000" w:themeColor="text1"/>
+          <w:lang w:val="en-US"/>
+        </w:rPr>
+      </w:pPr>
+      <w:proofErr w:type="spellStart"/>
+      <w:r>
+        <w:rPr>
+          <w:color w:val="000000" w:themeColor="text1"/>
+          <w:lang w:val="en-US"/>
+        </w:rPr>
+        <w:t>ip</w:t>
+      </w:r>
+      <w:proofErr w:type="spellEnd"/>
+      <w:r>
+        <w:rPr>
+          <w:color w:val="000000" w:themeColor="text1"/>
+          <w:lang w:val="en-US"/>
+        </w:rPr>
+        <w:t xml:space="preserve"> address 154.173.0.100 255.255.0.0</w:t>
+      </w:r>
+    </w:p>
+    <w:p>
+      <w:pPr>
+        <w:pStyle w:val="code"/>
+        <w:rPr>
+          <w:color w:val="000000" w:themeColor="text1"/>
+          <w:lang w:val="en-US"/>
+        </w:rPr>
+      </w:pPr>
+      <w:r>
+        <w:rPr>
+          <w:color w:val="000000" w:themeColor="text1"/>
+          <w:lang w:val="en-US"/>
+        </w:rPr>
+        <w:t xml:space="preserve">encapsulation </w:t>
+      </w:r>
+      <w:proofErr w:type="spellStart"/>
+      <w:r>
+        <w:rPr>
+          <w:color w:val="000000" w:themeColor="text1"/>
+          <w:lang w:val="en-US"/>
+        </w:rPr>
+        <w:t>ppp</w:t>
+      </w:r>
+      <w:proofErr w:type="spellEnd"/>
+    </w:p>
+    <w:p>
+      <w:pPr>
+        <w:pStyle w:val="code"/>
+        <w:rPr>
+          <w:color w:val="000000" w:themeColor="text1"/>
+          <w:lang w:val="en-US"/>
+        </w:rPr>
+      </w:pPr>
+      <w:proofErr w:type="spellStart"/>
+      <w:r>
+        <w:rPr>
+          <w:color w:val="000000" w:themeColor="text1"/>
+          <w:lang w:val="en-US"/>
+        </w:rPr>
+        <w:t>ppp</w:t>
+      </w:r>
+      <w:proofErr w:type="spellEnd"/>
+      <w:r>
+        <w:rPr>
+          <w:color w:val="000000" w:themeColor="text1"/>
+          <w:lang w:val="en-US"/>
+        </w:rPr>
+        <w:t xml:space="preserve"> authentication chap</w:t>
+      </w:r>
+    </w:p>
+    <w:p>
+      <w:pPr>
+        <w:pStyle w:val="code"/>
+        <w:rPr>
+          <w:color w:val="000000" w:themeColor="text1"/>
+          <w:lang w:val="en-US"/>
+        </w:rPr>
+      </w:pPr>
+      <w:r>
+        <w:rPr>
+          <w:color w:val="000000" w:themeColor="text1"/>
+          <w:lang w:val="en-US"/>
+        </w:rPr>
+        <w:t xml:space="preserve">clock rate </w:t>
+      </w:r>
+      <w:r>
+        <w:rPr>
+          <w:color w:val="000000" w:themeColor="text1"/>
+          <w:lang w:val="en-US"/>
+        </w:rPr>
+        <w:t>4</w:t>
+      </w:r>
+      <w:r>
+        <w:rPr>
+          <w:color w:val="000000" w:themeColor="text1"/>
+          <w:lang w:val="en-US"/>
+        </w:rPr>
+        <w:t>000000</w:t>
+      </w:r>
+    </w:p>
+    <w:p>
+      <w:pPr>
+        <w:pStyle w:val="code"/>
+        <w:rPr>
+          <w:color w:val="000000" w:themeColor="text1"/>
+          <w:lang w:val="en-US"/>
+        </w:rPr>
+      </w:pPr>
+    </w:p>
+    <w:p>
+      <w:pPr>
+        <w:pStyle w:val="code"/>
+        <w:rPr>
+          <w:color w:val="000000" w:themeColor="text1"/>
+          <w:lang w:val="en-US"/>
+        </w:rPr>
+      </w:pPr>
+      <w:proofErr w:type="spellStart"/>
+      <w:r>
+        <w:rPr>
+          <w:color w:val="000000" w:themeColor="text1"/>
+          <w:lang w:val="en-US"/>
+        </w:rPr>
+        <w:t>ip</w:t>
+      </w:r>
+      <w:proofErr w:type="spellEnd"/>
+      <w:r>
+        <w:rPr>
+          <w:color w:val="000000" w:themeColor="text1"/>
+          <w:lang w:val="en-US"/>
+        </w:rPr>
+        <w:t xml:space="preserve"> route 47.57.196.0 255.255.254.0 154.173.0.101</w:t>
+      </w:r>
+    </w:p>
+    <w:p>
+      <w:pPr>
+        <w:pStyle w:val="code"/>
+        <w:rPr>
+          <w:color w:val="000000" w:themeColor="text1"/>
+          <w:lang w:val="en-US"/>
+        </w:rPr>
+      </w:pPr>
+      <w:proofErr w:type="spellStart"/>
+      <w:r>
+        <w:rPr>
+          <w:color w:val="000000" w:themeColor="text1"/>
+          <w:lang w:val="en-US"/>
+        </w:rPr>
+        <w:t>ip</w:t>
+      </w:r>
+      <w:proofErr w:type="spellEnd"/>
+      <w:r>
+        <w:rPr>
+          <w:color w:val="000000" w:themeColor="text1"/>
+          <w:lang w:val="en-US"/>
+        </w:rPr>
+        <w:t xml:space="preserve"> route 98.46.233.0 255.255.255.128 154.173.0.101</w:t>
+      </w:r>
+    </w:p>
+    <w:p>
+      <w:pPr>
+        <w:pStyle w:val="code"/>
+        <w:rPr>
+          <w:color w:val="000000" w:themeColor="text1"/>
+          <w:lang w:val="en-US"/>
+        </w:rPr>
+      </w:pPr>
+      <w:proofErr w:type="spellStart"/>
+      <w:r>
+        <w:rPr>
+          <w:color w:val="000000" w:themeColor="text1"/>
+          <w:lang w:val="en-US"/>
+        </w:rPr>
+        <w:t>ip</w:t>
+      </w:r>
+      <w:proofErr w:type="spellEnd"/>
+      <w:r>
+        <w:rPr>
+          <w:color w:val="000000" w:themeColor="text1"/>
+          <w:lang w:val="en-US"/>
+        </w:rPr>
+        <w:t xml:space="preserve"> route 170.207.0.0 255.255.255.0 154.173.0.101</w:t>
+      </w:r>
+    </w:p>
+    <w:p>
+      <w:pPr>
+        <w:pStyle w:val="2"/>
+        <w:ind w:left="0"/>
+        <w:rPr>
+          <w:color w:val="000000" w:themeColor="text1"/>
+          <w:lang w:val="en-US"/>
+        </w:rPr>
+      </w:pPr>
+      <w:r>
+        <w:rPr>
+          <w:color w:val="000000" w:themeColor="text1"/>
+          <w:lang w:val="en-US"/>
+        </w:rPr>
+        <w:tab/>
+      </w:r>
+    </w:p>
+    <w:p>
+      <w:pPr>
+        <w:pStyle w:val="2"/>
+        <w:ind w:left="0" w:firstLine="708"/>
+        <w:rPr>
+          <w:color w:val="000000" w:themeColor="text1"/>
+          <w:lang w:val="en-US"/>
+        </w:rPr>
+      </w:pPr>
+      <w:r>
+        <w:rPr>
+          <w:color w:val="000000" w:themeColor="text1"/>
+          <w:lang w:val="en-US"/>
+        </w:rPr>
+        <w:br w:type="page"/>
+      </w:r>
+    </w:p>
+    <w:p>
+      <w:pPr>
+        <w:pStyle w:val="2"/>
+        <w:ind w:left="0" w:firstLine="708"/>
+        <w:rPr>
+          <w:color w:val="000000" w:themeColor="text1"/>
+          <w:lang w:val="en-US"/>
+        </w:rPr>
+      </w:pPr>
+      <w:bookmarkStart w:id="6" w:name="_Toc119174776"/>
+      <w:r>
+        <w:rPr>
+          <w:color w:val="000000" w:themeColor="text1"/>
+          <w:lang w:val="en-US"/>
+        </w:rPr>
+        <w:lastRenderedPageBreak/>
+        <w:t>3</w:t>
+      </w:r>
+      <w:r>
+        <w:rPr>
+          <w:color w:val="000000" w:themeColor="text1"/>
+          <w:lang w:val="en-US"/>
+        </w:rPr>
+        <w:t>.</w:t>
+      </w:r>
+      <w:r>
+        <w:rPr>
+          <w:color w:val="000000" w:themeColor="text1"/>
+          <w:lang w:val="en-US"/>
+        </w:rPr>
+        <w:t>4</w:t>
+      </w:r>
+      <w:r>
+        <w:rPr>
+          <w:color w:val="000000" w:themeColor="text1"/>
+          <w:lang w:val="en-US"/>
+        </w:rPr>
         <w:t xml:space="preserve"> </w:t>
       </w:r>
-      <w:proofErr w:type="spellStart"/>
-      <w:r>
-        <w:rPr>
-          <w:color w:val="000000" w:themeColor="text1"/>
-          <w:lang w:val="en-US"/>
-        </w:rPr>
-        <w:t>dhcp</w:t>
-      </w:r>
-      <w:proofErr w:type="spellEnd"/>
-      <w:r>
-        <w:rPr>
-          <w:color w:val="000000" w:themeColor="text1"/>
-          <w:lang w:val="en-US"/>
-        </w:rPr>
-        <w:t xml:space="preserve"> excluded-address 170.207.0.100</w:t>
-      </w:r>
-    </w:p>
-    <w:p>
-      <w:pPr>
-        <w:pStyle w:val="code"/>
-        <w:rPr>
-          <w:color w:val="000000" w:themeColor="text1"/>
-          <w:lang w:val="en-US"/>
-        </w:rPr>
-      </w:pPr>
-      <w:proofErr w:type="spellStart"/>
-      <w:r>
-        <w:rPr>
-          <w:color w:val="000000" w:themeColor="text1"/>
-          <w:lang w:val="en-US"/>
-        </w:rPr>
-        <w:t>ip</w:t>
-      </w:r>
-      <w:proofErr w:type="spellEnd"/>
-      <w:r>
-        <w:rPr>
-          <w:color w:val="000000" w:themeColor="text1"/>
-          <w:lang w:val="en-US"/>
-        </w:rPr>
-        <w:t xml:space="preserve"> </w:t>
-      </w:r>
-      <w:proofErr w:type="spellStart"/>
-      <w:r>
-        <w:rPr>
-          <w:color w:val="000000" w:themeColor="text1"/>
-          <w:lang w:val="en-US"/>
-        </w:rPr>
-        <w:t>dhcp</w:t>
-      </w:r>
-      <w:proofErr w:type="spellEnd"/>
-      <w:r>
-        <w:rPr>
-          <w:color w:val="000000" w:themeColor="text1"/>
-          <w:lang w:val="en-US"/>
-        </w:rPr>
-        <w:t xml:space="preserve"> excluded-address 170.207.0.1</w:t>
-      </w:r>
-    </w:p>
-    <w:p>
-      <w:pPr>
-        <w:pStyle w:val="code"/>
-        <w:rPr>
-          <w:color w:val="000000" w:themeColor="text1"/>
-          <w:lang w:val="en-US"/>
-        </w:rPr>
-      </w:pPr>
-      <w:proofErr w:type="spellStart"/>
-      <w:r>
-        <w:rPr>
-          <w:color w:val="000000" w:themeColor="text1"/>
-          <w:lang w:val="en-US"/>
-        </w:rPr>
-        <w:t>ip</w:t>
-      </w:r>
-      <w:proofErr w:type="spellEnd"/>
-      <w:r>
-        <w:rPr>
-          <w:color w:val="000000" w:themeColor="text1"/>
-          <w:lang w:val="en-US"/>
-        </w:rPr>
-        <w:t xml:space="preserve"> </w:t>
-      </w:r>
-      <w:proofErr w:type="spellStart"/>
-      <w:r>
-        <w:rPr>
-          <w:color w:val="000000" w:themeColor="text1"/>
-          <w:lang w:val="en-US"/>
-        </w:rPr>
-        <w:t>dhcp</w:t>
-      </w:r>
-      <w:proofErr w:type="spellEnd"/>
-      <w:r>
-        <w:rPr>
-          <w:color w:val="000000" w:themeColor="text1"/>
-          <w:lang w:val="en-US"/>
-        </w:rPr>
-        <w:t xml:space="preserve"> excluded-address 170.207.0.2</w:t>
-      </w:r>
-    </w:p>
-    <w:p>
-      <w:pPr>
-        <w:pStyle w:val="code"/>
-        <w:rPr>
-          <w:color w:val="000000" w:themeColor="text1"/>
-          <w:lang w:val="en-US"/>
-        </w:rPr>
-      </w:pPr>
-    </w:p>
-    <w:p>
-      <w:pPr>
-        <w:pStyle w:val="code"/>
-        <w:rPr>
-          <w:color w:val="000000" w:themeColor="text1"/>
-          <w:lang w:val="en-US"/>
-        </w:rPr>
-      </w:pPr>
-      <w:proofErr w:type="spellStart"/>
-      <w:r>
-        <w:t>ip</w:t>
-      </w:r>
-      <w:proofErr w:type="spellEnd"/>
-      <w:r>
-        <w:t xml:space="preserve"> </w:t>
-      </w:r>
-      <w:proofErr w:type="spellStart"/>
-      <w:r>
-        <w:t>route</w:t>
-      </w:r>
-      <w:proofErr w:type="spellEnd"/>
-      <w:r>
-        <w:t xml:space="preserve"> 0.0.0.0 0.0.0.0 192.168.1.1</w:t>
-      </w:r>
+      <w:r>
+        <w:rPr>
+          <w:color w:val="000000" w:themeColor="text1"/>
+          <w:lang w:val="en-US"/>
+        </w:rPr>
+        <w:t>PT-Cloud</w:t>
+      </w:r>
+      <w:bookmarkEnd w:id="6"/>
     </w:p>
     <w:p>
       <w:pPr>
@@ -2606,1160 +3382,7 @@
         <w:ind w:firstLine="0"/>
         <w:rPr>
           <w:color w:val="000000" w:themeColor="text1"/>
-        </w:rPr>
-      </w:pPr>
-    </w:p>
-    <w:p>
-      <w:pPr>
-        <w:pStyle w:val="code"/>
-        <w:rPr>
-          <w:color w:val="000000" w:themeColor="text1"/>
-          <w:lang w:val="en-US"/>
-        </w:rPr>
-      </w:pPr>
-      <w:r>
-        <w:rPr>
-          <w:color w:val="000000" w:themeColor="text1"/>
-          <w:lang w:val="en-US"/>
-        </w:rPr>
-        <w:t>interface GigabitEthernet1/0/1</w:t>
-      </w:r>
-    </w:p>
-    <w:p>
-      <w:pPr>
-        <w:pStyle w:val="code"/>
-        <w:rPr>
-          <w:color w:val="000000" w:themeColor="text1"/>
-          <w:lang w:val="en-US"/>
-        </w:rPr>
-      </w:pPr>
-      <w:r>
-        <w:rPr>
-          <w:color w:val="000000" w:themeColor="text1"/>
-          <w:lang w:val="en-US"/>
-        </w:rPr>
-        <w:t>no switchport</w:t>
-      </w:r>
-    </w:p>
-    <w:p>
-      <w:pPr>
-        <w:pStyle w:val="code"/>
-        <w:rPr>
-          <w:color w:val="000000" w:themeColor="text1"/>
-          <w:lang w:val="en-US"/>
-        </w:rPr>
-      </w:pPr>
-      <w:proofErr w:type="spellStart"/>
-      <w:r>
-        <w:rPr>
-          <w:color w:val="000000" w:themeColor="text1"/>
-          <w:lang w:val="en-US"/>
-        </w:rPr>
-        <w:t>ip</w:t>
-      </w:r>
-      <w:proofErr w:type="spellEnd"/>
-      <w:r>
-        <w:rPr>
-          <w:color w:val="000000" w:themeColor="text1"/>
-          <w:lang w:val="en-US"/>
-        </w:rPr>
-        <w:t xml:space="preserve"> address 192.168.1.2 255.255.255.252</w:t>
-      </w:r>
-    </w:p>
-    <w:p>
-      <w:pPr>
-        <w:pStyle w:val="code"/>
-        <w:rPr>
-          <w:color w:val="000000" w:themeColor="text1"/>
-          <w:lang w:val="en-US"/>
-        </w:rPr>
-      </w:pPr>
-    </w:p>
-    <w:p>
-      <w:pPr>
-        <w:rPr>
-          <w:lang w:val="en-US"/>
-        </w:rPr>
-      </w:pPr>
-    </w:p>
-    <w:p>
-      <w:pPr>
-        <w:pStyle w:val="2"/>
-        <w:ind w:left="0" w:firstLine="708"/>
-        <w:rPr>
-          <w:color w:val="000000" w:themeColor="text1"/>
-        </w:rPr>
-      </w:pPr>
-      <w:bookmarkStart w:id="4" w:name="_Toc119174774"/>
-      <w:r>
-        <w:rPr>
-          <w:color w:val="000000" w:themeColor="text1"/>
-        </w:rPr>
-        <w:t xml:space="preserve">3.4 </w:t>
-      </w:r>
-      <w:r>
-        <w:rPr>
-          <w:color w:val="000000" w:themeColor="text1"/>
-          <w:lang w:val="en-US"/>
-        </w:rPr>
-        <w:t>LocalRouter</w:t>
-      </w:r>
-      <w:bookmarkEnd w:id="4"/>
-    </w:p>
-    <w:p>
-      <w:pPr>
-        <w:pStyle w:val="code"/>
-        <w:rPr>
-          <w:color w:val="000000" w:themeColor="text1"/>
-          <w:lang w:eastAsia="en-US" w:bidi="ar-SA"/>
-        </w:rPr>
-      </w:pPr>
-    </w:p>
-    <w:p>
-      <w:pPr>
-        <w:pStyle w:val="code"/>
-      </w:pPr>
-      <w:proofErr w:type="spellStart"/>
-      <w:r>
-        <w:t>hostname</w:t>
-      </w:r>
-      <w:proofErr w:type="spellEnd"/>
-      <w:r>
-        <w:t xml:space="preserve"> </w:t>
-      </w:r>
-      <w:proofErr w:type="spellStart"/>
-      <w:r>
-        <w:t>LocalRouter</w:t>
-      </w:r>
-      <w:proofErr w:type="spellEnd"/>
-    </w:p>
-    <w:p>
-      <w:pPr>
-        <w:pStyle w:val="code"/>
-        <w:rPr>
-          <w:lang w:val="en-US"/>
-        </w:rPr>
-      </w:pPr>
-    </w:p>
-    <w:p>
-      <w:pPr>
-        <w:pStyle w:val="code"/>
-        <w:rPr>
-          <w:lang w:val="en-US"/>
-        </w:rPr>
-      </w:pPr>
-      <w:r>
-        <w:rPr>
-          <w:lang w:val="en-US"/>
-        </w:rPr>
-        <w:t xml:space="preserve">username </w:t>
-      </w:r>
-      <w:proofErr w:type="spellStart"/>
-      <w:r>
-        <w:rPr>
-          <w:lang w:val="en-US"/>
-        </w:rPr>
-        <w:t>ISPRouter</w:t>
-      </w:r>
-      <w:proofErr w:type="spellEnd"/>
-      <w:r>
-        <w:rPr>
-          <w:lang w:val="en-US"/>
-        </w:rPr>
-        <w:t xml:space="preserve"> password 0</w:t>
-      </w:r>
-      <w:r>
-        <w:rPr>
-          <w:lang w:val="en-US"/>
-        </w:rPr>
-        <w:t> </w:t>
-      </w:r>
-      <w:r>
-        <w:rPr>
-          <w:lang w:val="en-US"/>
-        </w:rPr>
-        <w:t>123</w:t>
-      </w:r>
-    </w:p>
-    <w:p>
-      <w:pPr>
-        <w:pStyle w:val="code"/>
-        <w:rPr>
-          <w:lang w:val="en-US"/>
-        </w:rPr>
-      </w:pPr>
-    </w:p>
-    <w:p>
-      <w:pPr>
-        <w:pStyle w:val="code"/>
-        <w:rPr>
-          <w:lang w:val="en-US"/>
-        </w:rPr>
-      </w:pPr>
-      <w:r>
-        <w:rPr>
-          <w:lang w:val="en-US"/>
-        </w:rPr>
-        <w:t>interface FastEthernet0/0</w:t>
-      </w:r>
-    </w:p>
-    <w:p>
-      <w:pPr>
-        <w:pStyle w:val="code"/>
-        <w:rPr>
-          <w:lang w:val="en-US"/>
-        </w:rPr>
-      </w:pPr>
-      <w:proofErr w:type="spellStart"/>
-      <w:r>
-        <w:rPr>
-          <w:lang w:val="en-US"/>
-        </w:rPr>
-        <w:t>ip</w:t>
-      </w:r>
-      <w:proofErr w:type="spellEnd"/>
-      <w:r>
-        <w:rPr>
-          <w:lang w:val="en-US"/>
-        </w:rPr>
-        <w:t xml:space="preserve"> address 192.168.1.1 255.255.255.252</w:t>
-      </w:r>
-    </w:p>
-    <w:p>
-      <w:pPr>
-        <w:pStyle w:val="code"/>
-        <w:rPr>
-          <w:lang w:val="en-US"/>
-        </w:rPr>
-      </w:pPr>
-      <w:proofErr w:type="spellStart"/>
-      <w:r>
-        <w:rPr>
-          <w:lang w:val="en-US"/>
-        </w:rPr>
-        <w:t>ip</w:t>
-      </w:r>
-      <w:proofErr w:type="spellEnd"/>
-      <w:r>
-        <w:rPr>
-          <w:lang w:val="en-US"/>
-        </w:rPr>
-        <w:t xml:space="preserve"> </w:t>
-      </w:r>
-      <w:proofErr w:type="spellStart"/>
-      <w:r>
-        <w:rPr>
-          <w:lang w:val="en-US"/>
-        </w:rPr>
-        <w:t>nat</w:t>
-      </w:r>
-      <w:proofErr w:type="spellEnd"/>
-      <w:r>
-        <w:rPr>
-          <w:lang w:val="en-US"/>
-        </w:rPr>
-        <w:t xml:space="preserve"> inside</w:t>
-      </w:r>
-    </w:p>
-    <w:p>
-      <w:pPr>
-        <w:pStyle w:val="code"/>
-        <w:rPr>
-          <w:lang w:val="en-US"/>
-        </w:rPr>
-      </w:pPr>
-    </w:p>
-    <w:p>
-      <w:pPr>
-        <w:pStyle w:val="code"/>
-        <w:rPr>
-          <w:lang w:val="en-US"/>
-        </w:rPr>
-      </w:pPr>
-      <w:r>
-        <w:rPr>
-          <w:lang w:val="en-US"/>
-        </w:rPr>
-        <w:t>interface Serial1/0</w:t>
-      </w:r>
-    </w:p>
-    <w:p>
-      <w:pPr>
-        <w:pStyle w:val="code"/>
-        <w:rPr>
-          <w:lang w:val="en-US"/>
-        </w:rPr>
-      </w:pPr>
-      <w:proofErr w:type="spellStart"/>
-      <w:r>
-        <w:rPr>
-          <w:lang w:val="en-US"/>
-        </w:rPr>
-        <w:t>ip</w:t>
-      </w:r>
-      <w:proofErr w:type="spellEnd"/>
-      <w:r>
-        <w:rPr>
-          <w:lang w:val="en-US"/>
-        </w:rPr>
-        <w:t xml:space="preserve"> address 154.173.0.101 255.255.0.0</w:t>
-      </w:r>
-    </w:p>
-    <w:p>
-      <w:pPr>
-        <w:pStyle w:val="code"/>
-        <w:rPr>
-          <w:lang w:val="en-US"/>
-        </w:rPr>
-      </w:pPr>
-      <w:r>
-        <w:rPr>
-          <w:lang w:val="en-US"/>
-        </w:rPr>
-        <w:t xml:space="preserve">encapsulation </w:t>
-      </w:r>
-      <w:proofErr w:type="spellStart"/>
-      <w:r>
-        <w:rPr>
-          <w:lang w:val="en-US"/>
-        </w:rPr>
-        <w:t>ppp</w:t>
-      </w:r>
-      <w:proofErr w:type="spellEnd"/>
-    </w:p>
-    <w:p>
-      <w:pPr>
-        <w:pStyle w:val="code"/>
-        <w:rPr>
-          <w:lang w:val="en-US"/>
-        </w:rPr>
-      </w:pPr>
-      <w:proofErr w:type="spellStart"/>
-      <w:r>
-        <w:rPr>
-          <w:lang w:val="en-US"/>
-        </w:rPr>
-        <w:t>ppp</w:t>
-      </w:r>
-      <w:proofErr w:type="spellEnd"/>
-      <w:r>
-        <w:rPr>
-          <w:lang w:val="en-US"/>
-        </w:rPr>
-        <w:t xml:space="preserve"> authentication chap</w:t>
-      </w:r>
-    </w:p>
-    <w:p>
-      <w:pPr>
-        <w:pStyle w:val="code"/>
-        <w:rPr>
-          <w:lang w:val="en-US"/>
-        </w:rPr>
-      </w:pPr>
-      <w:proofErr w:type="spellStart"/>
-      <w:r>
-        <w:rPr>
-          <w:lang w:val="en-US"/>
-        </w:rPr>
-        <w:t>ip</w:t>
-      </w:r>
-      <w:proofErr w:type="spellEnd"/>
-      <w:r>
-        <w:rPr>
-          <w:lang w:val="en-US"/>
-        </w:rPr>
-        <w:t xml:space="preserve"> </w:t>
-      </w:r>
-      <w:proofErr w:type="spellStart"/>
-      <w:r>
-        <w:rPr>
-          <w:lang w:val="en-US"/>
-        </w:rPr>
-        <w:t>nat</w:t>
-      </w:r>
-      <w:proofErr w:type="spellEnd"/>
-      <w:r>
-        <w:rPr>
-          <w:lang w:val="en-US"/>
-        </w:rPr>
-        <w:t xml:space="preserve"> outside</w:t>
-      </w:r>
-    </w:p>
-    <w:p>
-      <w:pPr>
-        <w:pStyle w:val="code"/>
-        <w:ind w:firstLine="0"/>
-        <w:rPr>
-          <w:lang w:val="en-US"/>
-        </w:rPr>
-      </w:pPr>
-    </w:p>
-    <w:p>
-      <w:pPr>
-        <w:pStyle w:val="code"/>
-        <w:rPr>
-          <w:lang w:val="en-US"/>
-        </w:rPr>
-      </w:pPr>
-      <w:proofErr w:type="spellStart"/>
-      <w:r>
-        <w:rPr>
-          <w:lang w:val="en-US"/>
-        </w:rPr>
-        <w:t>ip</w:t>
-      </w:r>
-      <w:proofErr w:type="spellEnd"/>
-      <w:r>
-        <w:rPr>
-          <w:lang w:val="en-US"/>
-        </w:rPr>
-        <w:t xml:space="preserve"> route 0.0.0.0 0.0.0.0 154.173.0.100 </w:t>
-      </w:r>
-    </w:p>
-    <w:p>
-      <w:pPr>
-        <w:pStyle w:val="code"/>
-        <w:rPr>
-          <w:lang w:val="en-US"/>
-        </w:rPr>
-      </w:pPr>
-      <w:proofErr w:type="spellStart"/>
-      <w:r>
-        <w:rPr>
-          <w:lang w:val="en-US"/>
-        </w:rPr>
-        <w:t>ip</w:t>
-      </w:r>
-      <w:proofErr w:type="spellEnd"/>
-      <w:r>
-        <w:rPr>
-          <w:lang w:val="en-US"/>
-        </w:rPr>
-        <w:t xml:space="preserve"> route 47.57.196.0 255.255.254.0 192.168.1.2 </w:t>
-      </w:r>
-    </w:p>
-    <w:p>
-      <w:pPr>
-        <w:pStyle w:val="code"/>
-        <w:rPr>
-          <w:lang w:val="en-US"/>
-        </w:rPr>
-      </w:pPr>
-      <w:proofErr w:type="spellStart"/>
-      <w:r>
-        <w:rPr>
-          <w:lang w:val="en-US"/>
-        </w:rPr>
-        <w:t>ip</w:t>
-      </w:r>
-      <w:proofErr w:type="spellEnd"/>
-      <w:r>
-        <w:rPr>
-          <w:lang w:val="en-US"/>
-        </w:rPr>
-        <w:t xml:space="preserve"> route 98.46.233.0 255.255.255.128 192.168.1.2 </w:t>
-      </w:r>
-    </w:p>
-    <w:p>
-      <w:pPr>
-        <w:pStyle w:val="code"/>
-        <w:rPr>
-          <w:lang w:val="en-US"/>
-        </w:rPr>
-      </w:pPr>
-      <w:proofErr w:type="spellStart"/>
-      <w:r>
-        <w:rPr>
-          <w:lang w:val="en-US"/>
-        </w:rPr>
-        <w:t>ip</w:t>
-      </w:r>
-      <w:proofErr w:type="spellEnd"/>
-      <w:r>
-        <w:rPr>
-          <w:lang w:val="en-US"/>
-        </w:rPr>
-        <w:t xml:space="preserve"> route 170.207.0.0 255.255.255.0 192.168.1.2</w:t>
-      </w:r>
-    </w:p>
-    <w:p>
-      <w:pPr>
-        <w:pStyle w:val="code"/>
-        <w:rPr>
-          <w:lang w:val="en-US"/>
-        </w:rPr>
-      </w:pPr>
-    </w:p>
-    <w:p>
-      <w:pPr>
-        <w:pStyle w:val="code"/>
-        <w:rPr>
-          <w:lang w:val="en-US"/>
-        </w:rPr>
-      </w:pPr>
-      <w:proofErr w:type="spellStart"/>
-      <w:r>
-        <w:rPr>
-          <w:lang w:val="en-US"/>
-        </w:rPr>
-        <w:t>ip</w:t>
-      </w:r>
-      <w:proofErr w:type="spellEnd"/>
-      <w:r>
-        <w:rPr>
-          <w:lang w:val="en-US"/>
-        </w:rPr>
-        <w:t xml:space="preserve"> access-list standard NAT</w:t>
-      </w:r>
-    </w:p>
-    <w:p>
-      <w:pPr>
-        <w:pStyle w:val="code"/>
-        <w:rPr>
-          <w:lang w:val="en-US"/>
-        </w:rPr>
-      </w:pPr>
-      <w:r>
-        <w:rPr>
-          <w:lang w:val="en-US"/>
-        </w:rPr>
-        <w:t>permit 170.207.0.0 0.0.0.255</w:t>
-      </w:r>
-    </w:p>
-    <w:p>
-      <w:pPr>
-        <w:pStyle w:val="code"/>
-        <w:rPr>
-          <w:lang w:val="en-US"/>
-        </w:rPr>
-      </w:pPr>
-      <w:r>
-        <w:rPr>
-          <w:lang w:val="en-US"/>
-        </w:rPr>
-        <w:t>permit 98.46.233.0 0.0.0.127</w:t>
-      </w:r>
-    </w:p>
-    <w:p>
-      <w:pPr>
-        <w:pStyle w:val="code"/>
-        <w:rPr>
-          <w:lang w:val="en-US"/>
-        </w:rPr>
-      </w:pPr>
-    </w:p>
-    <w:p>
-      <w:pPr>
-        <w:pStyle w:val="code"/>
-        <w:rPr>
-          <w:lang w:val="en-US"/>
-        </w:rPr>
-      </w:pPr>
-      <w:proofErr w:type="spellStart"/>
-      <w:r>
-        <w:rPr>
-          <w:lang w:val="en-US"/>
-        </w:rPr>
-        <w:t>ip</w:t>
-      </w:r>
-      <w:proofErr w:type="spellEnd"/>
-      <w:r>
-        <w:rPr>
-          <w:lang w:val="en-US"/>
-        </w:rPr>
-        <w:t xml:space="preserve"> </w:t>
-      </w:r>
-      <w:proofErr w:type="spellStart"/>
-      <w:r>
-        <w:rPr>
-          <w:lang w:val="en-US"/>
-        </w:rPr>
-        <w:t>nat</w:t>
-      </w:r>
-      <w:proofErr w:type="spellEnd"/>
-      <w:r>
-        <w:rPr>
-          <w:lang w:val="en-US"/>
-        </w:rPr>
-        <w:t xml:space="preserve"> inside source list NAT interface Serial1/0 overload</w:t>
-      </w:r>
-    </w:p>
-    <w:p>
-      <w:pPr>
-        <w:pStyle w:val="code"/>
-        <w:rPr>
-          <w:lang w:val="en-US"/>
-        </w:rPr>
-      </w:pPr>
-      <w:proofErr w:type="spellStart"/>
-      <w:r>
-        <w:rPr>
-          <w:lang w:val="en-US"/>
-        </w:rPr>
-        <w:t>ip</w:t>
-      </w:r>
-      <w:proofErr w:type="spellEnd"/>
-      <w:r>
-        <w:rPr>
-          <w:lang w:val="en-US"/>
-        </w:rPr>
-        <w:t xml:space="preserve"> </w:t>
-      </w:r>
-      <w:proofErr w:type="spellStart"/>
-      <w:r>
-        <w:rPr>
-          <w:lang w:val="en-US"/>
-        </w:rPr>
-        <w:t>nat</w:t>
-      </w:r>
-      <w:proofErr w:type="spellEnd"/>
-      <w:r>
-        <w:rPr>
-          <w:lang w:val="en-US"/>
-        </w:rPr>
-        <w:t xml:space="preserve"> inside source static 47.57.196.1 154.173.0.103 </w:t>
-      </w:r>
-    </w:p>
-    <w:p>
-      <w:pPr>
-        <w:pStyle w:val="code"/>
-        <w:rPr>
-          <w:lang w:val="en-US"/>
-        </w:rPr>
-      </w:pPr>
-      <w:proofErr w:type="spellStart"/>
-      <w:r>
-        <w:rPr>
-          <w:lang w:val="en-US"/>
-        </w:rPr>
-        <w:t>ip</w:t>
-      </w:r>
-      <w:proofErr w:type="spellEnd"/>
-      <w:r>
-        <w:rPr>
-          <w:lang w:val="en-US"/>
-        </w:rPr>
-        <w:t xml:space="preserve"> </w:t>
-      </w:r>
-      <w:proofErr w:type="spellStart"/>
-      <w:r>
-        <w:rPr>
-          <w:lang w:val="en-US"/>
-        </w:rPr>
-        <w:t>nat</w:t>
-      </w:r>
-      <w:proofErr w:type="spellEnd"/>
-      <w:r>
-        <w:rPr>
-          <w:lang w:val="en-US"/>
-        </w:rPr>
-        <w:t xml:space="preserve"> inside source static 47.57.196.2 154.173.0.104 </w:t>
-      </w:r>
-    </w:p>
-    <w:p>
-      <w:pPr>
-        <w:pStyle w:val="code"/>
-        <w:ind w:firstLine="0"/>
-        <w:rPr>
-          <w:color w:val="000000" w:themeColor="text1"/>
-          <w:lang w:val="en-US" w:eastAsia="en-US" w:bidi="ar-SA"/>
-        </w:rPr>
-      </w:pPr>
-    </w:p>
-    <w:p>
-      <w:pPr>
-        <w:pStyle w:val="2"/>
-        <w:rPr>
-          <w:color w:val="000000" w:themeColor="text1"/>
-          <w:lang w:val="en-US"/>
-        </w:rPr>
-      </w:pPr>
-    </w:p>
-    <w:p>
-      <w:pPr>
-        <w:pStyle w:val="2"/>
-        <w:rPr>
-          <w:color w:val="000000" w:themeColor="text1"/>
-          <w:lang w:val="en-US"/>
-        </w:rPr>
-      </w:pPr>
-      <w:bookmarkStart w:id="5" w:name="_Toc119174775"/>
-      <w:r>
-        <w:rPr>
-          <w:color w:val="000000" w:themeColor="text1"/>
-          <w:lang w:val="en-US"/>
-        </w:rPr>
-        <w:t>3.</w:t>
-      </w:r>
-      <w:r>
-        <w:rPr>
-          <w:color w:val="000000" w:themeColor="text1"/>
-          <w:lang w:val="en-US"/>
-        </w:rPr>
-        <w:t>3</w:t>
-      </w:r>
-      <w:r>
-        <w:rPr>
-          <w:color w:val="000000" w:themeColor="text1"/>
-          <w:lang w:val="en-US"/>
-        </w:rPr>
-        <w:t xml:space="preserve"> </w:t>
-      </w:r>
-      <w:proofErr w:type="spellStart"/>
-      <w:r>
-        <w:rPr>
-          <w:color w:val="000000" w:themeColor="text1"/>
-          <w:lang w:val="en-US"/>
-        </w:rPr>
-        <w:t>ISPRouter</w:t>
-      </w:r>
-      <w:bookmarkEnd w:id="5"/>
-      <w:proofErr w:type="spellEnd"/>
-    </w:p>
-    <w:p>
-      <w:pPr>
-        <w:rPr>
-          <w:color w:val="000000" w:themeColor="text1"/>
-          <w:lang w:val="en-US"/>
-        </w:rPr>
-      </w:pPr>
-    </w:p>
-    <w:p>
-      <w:pPr>
-        <w:pStyle w:val="code"/>
-        <w:rPr>
-          <w:color w:val="000000" w:themeColor="text1"/>
-          <w:lang w:val="en-US"/>
-        </w:rPr>
-      </w:pPr>
-      <w:r>
-        <w:rPr>
-          <w:color w:val="000000" w:themeColor="text1"/>
-          <w:lang w:val="en-US"/>
-        </w:rPr>
-        <w:t xml:space="preserve">hostname </w:t>
-      </w:r>
-      <w:proofErr w:type="spellStart"/>
-      <w:r>
-        <w:rPr>
-          <w:color w:val="000000" w:themeColor="text1"/>
-          <w:lang w:val="en-US"/>
-        </w:rPr>
-        <w:t>ISPRouter</w:t>
-      </w:r>
-      <w:proofErr w:type="spellEnd"/>
-    </w:p>
-    <w:p>
-      <w:pPr>
-        <w:pStyle w:val="code"/>
-        <w:rPr>
-          <w:color w:val="000000" w:themeColor="text1"/>
-          <w:lang w:val="en-US"/>
-        </w:rPr>
-      </w:pPr>
-    </w:p>
-    <w:p>
-      <w:pPr>
-        <w:pStyle w:val="code"/>
-        <w:rPr>
-          <w:color w:val="000000" w:themeColor="text1"/>
-          <w:lang w:val="en-US"/>
-        </w:rPr>
-      </w:pPr>
-      <w:r>
-        <w:rPr>
-          <w:color w:val="000000" w:themeColor="text1"/>
-          <w:lang w:val="en-US"/>
-        </w:rPr>
-        <w:t>username LocalRouter password 0 123</w:t>
-      </w:r>
-    </w:p>
-    <w:p>
-      <w:pPr>
-        <w:pStyle w:val="code"/>
-        <w:rPr>
-          <w:color w:val="000000" w:themeColor="text1"/>
-          <w:lang w:val="en-US"/>
-        </w:rPr>
-      </w:pPr>
-      <w:r>
-        <w:rPr>
-          <w:color w:val="000000" w:themeColor="text1"/>
-          <w:lang w:val="en-US"/>
-        </w:rPr>
-        <w:t xml:space="preserve">username </w:t>
-      </w:r>
-      <w:proofErr w:type="spellStart"/>
-      <w:r>
-        <w:rPr>
-          <w:color w:val="000000" w:themeColor="text1"/>
-          <w:lang w:val="en-US"/>
-        </w:rPr>
-        <w:t>dialUp</w:t>
-      </w:r>
-      <w:proofErr w:type="spellEnd"/>
-      <w:r>
-        <w:rPr>
-          <w:color w:val="000000" w:themeColor="text1"/>
-          <w:lang w:val="en-US"/>
-        </w:rPr>
-        <w:t xml:space="preserve"> password 0</w:t>
-      </w:r>
-      <w:r>
-        <w:rPr>
-          <w:color w:val="000000" w:themeColor="text1"/>
-          <w:lang w:val="en-US"/>
-        </w:rPr>
-        <w:t> 123</w:t>
-      </w:r>
-    </w:p>
-    <w:p>
-      <w:pPr>
-        <w:pStyle w:val="code"/>
-        <w:rPr>
-          <w:color w:val="000000" w:themeColor="text1"/>
-          <w:lang w:val="en-US"/>
-        </w:rPr>
-      </w:pPr>
-    </w:p>
-    <w:p>
-      <w:pPr>
-        <w:pStyle w:val="code"/>
-        <w:rPr>
-          <w:color w:val="000000" w:themeColor="text1"/>
-          <w:lang w:val="en-US"/>
-        </w:rPr>
-      </w:pPr>
-      <w:r>
-        <w:rPr>
-          <w:color w:val="000000" w:themeColor="text1"/>
-          <w:lang w:val="en-US"/>
-        </w:rPr>
-        <w:t>interface FastEthernet0/0</w:t>
-      </w:r>
-    </w:p>
-    <w:p>
-      <w:pPr>
-        <w:pStyle w:val="code"/>
-        <w:rPr>
-          <w:color w:val="000000" w:themeColor="text1"/>
-          <w:lang w:val="en-US"/>
-        </w:rPr>
-      </w:pPr>
-      <w:proofErr w:type="spellStart"/>
-      <w:r>
-        <w:rPr>
-          <w:color w:val="000000" w:themeColor="text1"/>
-          <w:lang w:val="en-US"/>
-        </w:rPr>
-        <w:t>ip</w:t>
-      </w:r>
-      <w:proofErr w:type="spellEnd"/>
-      <w:r>
-        <w:rPr>
-          <w:color w:val="000000" w:themeColor="text1"/>
-          <w:lang w:val="en-US"/>
-        </w:rPr>
-        <w:t xml:space="preserve"> address 14.128.0.1 255.192.0.0</w:t>
-      </w:r>
-    </w:p>
-    <w:p>
-      <w:pPr>
-        <w:pStyle w:val="code"/>
-        <w:rPr>
-          <w:color w:val="000000" w:themeColor="text1"/>
-          <w:lang w:val="en-US"/>
-        </w:rPr>
-      </w:pPr>
-    </w:p>
-    <w:p>
-      <w:pPr>
-        <w:pStyle w:val="code"/>
-        <w:rPr>
-          <w:color w:val="000000" w:themeColor="text1"/>
-          <w:lang w:val="en-US"/>
-        </w:rPr>
-      </w:pPr>
-      <w:r>
-        <w:rPr>
-          <w:color w:val="000000" w:themeColor="text1"/>
-          <w:lang w:val="en-US"/>
-        </w:rPr>
-        <w:t>interface FastEthernet0/1</w:t>
-      </w:r>
-    </w:p>
-    <w:p>
-      <w:pPr>
-        <w:pStyle w:val="code"/>
-        <w:rPr>
-          <w:color w:val="000000" w:themeColor="text1"/>
-          <w:lang w:val="en-US"/>
-        </w:rPr>
-      </w:pPr>
-      <w:proofErr w:type="spellStart"/>
-      <w:r>
-        <w:rPr>
-          <w:color w:val="000000" w:themeColor="text1"/>
-          <w:lang w:val="en-US"/>
-        </w:rPr>
-        <w:t>ip</w:t>
-      </w:r>
-      <w:proofErr w:type="spellEnd"/>
-      <w:r>
-        <w:rPr>
-          <w:color w:val="000000" w:themeColor="text1"/>
-          <w:lang w:val="en-US"/>
-        </w:rPr>
-        <w:t xml:space="preserve"> address 135.237.40.1 255.255.248.0</w:t>
-      </w:r>
-    </w:p>
-    <w:p>
-      <w:pPr>
-        <w:pStyle w:val="code"/>
-        <w:rPr>
-          <w:color w:val="000000" w:themeColor="text1"/>
-          <w:lang w:val="en-US"/>
-        </w:rPr>
-      </w:pPr>
-    </w:p>
-    <w:p>
-      <w:pPr>
-        <w:pStyle w:val="code"/>
-        <w:rPr>
-          <w:color w:val="000000" w:themeColor="text1"/>
-          <w:lang w:val="en-US"/>
-        </w:rPr>
-      </w:pPr>
-      <w:r>
-        <w:rPr>
-          <w:color w:val="000000" w:themeColor="text1"/>
-          <w:lang w:val="en-US"/>
-        </w:rPr>
-        <w:t>interface Modem0/3/0</w:t>
-      </w:r>
-    </w:p>
-    <w:p>
-      <w:pPr>
-        <w:pStyle w:val="code"/>
-        <w:rPr>
-          <w:color w:val="000000" w:themeColor="text1"/>
-          <w:lang w:val="en-US"/>
-        </w:rPr>
-      </w:pPr>
-      <w:proofErr w:type="spellStart"/>
-      <w:r>
-        <w:rPr>
-          <w:color w:val="000000" w:themeColor="text1"/>
-          <w:lang w:val="en-US"/>
-        </w:rPr>
-        <w:t>ip</w:t>
-      </w:r>
-      <w:proofErr w:type="spellEnd"/>
-      <w:r>
-        <w:rPr>
-          <w:color w:val="000000" w:themeColor="text1"/>
-          <w:lang w:val="en-US"/>
-        </w:rPr>
-        <w:t xml:space="preserve"> address 82.112.0.1 255.254.0.0</w:t>
-      </w:r>
-    </w:p>
-    <w:p>
-      <w:pPr>
-        <w:pStyle w:val="code"/>
-        <w:rPr>
-          <w:color w:val="000000" w:themeColor="text1"/>
-          <w:lang w:val="en-US"/>
-        </w:rPr>
-      </w:pPr>
-    </w:p>
-    <w:p>
-      <w:pPr>
-        <w:pStyle w:val="code"/>
-        <w:rPr>
-          <w:color w:val="000000" w:themeColor="text1"/>
-          <w:lang w:val="en-US"/>
-        </w:rPr>
-      </w:pPr>
-      <w:r>
-        <w:rPr>
-          <w:color w:val="000000" w:themeColor="text1"/>
-          <w:lang w:val="en-US"/>
-        </w:rPr>
-        <w:t>interface Serial1/0</w:t>
-      </w:r>
-    </w:p>
-    <w:p>
-      <w:pPr>
-        <w:pStyle w:val="code"/>
-        <w:rPr>
-          <w:color w:val="000000" w:themeColor="text1"/>
-          <w:lang w:val="en-US"/>
-        </w:rPr>
-      </w:pPr>
-      <w:proofErr w:type="spellStart"/>
-      <w:r>
-        <w:rPr>
-          <w:color w:val="000000" w:themeColor="text1"/>
-          <w:lang w:val="en-US"/>
-        </w:rPr>
-        <w:t>ip</w:t>
-      </w:r>
-      <w:proofErr w:type="spellEnd"/>
-      <w:r>
-        <w:rPr>
-          <w:color w:val="000000" w:themeColor="text1"/>
-          <w:lang w:val="en-US"/>
-        </w:rPr>
-        <w:t xml:space="preserve"> address 154.173.0.100 255.255.0.0</w:t>
-      </w:r>
-    </w:p>
-    <w:p>
-      <w:pPr>
-        <w:pStyle w:val="code"/>
-        <w:rPr>
-          <w:color w:val="000000" w:themeColor="text1"/>
-          <w:lang w:val="en-US"/>
-        </w:rPr>
-      </w:pPr>
-      <w:r>
-        <w:rPr>
-          <w:color w:val="000000" w:themeColor="text1"/>
-          <w:lang w:val="en-US"/>
-        </w:rPr>
-        <w:t xml:space="preserve">encapsulation </w:t>
-      </w:r>
-      <w:proofErr w:type="spellStart"/>
-      <w:r>
-        <w:rPr>
-          <w:color w:val="000000" w:themeColor="text1"/>
-          <w:lang w:val="en-US"/>
-        </w:rPr>
-        <w:t>ppp</w:t>
-      </w:r>
-      <w:proofErr w:type="spellEnd"/>
-    </w:p>
-    <w:p>
-      <w:pPr>
-        <w:pStyle w:val="code"/>
-        <w:rPr>
-          <w:color w:val="000000" w:themeColor="text1"/>
-          <w:lang w:val="en-US"/>
-        </w:rPr>
-      </w:pPr>
-      <w:proofErr w:type="spellStart"/>
-      <w:r>
-        <w:rPr>
-          <w:color w:val="000000" w:themeColor="text1"/>
-          <w:lang w:val="en-US"/>
-        </w:rPr>
-        <w:t>ppp</w:t>
-      </w:r>
-      <w:proofErr w:type="spellEnd"/>
-      <w:r>
-        <w:rPr>
-          <w:color w:val="000000" w:themeColor="text1"/>
-          <w:lang w:val="en-US"/>
-        </w:rPr>
-        <w:t xml:space="preserve"> authentication chap</w:t>
-      </w:r>
-    </w:p>
-    <w:p>
-      <w:pPr>
-        <w:pStyle w:val="code"/>
-        <w:rPr>
-          <w:color w:val="000000" w:themeColor="text1"/>
-          <w:lang w:val="en-US"/>
-        </w:rPr>
-      </w:pPr>
-      <w:r>
-        <w:rPr>
-          <w:color w:val="000000" w:themeColor="text1"/>
-          <w:lang w:val="en-US"/>
-        </w:rPr>
-        <w:t>clock rate 2000000</w:t>
-      </w:r>
-    </w:p>
-    <w:p>
-      <w:pPr>
-        <w:pStyle w:val="2"/>
-        <w:ind w:left="0"/>
-        <w:rPr>
-          <w:color w:val="000000" w:themeColor="text1"/>
-          <w:lang w:val="en-US"/>
-        </w:rPr>
-      </w:pPr>
-      <w:r>
-        <w:rPr>
-          <w:color w:val="000000" w:themeColor="text1"/>
-          <w:lang w:val="en-US"/>
-        </w:rPr>
-        <w:tab/>
-      </w:r>
-    </w:p>
-    <w:p>
-      <w:pPr>
-        <w:pStyle w:val="2"/>
-        <w:ind w:left="0" w:firstLine="708"/>
-        <w:rPr>
-          <w:color w:val="000000" w:themeColor="text1"/>
-        </w:rPr>
-      </w:pPr>
-      <w:r>
-        <w:rPr>
-          <w:color w:val="000000" w:themeColor="text1"/>
-        </w:rPr>
-        <w:br w:type="page"/>
-      </w:r>
-    </w:p>
-    <w:p>
-      <w:pPr>
-        <w:pStyle w:val="2"/>
-        <w:ind w:left="0" w:firstLine="708"/>
-        <w:rPr>
-          <w:color w:val="000000" w:themeColor="text1"/>
-        </w:rPr>
-      </w:pPr>
-      <w:bookmarkStart w:id="6" w:name="_Toc119174776"/>
-      <w:r>
-        <w:rPr>
-          <w:color w:val="000000" w:themeColor="text1"/>
-        </w:rPr>
-        <w:lastRenderedPageBreak/>
-        <w:t>3</w:t>
-      </w:r>
-      <w:r>
-        <w:rPr>
-          <w:color w:val="000000" w:themeColor="text1"/>
-        </w:rPr>
-        <w:t>.</w:t>
-      </w:r>
-      <w:r>
-        <w:rPr>
-          <w:color w:val="000000" w:themeColor="text1"/>
-        </w:rPr>
-        <w:t>4</w:t>
-      </w:r>
-      <w:r>
-        <w:rPr>
-          <w:color w:val="000000" w:themeColor="text1"/>
-        </w:rPr>
-        <w:t xml:space="preserve"> </w:t>
-      </w:r>
-      <w:r>
-        <w:rPr>
-          <w:color w:val="000000" w:themeColor="text1"/>
-          <w:lang w:val="en-US"/>
-        </w:rPr>
-        <w:t>PT-Cloud</w:t>
-      </w:r>
-      <w:bookmarkEnd w:id="6"/>
-    </w:p>
-    <w:p>
-      <w:pPr>
-        <w:pStyle w:val="code"/>
-        <w:ind w:firstLine="0"/>
-        <w:rPr>
-          <w:color w:val="000000" w:themeColor="text1"/>
+          <w:lang w:val="en-US"/>
         </w:rPr>
       </w:pPr>
     </w:p>
@@ -3886,6 +3509,11 @@
       </w:r>
     </w:p>
     <w:p>
+      <w:pPr>
+        <w:rPr>
+          <w:lang w:val="en-US"/>
+        </w:rPr>
+      </w:pPr>
       <w:r>
         <w:rPr>
           <w:lang w:val="en-US"/>
@@ -3893,6 +3521,9 @@
         <w:t>Phone</w:t>
       </w:r>
       <w:r>
+        <w:rPr>
+          <w:lang w:val="en-US"/>
+        </w:rPr>
         <w:t xml:space="preserve"> – </w:t>
       </w:r>
       <w:r>
@@ -3902,6 +3533,9 @@
         <w:t>PT</w:t>
       </w:r>
       <w:r>
+        <w:rPr>
+          <w:lang w:val="en-US"/>
+        </w:rPr>
         <w:t>-</w:t>
       </w:r>
       <w:r>
@@ -3911,6 +3545,9 @@
         <w:t>Cloud</w:t>
       </w:r>
       <w:r>
+        <w:rPr>
+          <w:lang w:val="en-US"/>
+        </w:rPr>
         <w:t>-</w:t>
       </w:r>
       <w:r>
@@ -3920,6 +3557,9 @@
         <w:t>NM</w:t>
       </w:r>
       <w:r>
+        <w:rPr>
+          <w:lang w:val="en-US"/>
+        </w:rPr>
         <w:t>-1</w:t>
       </w:r>
       <w:r>
@@ -3929,36 +3569,54 @@
         <w:t>AM</w:t>
       </w:r>
       <w:r>
+        <w:rPr>
+          <w:lang w:val="en-US"/>
+        </w:rPr>
         <w:t xml:space="preserve"> – </w:t>
       </w:r>
       <w:r>
         <w:t>три</w:t>
       </w:r>
       <w:r>
+        <w:rPr>
+          <w:lang w:val="en-US"/>
+        </w:rPr>
         <w:t xml:space="preserve"> </w:t>
       </w:r>
       <w:r>
         <w:t>в</w:t>
       </w:r>
       <w:r>
+        <w:rPr>
+          <w:lang w:val="en-US"/>
+        </w:rPr>
         <w:t xml:space="preserve"> </w:t>
       </w:r>
       <w:r>
         <w:t>верхнем</w:t>
       </w:r>
       <w:r>
+        <w:rPr>
+          <w:lang w:val="en-US"/>
+        </w:rPr>
         <w:t xml:space="preserve"> </w:t>
       </w:r>
       <w:r>
         <w:t>правом</w:t>
       </w:r>
       <w:r>
+        <w:rPr>
+          <w:lang w:val="en-US"/>
+        </w:rPr>
         <w:t xml:space="preserve"> </w:t>
       </w:r>
       <w:r>
         <w:t>углу</w:t>
       </w:r>
       <w:r>
+        <w:rPr>
+          <w:lang w:val="en-US"/>
+        </w:rPr>
         <w:t>;</w:t>
       </w:r>
     </w:p>
@@ -4072,14 +3730,13 @@
       </w:pPr>
       <w:r>
         <w:rPr>
-          <w:noProof/>
           <w:lang w:val="en-US"/>
         </w:rPr>
         <w:drawing>
-          <wp:inline distT="0" distB="0" distL="0" distR="0" wp14:anchorId="6F300119" wp14:editId="464CF01B">
-            <wp:extent cx="5939790" cy="1210310"/>
+          <wp:inline distT="0" distB="0" distL="0" distR="0" wp14:anchorId="0A9318D1" wp14:editId="653F5676">
+            <wp:extent cx="5939790" cy="1605915"/>
             <wp:effectExtent l="0" t="0" r="3810" b="0"/>
-            <wp:docPr id="2" name="Рисунок 2"/>
+            <wp:docPr id="15" name="Рисунок 15"/>
             <wp:cNvGraphicFramePr>
               <a:graphicFrameLocks xmlns:a="http://schemas.openxmlformats.org/drawingml/2006/main" noChangeAspect="1"/>
             </wp:cNvGraphicFramePr>
@@ -4087,17 +3744,11 @@
               <a:graphicData uri="http://schemas.openxmlformats.org/drawingml/2006/picture">
                 <pic:pic xmlns:pic="http://schemas.openxmlformats.org/drawingml/2006/picture">
                   <pic:nvPicPr>
-                    <pic:cNvPr id="2" name="Рисунок 2"/>
+                    <pic:cNvPr id="1" name=""/>
                     <pic:cNvPicPr/>
                   </pic:nvPicPr>
                   <pic:blipFill>
-                    <a:blip r:embed="rId9">
-                      <a:extLst>
-                        <a:ext uri="{28A0092B-C50C-407E-A947-70E740481C1C}">
-                          <a14:useLocalDpi xmlns:a14="http://schemas.microsoft.com/office/drawing/2010/main" val="0"/>
-                        </a:ext>
-                      </a:extLst>
-                    </a:blip>
+                    <a:blip r:embed="rId9"/>
                     <a:stretch>
                       <a:fillRect/>
                     </a:stretch>
@@ -4105,7 +3756,7 @@
                   <pic:spPr>
                     <a:xfrm>
                       <a:off x="0" y="0"/>
-                      <a:ext cx="5939790" cy="1210310"/>
+                      <a:ext cx="5939790" cy="1605915"/>
                     </a:xfrm>
                     <a:prstGeom prst="rect">
                       <a:avLst/>
@@ -4166,10 +3817,10 @@
           <w:lang w:val="en-US"/>
         </w:rPr>
         <w:drawing>
-          <wp:inline distT="0" distB="0" distL="0" distR="0" wp14:anchorId="54C5E695" wp14:editId="01305752">
-            <wp:extent cx="5939790" cy="1210310"/>
+          <wp:inline distT="0" distB="0" distL="0" distR="0" wp14:anchorId="240F09AF" wp14:editId="5D09450B">
+            <wp:extent cx="5939790" cy="1605915"/>
             <wp:effectExtent l="0" t="0" r="3810" b="0"/>
-            <wp:docPr id="3" name="Рисунок 3"/>
+            <wp:docPr id="16" name="Рисунок 16"/>
             <wp:cNvGraphicFramePr>
               <a:graphicFrameLocks xmlns:a="http://schemas.openxmlformats.org/drawingml/2006/main" noChangeAspect="1"/>
             </wp:cNvGraphicFramePr>
@@ -4189,7 +3840,7 @@
                   <pic:spPr>
                     <a:xfrm>
                       <a:off x="0" y="0"/>
-                      <a:ext cx="5939790" cy="1210310"/>
+                      <a:ext cx="5939790" cy="1605915"/>
                     </a:xfrm>
                     <a:prstGeom prst="rect">
                       <a:avLst/>
@@ -4221,13 +3872,7 @@
         <w:rPr>
           <w:lang w:val="en-US"/>
         </w:rPr>
-        <w:t>3.4.4</w:t>
-      </w:r>
-      <w:r>
-        <w:rPr>
-          <w:lang w:val="en-US"/>
-        </w:rPr>
-        <w:t xml:space="preserve"> GigabitEthernet5</w:t>
+        <w:t>3.4.4 GigabitEthernet5</w:t>
       </w:r>
       <w:bookmarkEnd w:id="10"/>
     </w:p>
@@ -4247,8 +3892,10 @@
       </w:pPr>
       <w:r>
         <w:rPr>
-          <w:lang w:val="en-US"/>
-        </w:rPr>
+          <w:noProof/>
+          <w:lang w:val="en-US"/>
+        </w:rPr>
+        <w:lastRenderedPageBreak/>
         <w:drawing>
           <wp:inline distT="0" distB="0" distL="0" distR="0" wp14:anchorId="32131699" wp14:editId="3251B1CA">
             <wp:extent cx="5939790" cy="1210310"/>
@@ -4320,25 +3967,7 @@
           <w:lang w:val="en-US"/>
         </w:rPr>
         <w:lastRenderedPageBreak/>
-        <w:t>3.4.</w:t>
-      </w:r>
-      <w:r>
-        <w:rPr>
-          <w:lang w:val="en-US"/>
-        </w:rPr>
-        <w:t xml:space="preserve">5 </w:t>
-      </w:r>
-      <w:r>
-        <w:rPr>
-          <w:lang w:val="en-US"/>
-        </w:rPr>
-        <w:t>GigabitEthernet</w:t>
-      </w:r>
-      <w:r>
-        <w:rPr>
-          <w:lang w:val="en-US"/>
-        </w:rPr>
-        <w:t>6</w:t>
+        <w:t>3.4.5 GigabitEthernet6</w:t>
       </w:r>
       <w:bookmarkEnd w:id="11"/>
     </w:p>
@@ -4358,6 +3987,7 @@
       </w:pPr>
       <w:r>
         <w:rPr>
+          <w:noProof/>
           <w:lang w:val="en-US"/>
         </w:rPr>
         <w:drawing>
@@ -4416,13 +4046,7 @@
         <w:rPr>
           <w:lang w:val="en-US"/>
         </w:rPr>
-        <w:t>3.4.</w:t>
-      </w:r>
-      <w:r>
-        <w:rPr>
-          <w:lang w:val="en-US"/>
-        </w:rPr>
-        <w:t>6 DSL</w:t>
+        <w:t>3.4.6 DSL</w:t>
       </w:r>
       <w:bookmarkEnd w:id="12"/>
     </w:p>
@@ -4442,6 +4066,7 @@
       </w:pPr>
       <w:r>
         <w:rPr>
+          <w:noProof/>
           <w:lang w:val="en-US"/>
         </w:rPr>
         <w:drawing>
@@ -4497,13 +4122,7 @@
         <w:rPr>
           <w:lang w:val="en-US"/>
         </w:rPr>
-        <w:t>3.4.</w:t>
-      </w:r>
-      <w:r>
-        <w:rPr>
-          <w:lang w:val="en-US"/>
-        </w:rPr>
-        <w:t>7 Cable</w:t>
+        <w:t>3.4.7 Cable</w:t>
       </w:r>
       <w:bookmarkEnd w:id="13"/>
     </w:p>
@@ -4523,6 +4142,7 @@
       </w:pPr>
       <w:r>
         <w:rPr>
+          <w:noProof/>
           <w:lang w:val="en-US"/>
         </w:rPr>
         <w:drawing>
@@ -4633,6 +4253,7 @@
       </w:pPr>
       <w:r>
         <w:rPr>
+          <w:noProof/>
           <w:lang w:val="en-US"/>
         </w:rPr>
         <w:drawing>
@@ -4730,6 +4351,7 @@
       </w:pPr>
       <w:r>
         <w:rPr>
+          <w:noProof/>
           <w:lang w:val="en-US"/>
         </w:rPr>
         <w:drawing>
@@ -4868,6 +4490,7 @@
       </w:pPr>
       <w:r>
         <w:rPr>
+          <w:noProof/>
           <w:lang w:val="en-US"/>
         </w:rPr>
         <w:drawing>
@@ -4960,10 +4583,10 @@
       </w:pPr>
       <w:r>
         <w:drawing>
-          <wp:inline distT="0" distB="0" distL="0" distR="0" wp14:anchorId="355F2A94" wp14:editId="73AF3507">
-            <wp:extent cx="5939790" cy="1026160"/>
-            <wp:effectExtent l="0" t="0" r="3810" b="2540"/>
-            <wp:docPr id="13" name="Рисунок 13"/>
+          <wp:inline distT="0" distB="0" distL="0" distR="0" wp14:anchorId="14889E3B" wp14:editId="41599A37">
+            <wp:extent cx="5939790" cy="1286510"/>
+            <wp:effectExtent l="0" t="0" r="3810" b="0"/>
+            <wp:docPr id="7" name="Рисунок 7"/>
             <wp:cNvGraphicFramePr>
               <a:graphicFrameLocks xmlns:a="http://schemas.openxmlformats.org/drawingml/2006/main" noChangeAspect="1"/>
             </wp:cNvGraphicFramePr>
@@ -4983,7 +4606,7 @@
                   <pic:spPr>
                     <a:xfrm>
                       <a:off x="0" y="0"/>
-                      <a:ext cx="5939790" cy="1026160"/>
+                      <a:ext cx="5939790" cy="1286510"/>
                     </a:xfrm>
                     <a:prstGeom prst="rect">
                       <a:avLst/>
@@ -5033,7 +4656,25 @@
     <w:p>
       <w:pPr>
         <w:ind w:firstLine="0"/>
-      </w:pPr>
+        <w:rPr>
+          <w:vertAlign w:val="subscript"/>
+        </w:rPr>
+      </w:pPr>
+      <w:r>
+        <w:rPr>
+          <w:vertAlign w:val="subscript"/>
+        </w:rPr>
+        <w:softHyphen/>
+      </w:r>
+      <w:r>
+        <w:softHyphen/>
+      </w:r>
+      <w:r>
+        <w:rPr>
+          <w:vertAlign w:val="subscript"/>
+        </w:rPr>
+        <w:softHyphen/>
+      </w:r>
     </w:p>
     <w:p>
       <w:pPr>
@@ -5041,10 +4682,10 @@
       </w:pPr>
       <w:r>
         <w:drawing>
-          <wp:inline distT="0" distB="0" distL="0" distR="0" wp14:anchorId="395E2FF4" wp14:editId="452549C5">
-            <wp:extent cx="5939790" cy="2753360"/>
-            <wp:effectExtent l="0" t="0" r="3810" b="2540"/>
-            <wp:docPr id="16" name="Рисунок 16"/>
+          <wp:inline distT="0" distB="0" distL="0" distR="0" wp14:anchorId="2810E18F" wp14:editId="1ED6981E">
+            <wp:extent cx="5939790" cy="2724150"/>
+            <wp:effectExtent l="0" t="0" r="3810" b="6350"/>
+            <wp:docPr id="14" name="Рисунок 14"/>
             <wp:cNvGraphicFramePr>
               <a:graphicFrameLocks xmlns:a="http://schemas.openxmlformats.org/drawingml/2006/main" noChangeAspect="1"/>
             </wp:cNvGraphicFramePr>
@@ -5064,7 +4705,7 @@
                   <pic:spPr>
                     <a:xfrm>
                       <a:off x="0" y="0"/>
-                      <a:ext cx="5939790" cy="2753360"/>
+                      <a:ext cx="5939790" cy="2724150"/>
                     </a:xfrm>
                     <a:prstGeom prst="rect">
                       <a:avLst/>

--- a/term7/АОКС/АОКС, ЛР № 4/АОКС, ЛР № 4, отчёт.docx
+++ b/term7/АОКС/АОКС, ЛР № 4/АОКС, ЛР № 4, отчёт.docx
@@ -567,7 +567,7 @@
       <w:r>
         <w:fldChar w:fldCharType="separate"/>
       </w:r>
-      <w:hyperlink w:anchor="_Toc119174770" w:history="1">
+      <w:hyperlink w:anchor="_Toc120105036" w:history="1">
         <w:r>
           <w:rPr>
             <w:rStyle w:val="aa"/>
@@ -594,7 +594,7 @@
             <w:noProof/>
             <w:webHidden/>
           </w:rPr>
-          <w:instrText xml:space="preserve"> PAGEREF _Toc119174770 \h </w:instrText>
+          <w:instrText xml:space="preserve"> PAGEREF _Toc120105036 \h </w:instrText>
         </w:r>
         <w:r>
           <w:rPr>
@@ -638,7 +638,7 @@
           <w:lang w:val="ru-BY" w:eastAsia="ru-RU" w:bidi="ar-SA"/>
         </w:rPr>
       </w:pPr>
-      <w:hyperlink w:anchor="_Toc119174771" w:history="1">
+      <w:hyperlink w:anchor="_Toc120105037" w:history="1">
         <w:r>
           <w:rPr>
             <w:rStyle w:val="aa"/>
@@ -665,7 +665,7 @@
             <w:noProof/>
             <w:webHidden/>
           </w:rPr>
-          <w:instrText xml:space="preserve"> PAGEREF _Toc119174771 \h </w:instrText>
+          <w:instrText xml:space="preserve"> PAGEREF _Toc120105037 \h </w:instrText>
         </w:r>
         <w:r>
           <w:rPr>
@@ -686,6 +686,1038 @@
             <w:webHidden/>
           </w:rPr>
           <w:t>3</w:t>
+        </w:r>
+        <w:r>
+          <w:rPr>
+            <w:noProof/>
+            <w:webHidden/>
+          </w:rPr>
+          <w:fldChar w:fldCharType="end"/>
+        </w:r>
+      </w:hyperlink>
+    </w:p>
+    <w:p>
+      <w:pPr>
+        <w:pStyle w:val="21"/>
+        <w:tabs>
+          <w:tab w:val="right" w:leader="dot" w:pos="9344"/>
+        </w:tabs>
+        <w:rPr>
+          <w:rFonts w:asciiTheme="minorHAnsi" w:eastAsiaTheme="minorEastAsia" w:hAnsiTheme="minorHAnsi" w:cstheme="minorBidi"/>
+          <w:bCs w:val="0"/>
+          <w:noProof/>
+          <w:sz w:val="24"/>
+          <w:szCs w:val="24"/>
+          <w:lang w:val="ru-BY" w:eastAsia="ru-RU" w:bidi="ar-SA"/>
+        </w:rPr>
+      </w:pPr>
+      <w:hyperlink w:anchor="_Toc120105038" w:history="1">
+        <w:r>
+          <w:rPr>
+            <w:rStyle w:val="aa"/>
+            <w:noProof/>
+          </w:rPr>
+          <w:t>2.1 Новые маршрутизаторы</w:t>
+        </w:r>
+        <w:r>
+          <w:rPr>
+            <w:noProof/>
+            <w:webHidden/>
+          </w:rPr>
+          <w:tab/>
+        </w:r>
+        <w:r>
+          <w:rPr>
+            <w:noProof/>
+            <w:webHidden/>
+          </w:rPr>
+          <w:fldChar w:fldCharType="begin"/>
+        </w:r>
+        <w:r>
+          <w:rPr>
+            <w:noProof/>
+            <w:webHidden/>
+          </w:rPr>
+          <w:instrText xml:space="preserve"> PAGEREF _Toc120105038 \h </w:instrText>
+        </w:r>
+        <w:r>
+          <w:rPr>
+            <w:noProof/>
+            <w:webHidden/>
+          </w:rPr>
+        </w:r>
+        <w:r>
+          <w:rPr>
+            <w:noProof/>
+            <w:webHidden/>
+          </w:rPr>
+          <w:fldChar w:fldCharType="separate"/>
+        </w:r>
+        <w:r>
+          <w:rPr>
+            <w:noProof/>
+            <w:webHidden/>
+          </w:rPr>
+          <w:t>3</w:t>
+        </w:r>
+        <w:r>
+          <w:rPr>
+            <w:noProof/>
+            <w:webHidden/>
+          </w:rPr>
+          <w:fldChar w:fldCharType="end"/>
+        </w:r>
+      </w:hyperlink>
+    </w:p>
+    <w:p>
+      <w:pPr>
+        <w:pStyle w:val="21"/>
+        <w:tabs>
+          <w:tab w:val="right" w:leader="dot" w:pos="9344"/>
+        </w:tabs>
+        <w:rPr>
+          <w:rFonts w:asciiTheme="minorHAnsi" w:eastAsiaTheme="minorEastAsia" w:hAnsiTheme="minorHAnsi" w:cstheme="minorBidi"/>
+          <w:bCs w:val="0"/>
+          <w:noProof/>
+          <w:sz w:val="24"/>
+          <w:szCs w:val="24"/>
+          <w:lang w:val="ru-BY" w:eastAsia="ru-RU" w:bidi="ar-SA"/>
+        </w:rPr>
+      </w:pPr>
+      <w:hyperlink w:anchor="_Toc120105039" w:history="1">
+        <w:r>
+          <w:rPr>
+            <w:rStyle w:val="aa"/>
+            <w:noProof/>
+          </w:rPr>
+          <w:t xml:space="preserve">2.2 </w:t>
+        </w:r>
+        <w:r>
+          <w:rPr>
+            <w:rStyle w:val="aa"/>
+            <w:noProof/>
+            <w:lang w:val="en-US"/>
+          </w:rPr>
+          <w:t>DCE</w:t>
+        </w:r>
+        <w:r>
+          <w:rPr>
+            <w:rStyle w:val="aa"/>
+            <w:noProof/>
+          </w:rPr>
+          <w:t xml:space="preserve">, </w:t>
+        </w:r>
+        <w:r>
+          <w:rPr>
+            <w:rStyle w:val="aa"/>
+            <w:noProof/>
+            <w:lang w:val="en-US"/>
+          </w:rPr>
+          <w:t>DTE</w:t>
+        </w:r>
+        <w:r>
+          <w:rPr>
+            <w:rStyle w:val="aa"/>
+            <w:noProof/>
+          </w:rPr>
+          <w:t xml:space="preserve">, </w:t>
+        </w:r>
+        <w:r>
+          <w:rPr>
+            <w:rStyle w:val="aa"/>
+            <w:noProof/>
+            <w:lang w:val="en-US"/>
+          </w:rPr>
+          <w:t>PPP</w:t>
+        </w:r>
+        <w:r>
+          <w:rPr>
+            <w:rStyle w:val="aa"/>
+            <w:noProof/>
+          </w:rPr>
+          <w:t xml:space="preserve">, </w:t>
+        </w:r>
+        <w:r>
+          <w:rPr>
+            <w:rStyle w:val="aa"/>
+            <w:noProof/>
+            <w:lang w:val="en-US"/>
+          </w:rPr>
+          <w:t>CHAP</w:t>
+        </w:r>
+        <w:r>
+          <w:rPr>
+            <w:noProof/>
+            <w:webHidden/>
+          </w:rPr>
+          <w:tab/>
+        </w:r>
+        <w:r>
+          <w:rPr>
+            <w:noProof/>
+            <w:webHidden/>
+          </w:rPr>
+          <w:fldChar w:fldCharType="begin"/>
+        </w:r>
+        <w:r>
+          <w:rPr>
+            <w:noProof/>
+            <w:webHidden/>
+          </w:rPr>
+          <w:instrText xml:space="preserve"> PAGEREF _Toc120105039 \h </w:instrText>
+        </w:r>
+        <w:r>
+          <w:rPr>
+            <w:noProof/>
+            <w:webHidden/>
+          </w:rPr>
+        </w:r>
+        <w:r>
+          <w:rPr>
+            <w:noProof/>
+            <w:webHidden/>
+          </w:rPr>
+          <w:fldChar w:fldCharType="separate"/>
+        </w:r>
+        <w:r>
+          <w:rPr>
+            <w:noProof/>
+            <w:webHidden/>
+          </w:rPr>
+          <w:t>3</w:t>
+        </w:r>
+        <w:r>
+          <w:rPr>
+            <w:noProof/>
+            <w:webHidden/>
+          </w:rPr>
+          <w:fldChar w:fldCharType="end"/>
+        </w:r>
+      </w:hyperlink>
+    </w:p>
+    <w:p>
+      <w:pPr>
+        <w:pStyle w:val="31"/>
+        <w:tabs>
+          <w:tab w:val="right" w:leader="dot" w:pos="9344"/>
+        </w:tabs>
+        <w:rPr>
+          <w:rFonts w:asciiTheme="minorHAnsi" w:eastAsiaTheme="minorEastAsia" w:hAnsiTheme="minorHAnsi" w:cstheme="minorBidi"/>
+          <w:noProof/>
+          <w:sz w:val="24"/>
+          <w:szCs w:val="24"/>
+          <w:lang w:val="ru-BY" w:eastAsia="ru-RU" w:bidi="ar-SA"/>
+        </w:rPr>
+      </w:pPr>
+      <w:hyperlink w:anchor="_Toc120105040" w:history="1">
+        <w:r>
+          <w:rPr>
+            <w:rStyle w:val="aa"/>
+            <w:noProof/>
+          </w:rPr>
+          <w:t xml:space="preserve">2.2.1 </w:t>
+        </w:r>
+        <w:r>
+          <w:rPr>
+            <w:rStyle w:val="aa"/>
+            <w:noProof/>
+            <w:lang w:val="en-US"/>
+          </w:rPr>
+          <w:t>PPP</w:t>
+        </w:r>
+        <w:r>
+          <w:rPr>
+            <w:noProof/>
+            <w:webHidden/>
+          </w:rPr>
+          <w:tab/>
+        </w:r>
+        <w:r>
+          <w:rPr>
+            <w:noProof/>
+            <w:webHidden/>
+          </w:rPr>
+          <w:fldChar w:fldCharType="begin"/>
+        </w:r>
+        <w:r>
+          <w:rPr>
+            <w:noProof/>
+            <w:webHidden/>
+          </w:rPr>
+          <w:instrText xml:space="preserve"> PAGEREF _Toc120105040 \h </w:instrText>
+        </w:r>
+        <w:r>
+          <w:rPr>
+            <w:noProof/>
+            <w:webHidden/>
+          </w:rPr>
+        </w:r>
+        <w:r>
+          <w:rPr>
+            <w:noProof/>
+            <w:webHidden/>
+          </w:rPr>
+          <w:fldChar w:fldCharType="separate"/>
+        </w:r>
+        <w:r>
+          <w:rPr>
+            <w:noProof/>
+            <w:webHidden/>
+          </w:rPr>
+          <w:t>3</w:t>
+        </w:r>
+        <w:r>
+          <w:rPr>
+            <w:noProof/>
+            <w:webHidden/>
+          </w:rPr>
+          <w:fldChar w:fldCharType="end"/>
+        </w:r>
+      </w:hyperlink>
+    </w:p>
+    <w:p>
+      <w:pPr>
+        <w:pStyle w:val="31"/>
+        <w:tabs>
+          <w:tab w:val="right" w:leader="dot" w:pos="9344"/>
+        </w:tabs>
+        <w:rPr>
+          <w:rFonts w:asciiTheme="minorHAnsi" w:eastAsiaTheme="minorEastAsia" w:hAnsiTheme="minorHAnsi" w:cstheme="minorBidi"/>
+          <w:noProof/>
+          <w:sz w:val="24"/>
+          <w:szCs w:val="24"/>
+          <w:lang w:val="ru-BY" w:eastAsia="ru-RU" w:bidi="ar-SA"/>
+        </w:rPr>
+      </w:pPr>
+      <w:hyperlink w:anchor="_Toc120105041" w:history="1">
+        <w:r>
+          <w:rPr>
+            <w:rStyle w:val="aa"/>
+            <w:noProof/>
+          </w:rPr>
+          <w:t xml:space="preserve">2.2.2 </w:t>
+        </w:r>
+        <w:r>
+          <w:rPr>
+            <w:rStyle w:val="aa"/>
+            <w:noProof/>
+            <w:lang w:val="en-US"/>
+          </w:rPr>
+          <w:t>DCE</w:t>
+        </w:r>
+        <w:r>
+          <w:rPr>
+            <w:rStyle w:val="aa"/>
+            <w:noProof/>
+          </w:rPr>
+          <w:t xml:space="preserve"> и </w:t>
+        </w:r>
+        <w:r>
+          <w:rPr>
+            <w:rStyle w:val="aa"/>
+            <w:noProof/>
+            <w:lang w:val="en-US"/>
+          </w:rPr>
+          <w:t>DTE</w:t>
+        </w:r>
+        <w:r>
+          <w:rPr>
+            <w:noProof/>
+            <w:webHidden/>
+          </w:rPr>
+          <w:tab/>
+        </w:r>
+        <w:r>
+          <w:rPr>
+            <w:noProof/>
+            <w:webHidden/>
+          </w:rPr>
+          <w:fldChar w:fldCharType="begin"/>
+        </w:r>
+        <w:r>
+          <w:rPr>
+            <w:noProof/>
+            <w:webHidden/>
+          </w:rPr>
+          <w:instrText xml:space="preserve"> PAGEREF _Toc120105041 \h </w:instrText>
+        </w:r>
+        <w:r>
+          <w:rPr>
+            <w:noProof/>
+            <w:webHidden/>
+          </w:rPr>
+        </w:r>
+        <w:r>
+          <w:rPr>
+            <w:noProof/>
+            <w:webHidden/>
+          </w:rPr>
+          <w:fldChar w:fldCharType="separate"/>
+        </w:r>
+        <w:r>
+          <w:rPr>
+            <w:noProof/>
+            <w:webHidden/>
+          </w:rPr>
+          <w:t>3</w:t>
+        </w:r>
+        <w:r>
+          <w:rPr>
+            <w:noProof/>
+            <w:webHidden/>
+          </w:rPr>
+          <w:fldChar w:fldCharType="end"/>
+        </w:r>
+      </w:hyperlink>
+    </w:p>
+    <w:p>
+      <w:pPr>
+        <w:pStyle w:val="31"/>
+        <w:tabs>
+          <w:tab w:val="right" w:leader="dot" w:pos="9344"/>
+        </w:tabs>
+        <w:rPr>
+          <w:rFonts w:asciiTheme="minorHAnsi" w:eastAsiaTheme="minorEastAsia" w:hAnsiTheme="minorHAnsi" w:cstheme="minorBidi"/>
+          <w:noProof/>
+          <w:sz w:val="24"/>
+          <w:szCs w:val="24"/>
+          <w:lang w:val="ru-BY" w:eastAsia="ru-RU" w:bidi="ar-SA"/>
+        </w:rPr>
+      </w:pPr>
+      <w:hyperlink w:anchor="_Toc120105042" w:history="1">
+        <w:r>
+          <w:rPr>
+            <w:rStyle w:val="aa"/>
+            <w:noProof/>
+          </w:rPr>
+          <w:t xml:space="preserve">2.2.3 </w:t>
+        </w:r>
+        <w:r>
+          <w:rPr>
+            <w:rStyle w:val="aa"/>
+            <w:noProof/>
+            <w:lang w:val="en-US"/>
+          </w:rPr>
+          <w:t>CHAP</w:t>
+        </w:r>
+        <w:r>
+          <w:rPr>
+            <w:rStyle w:val="aa"/>
+            <w:noProof/>
+          </w:rPr>
+          <w:t xml:space="preserve"> и PAP</w:t>
+        </w:r>
+        <w:r>
+          <w:rPr>
+            <w:noProof/>
+            <w:webHidden/>
+          </w:rPr>
+          <w:tab/>
+        </w:r>
+        <w:r>
+          <w:rPr>
+            <w:noProof/>
+            <w:webHidden/>
+          </w:rPr>
+          <w:fldChar w:fldCharType="begin"/>
+        </w:r>
+        <w:r>
+          <w:rPr>
+            <w:noProof/>
+            <w:webHidden/>
+          </w:rPr>
+          <w:instrText xml:space="preserve"> PAGEREF _Toc120105042 \h </w:instrText>
+        </w:r>
+        <w:r>
+          <w:rPr>
+            <w:noProof/>
+            <w:webHidden/>
+          </w:rPr>
+        </w:r>
+        <w:r>
+          <w:rPr>
+            <w:noProof/>
+            <w:webHidden/>
+          </w:rPr>
+          <w:fldChar w:fldCharType="separate"/>
+        </w:r>
+        <w:r>
+          <w:rPr>
+            <w:noProof/>
+            <w:webHidden/>
+          </w:rPr>
+          <w:t>4</w:t>
+        </w:r>
+        <w:r>
+          <w:rPr>
+            <w:noProof/>
+            <w:webHidden/>
+          </w:rPr>
+          <w:fldChar w:fldCharType="end"/>
+        </w:r>
+      </w:hyperlink>
+    </w:p>
+    <w:p>
+      <w:pPr>
+        <w:pStyle w:val="31"/>
+        <w:tabs>
+          <w:tab w:val="right" w:leader="dot" w:pos="9344"/>
+        </w:tabs>
+        <w:rPr>
+          <w:rFonts w:asciiTheme="minorHAnsi" w:eastAsiaTheme="minorEastAsia" w:hAnsiTheme="minorHAnsi" w:cstheme="minorBidi"/>
+          <w:noProof/>
+          <w:sz w:val="24"/>
+          <w:szCs w:val="24"/>
+          <w:lang w:val="ru-BY" w:eastAsia="ru-RU" w:bidi="ar-SA"/>
+        </w:rPr>
+      </w:pPr>
+      <w:hyperlink w:anchor="_Toc120105043" w:history="1">
+        <w:r>
+          <w:rPr>
+            <w:rStyle w:val="aa"/>
+            <w:noProof/>
+          </w:rPr>
+          <w:t>2.2.4 Мар</w:t>
+        </w:r>
+        <w:r>
+          <w:rPr>
+            <w:rStyle w:val="aa"/>
+            <w:noProof/>
+          </w:rPr>
+          <w:t>ш</w:t>
+        </w:r>
+        <w:r>
+          <w:rPr>
+            <w:rStyle w:val="aa"/>
+            <w:noProof/>
+          </w:rPr>
+          <w:t>рутизация</w:t>
+        </w:r>
+        <w:r>
+          <w:rPr>
+            <w:noProof/>
+            <w:webHidden/>
+          </w:rPr>
+          <w:tab/>
+        </w:r>
+        <w:r>
+          <w:rPr>
+            <w:noProof/>
+            <w:webHidden/>
+          </w:rPr>
+          <w:fldChar w:fldCharType="begin"/>
+        </w:r>
+        <w:r>
+          <w:rPr>
+            <w:noProof/>
+            <w:webHidden/>
+          </w:rPr>
+          <w:instrText xml:space="preserve"> PAGEREF _Toc120105043 \h </w:instrText>
+        </w:r>
+        <w:r>
+          <w:rPr>
+            <w:noProof/>
+            <w:webHidden/>
+          </w:rPr>
+        </w:r>
+        <w:r>
+          <w:rPr>
+            <w:noProof/>
+            <w:webHidden/>
+          </w:rPr>
+          <w:fldChar w:fldCharType="separate"/>
+        </w:r>
+        <w:r>
+          <w:rPr>
+            <w:noProof/>
+            <w:webHidden/>
+          </w:rPr>
+          <w:t>4</w:t>
+        </w:r>
+        <w:r>
+          <w:rPr>
+            <w:noProof/>
+            <w:webHidden/>
+          </w:rPr>
+          <w:fldChar w:fldCharType="end"/>
+        </w:r>
+      </w:hyperlink>
+    </w:p>
+    <w:p>
+      <w:pPr>
+        <w:pStyle w:val="21"/>
+        <w:tabs>
+          <w:tab w:val="right" w:leader="dot" w:pos="9344"/>
+        </w:tabs>
+        <w:rPr>
+          <w:rFonts w:asciiTheme="minorHAnsi" w:eastAsiaTheme="minorEastAsia" w:hAnsiTheme="minorHAnsi" w:cstheme="minorBidi"/>
+          <w:bCs w:val="0"/>
+          <w:noProof/>
+          <w:sz w:val="24"/>
+          <w:szCs w:val="24"/>
+          <w:lang w:val="ru-BY" w:eastAsia="ru-RU" w:bidi="ar-SA"/>
+        </w:rPr>
+      </w:pPr>
+      <w:hyperlink w:anchor="_Toc120105044" w:history="1">
+        <w:r>
+          <w:rPr>
+            <w:rStyle w:val="aa"/>
+            <w:noProof/>
+          </w:rPr>
+          <w:t xml:space="preserve">2.3 </w:t>
+        </w:r>
+        <w:r>
+          <w:rPr>
+            <w:rStyle w:val="aa"/>
+            <w:noProof/>
+            <w:lang w:val="en-US"/>
+          </w:rPr>
+          <w:t>PT-Cloud</w:t>
+        </w:r>
+        <w:r>
+          <w:rPr>
+            <w:noProof/>
+            <w:webHidden/>
+          </w:rPr>
+          <w:tab/>
+        </w:r>
+        <w:r>
+          <w:rPr>
+            <w:noProof/>
+            <w:webHidden/>
+          </w:rPr>
+          <w:fldChar w:fldCharType="begin"/>
+        </w:r>
+        <w:r>
+          <w:rPr>
+            <w:noProof/>
+            <w:webHidden/>
+          </w:rPr>
+          <w:instrText xml:space="preserve"> PAGEREF _Toc120105044 \h </w:instrText>
+        </w:r>
+        <w:r>
+          <w:rPr>
+            <w:noProof/>
+            <w:webHidden/>
+          </w:rPr>
+        </w:r>
+        <w:r>
+          <w:rPr>
+            <w:noProof/>
+            <w:webHidden/>
+          </w:rPr>
+          <w:fldChar w:fldCharType="separate"/>
+        </w:r>
+        <w:r>
+          <w:rPr>
+            <w:noProof/>
+            <w:webHidden/>
+          </w:rPr>
+          <w:t>4</w:t>
+        </w:r>
+        <w:r>
+          <w:rPr>
+            <w:noProof/>
+            <w:webHidden/>
+          </w:rPr>
+          <w:fldChar w:fldCharType="end"/>
+        </w:r>
+      </w:hyperlink>
+    </w:p>
+    <w:p>
+      <w:pPr>
+        <w:pStyle w:val="21"/>
+        <w:tabs>
+          <w:tab w:val="right" w:leader="dot" w:pos="9344"/>
+        </w:tabs>
+        <w:rPr>
+          <w:rFonts w:asciiTheme="minorHAnsi" w:eastAsiaTheme="minorEastAsia" w:hAnsiTheme="minorHAnsi" w:cstheme="minorBidi"/>
+          <w:bCs w:val="0"/>
+          <w:noProof/>
+          <w:sz w:val="24"/>
+          <w:szCs w:val="24"/>
+          <w:lang w:val="ru-BY" w:eastAsia="ru-RU" w:bidi="ar-SA"/>
+        </w:rPr>
+      </w:pPr>
+      <w:hyperlink w:anchor="_Toc120105045" w:history="1">
+        <w:r>
+          <w:rPr>
+            <w:rStyle w:val="aa"/>
+            <w:noProof/>
+          </w:rPr>
+          <w:t xml:space="preserve">2.4 </w:t>
+        </w:r>
+        <w:r>
+          <w:rPr>
+            <w:rStyle w:val="aa"/>
+            <w:noProof/>
+            <w:lang w:val="en-US"/>
+          </w:rPr>
+          <w:t>Dial</w:t>
+        </w:r>
+        <w:r>
+          <w:rPr>
+            <w:rStyle w:val="aa"/>
+            <w:noProof/>
+          </w:rPr>
+          <w:t>-</w:t>
+        </w:r>
+        <w:r>
+          <w:rPr>
+            <w:rStyle w:val="aa"/>
+            <w:noProof/>
+            <w:lang w:val="en-US"/>
+          </w:rPr>
+          <w:t>up</w:t>
+        </w:r>
+        <w:r>
+          <w:rPr>
+            <w:noProof/>
+            <w:webHidden/>
+          </w:rPr>
+          <w:tab/>
+        </w:r>
+        <w:r>
+          <w:rPr>
+            <w:noProof/>
+            <w:webHidden/>
+          </w:rPr>
+          <w:fldChar w:fldCharType="begin"/>
+        </w:r>
+        <w:r>
+          <w:rPr>
+            <w:noProof/>
+            <w:webHidden/>
+          </w:rPr>
+          <w:instrText xml:space="preserve"> PAGEREF _Toc120105045 \h </w:instrText>
+        </w:r>
+        <w:r>
+          <w:rPr>
+            <w:noProof/>
+            <w:webHidden/>
+          </w:rPr>
+        </w:r>
+        <w:r>
+          <w:rPr>
+            <w:noProof/>
+            <w:webHidden/>
+          </w:rPr>
+          <w:fldChar w:fldCharType="separate"/>
+        </w:r>
+        <w:r>
+          <w:rPr>
+            <w:noProof/>
+            <w:webHidden/>
+          </w:rPr>
+          <w:t>5</w:t>
+        </w:r>
+        <w:r>
+          <w:rPr>
+            <w:noProof/>
+            <w:webHidden/>
+          </w:rPr>
+          <w:fldChar w:fldCharType="end"/>
+        </w:r>
+      </w:hyperlink>
+    </w:p>
+    <w:p>
+      <w:pPr>
+        <w:pStyle w:val="21"/>
+        <w:tabs>
+          <w:tab w:val="right" w:leader="dot" w:pos="9344"/>
+        </w:tabs>
+        <w:rPr>
+          <w:rFonts w:asciiTheme="minorHAnsi" w:eastAsiaTheme="minorEastAsia" w:hAnsiTheme="minorHAnsi" w:cstheme="minorBidi"/>
+          <w:bCs w:val="0"/>
+          <w:noProof/>
+          <w:sz w:val="24"/>
+          <w:szCs w:val="24"/>
+          <w:lang w:val="ru-BY" w:eastAsia="ru-RU" w:bidi="ar-SA"/>
+        </w:rPr>
+      </w:pPr>
+      <w:hyperlink w:anchor="_Toc120105046" w:history="1">
+        <w:r>
+          <w:rPr>
+            <w:rStyle w:val="aa"/>
+            <w:noProof/>
+            <w:lang w:val="en-US"/>
+          </w:rPr>
+          <w:t>2.5 xDSL</w:t>
+        </w:r>
+        <w:r>
+          <w:rPr>
+            <w:noProof/>
+            <w:webHidden/>
+          </w:rPr>
+          <w:tab/>
+        </w:r>
+        <w:r>
+          <w:rPr>
+            <w:noProof/>
+            <w:webHidden/>
+          </w:rPr>
+          <w:fldChar w:fldCharType="begin"/>
+        </w:r>
+        <w:r>
+          <w:rPr>
+            <w:noProof/>
+            <w:webHidden/>
+          </w:rPr>
+          <w:instrText xml:space="preserve"> PAGEREF _Toc120105046 \h </w:instrText>
+        </w:r>
+        <w:r>
+          <w:rPr>
+            <w:noProof/>
+            <w:webHidden/>
+          </w:rPr>
+        </w:r>
+        <w:r>
+          <w:rPr>
+            <w:noProof/>
+            <w:webHidden/>
+          </w:rPr>
+          <w:fldChar w:fldCharType="separate"/>
+        </w:r>
+        <w:r>
+          <w:rPr>
+            <w:noProof/>
+            <w:webHidden/>
+          </w:rPr>
+          <w:t>5</w:t>
+        </w:r>
+        <w:r>
+          <w:rPr>
+            <w:noProof/>
+            <w:webHidden/>
+          </w:rPr>
+          <w:fldChar w:fldCharType="end"/>
+        </w:r>
+      </w:hyperlink>
+    </w:p>
+    <w:p>
+      <w:pPr>
+        <w:pStyle w:val="21"/>
+        <w:tabs>
+          <w:tab w:val="right" w:leader="dot" w:pos="9344"/>
+        </w:tabs>
+        <w:rPr>
+          <w:rFonts w:asciiTheme="minorHAnsi" w:eastAsiaTheme="minorEastAsia" w:hAnsiTheme="minorHAnsi" w:cstheme="minorBidi"/>
+          <w:bCs w:val="0"/>
+          <w:noProof/>
+          <w:sz w:val="24"/>
+          <w:szCs w:val="24"/>
+          <w:lang w:val="ru-BY" w:eastAsia="ru-RU" w:bidi="ar-SA"/>
+        </w:rPr>
+      </w:pPr>
+      <w:hyperlink w:anchor="_Toc120105047" w:history="1">
+        <w:r>
+          <w:rPr>
+            <w:rStyle w:val="aa"/>
+            <w:noProof/>
+          </w:rPr>
+          <w:t xml:space="preserve">2.6 </w:t>
+        </w:r>
+        <w:r>
+          <w:rPr>
+            <w:rStyle w:val="aa"/>
+            <w:noProof/>
+            <w:lang w:val="en-US"/>
+          </w:rPr>
+          <w:t>Coaxial</w:t>
+        </w:r>
+        <w:r>
+          <w:rPr>
+            <w:noProof/>
+            <w:webHidden/>
+          </w:rPr>
+          <w:tab/>
+        </w:r>
+        <w:r>
+          <w:rPr>
+            <w:noProof/>
+            <w:webHidden/>
+          </w:rPr>
+          <w:fldChar w:fldCharType="begin"/>
+        </w:r>
+        <w:r>
+          <w:rPr>
+            <w:noProof/>
+            <w:webHidden/>
+          </w:rPr>
+          <w:instrText xml:space="preserve"> PAGEREF _Toc120105047 \h </w:instrText>
+        </w:r>
+        <w:r>
+          <w:rPr>
+            <w:noProof/>
+            <w:webHidden/>
+          </w:rPr>
+        </w:r>
+        <w:r>
+          <w:rPr>
+            <w:noProof/>
+            <w:webHidden/>
+          </w:rPr>
+          <w:fldChar w:fldCharType="separate"/>
+        </w:r>
+        <w:r>
+          <w:rPr>
+            <w:noProof/>
+            <w:webHidden/>
+          </w:rPr>
+          <w:t>6</w:t>
+        </w:r>
+        <w:r>
+          <w:rPr>
+            <w:noProof/>
+            <w:webHidden/>
+          </w:rPr>
+          <w:fldChar w:fldCharType="end"/>
+        </w:r>
+      </w:hyperlink>
+    </w:p>
+    <w:p>
+      <w:pPr>
+        <w:pStyle w:val="31"/>
+        <w:tabs>
+          <w:tab w:val="right" w:leader="dot" w:pos="9344"/>
+        </w:tabs>
+        <w:rPr>
+          <w:rFonts w:asciiTheme="minorHAnsi" w:eastAsiaTheme="minorEastAsia" w:hAnsiTheme="minorHAnsi" w:cstheme="minorBidi"/>
+          <w:noProof/>
+          <w:sz w:val="24"/>
+          <w:szCs w:val="24"/>
+          <w:lang w:val="ru-BY" w:eastAsia="ru-RU" w:bidi="ar-SA"/>
+        </w:rPr>
+      </w:pPr>
+      <w:hyperlink w:anchor="_Toc120105048" w:history="1">
+        <w:r>
+          <w:rPr>
+            <w:rStyle w:val="aa"/>
+            <w:noProof/>
+            <w:lang w:val="en-US"/>
+          </w:rPr>
+          <w:t xml:space="preserve">2.7 </w:t>
+        </w:r>
+        <w:r>
+          <w:rPr>
+            <w:rStyle w:val="aa"/>
+            <w:noProof/>
+          </w:rPr>
+          <w:t>Эмуляция видео</w:t>
+        </w:r>
+        <w:r>
+          <w:rPr>
+            <w:noProof/>
+            <w:webHidden/>
+          </w:rPr>
+          <w:tab/>
+        </w:r>
+        <w:r>
+          <w:rPr>
+            <w:noProof/>
+            <w:webHidden/>
+          </w:rPr>
+          <w:fldChar w:fldCharType="begin"/>
+        </w:r>
+        <w:r>
+          <w:rPr>
+            <w:noProof/>
+            <w:webHidden/>
+          </w:rPr>
+          <w:instrText xml:space="preserve"> PAGEREF _Toc120105048 \h </w:instrText>
+        </w:r>
+        <w:r>
+          <w:rPr>
+            <w:noProof/>
+            <w:webHidden/>
+          </w:rPr>
+        </w:r>
+        <w:r>
+          <w:rPr>
+            <w:noProof/>
+            <w:webHidden/>
+          </w:rPr>
+          <w:fldChar w:fldCharType="separate"/>
+        </w:r>
+        <w:r>
+          <w:rPr>
+            <w:noProof/>
+            <w:webHidden/>
+          </w:rPr>
+          <w:t>6</w:t>
+        </w:r>
+        <w:r>
+          <w:rPr>
+            <w:noProof/>
+            <w:webHidden/>
+          </w:rPr>
+          <w:fldChar w:fldCharType="end"/>
+        </w:r>
+      </w:hyperlink>
+    </w:p>
+    <w:p>
+      <w:pPr>
+        <w:pStyle w:val="21"/>
+        <w:tabs>
+          <w:tab w:val="right" w:leader="dot" w:pos="9344"/>
+        </w:tabs>
+        <w:rPr>
+          <w:rFonts w:asciiTheme="minorHAnsi" w:eastAsiaTheme="minorEastAsia" w:hAnsiTheme="minorHAnsi" w:cstheme="minorBidi"/>
+          <w:bCs w:val="0"/>
+          <w:noProof/>
+          <w:sz w:val="24"/>
+          <w:szCs w:val="24"/>
+          <w:lang w:val="ru-BY" w:eastAsia="ru-RU" w:bidi="ar-SA"/>
+        </w:rPr>
+      </w:pPr>
+      <w:hyperlink w:anchor="_Toc120105049" w:history="1">
+        <w:r>
+          <w:rPr>
+            <w:rStyle w:val="aa"/>
+            <w:noProof/>
+          </w:rPr>
+          <w:t>2.8 Итог</w:t>
+        </w:r>
+        <w:r>
+          <w:rPr>
+            <w:noProof/>
+            <w:webHidden/>
+          </w:rPr>
+          <w:tab/>
+        </w:r>
+        <w:r>
+          <w:rPr>
+            <w:noProof/>
+            <w:webHidden/>
+          </w:rPr>
+          <w:fldChar w:fldCharType="begin"/>
+        </w:r>
+        <w:r>
+          <w:rPr>
+            <w:noProof/>
+            <w:webHidden/>
+          </w:rPr>
+          <w:instrText xml:space="preserve"> PAGEREF _Toc120105049 \h </w:instrText>
+        </w:r>
+        <w:r>
+          <w:rPr>
+            <w:noProof/>
+            <w:webHidden/>
+          </w:rPr>
+        </w:r>
+        <w:r>
+          <w:rPr>
+            <w:noProof/>
+            <w:webHidden/>
+          </w:rPr>
+          <w:fldChar w:fldCharType="separate"/>
+        </w:r>
+        <w:r>
+          <w:rPr>
+            <w:noProof/>
+            <w:webHidden/>
+          </w:rPr>
+          <w:t>6</w:t>
         </w:r>
         <w:r>
           <w:rPr>
@@ -709,7 +1741,7 @@
           <w:lang w:val="ru-BY" w:eastAsia="ru-RU" w:bidi="ar-SA"/>
         </w:rPr>
       </w:pPr>
-      <w:hyperlink w:anchor="_Toc119174772" w:history="1">
+      <w:hyperlink w:anchor="_Toc120105050" w:history="1">
         <w:r>
           <w:rPr>
             <w:rStyle w:val="aa"/>
@@ -736,7 +1768,7 @@
             <w:noProof/>
             <w:webHidden/>
           </w:rPr>
-          <w:instrText xml:space="preserve"> PAGEREF _Toc119174772 \h </w:instrText>
+          <w:instrText xml:space="preserve"> PAGEREF _Toc120105050 \h </w:instrText>
         </w:r>
         <w:r>
           <w:rPr>
@@ -756,7 +1788,7 @@
             <w:noProof/>
             <w:webHidden/>
           </w:rPr>
-          <w:t>4</w:t>
+          <w:t>7</w:t>
         </w:r>
         <w:r>
           <w:rPr>
@@ -782,7 +1814,7 @@
           <w:lang w:val="ru-BY" w:eastAsia="ru-RU" w:bidi="ar-SA"/>
         </w:rPr>
       </w:pPr>
-      <w:hyperlink w:anchor="_Toc119174773" w:history="1">
+      <w:hyperlink w:anchor="_Toc120105051" w:history="1">
         <w:r>
           <w:rPr>
             <w:rStyle w:val="aa"/>
@@ -810,7 +1842,7 @@
             <w:noProof/>
             <w:webHidden/>
           </w:rPr>
-          <w:instrText xml:space="preserve"> PAGEREF _Toc119174773 \h </w:instrText>
+          <w:instrText xml:space="preserve"> PAGEREF _Toc120105051 \h </w:instrText>
         </w:r>
         <w:r>
           <w:rPr>
@@ -830,7 +1862,7 @@
             <w:noProof/>
             <w:webHidden/>
           </w:rPr>
-          <w:t>4</w:t>
+          <w:t>7</w:t>
         </w:r>
         <w:r>
           <w:rPr>
@@ -856,21 +1888,14 @@
           <w:lang w:val="ru-BY" w:eastAsia="ru-RU" w:bidi="ar-SA"/>
         </w:rPr>
       </w:pPr>
-      <w:hyperlink w:anchor="_Toc119174774" w:history="1">
+      <w:hyperlink w:anchor="_Toc120105052" w:history="1">
         <w:r>
           <w:rPr>
             <w:rStyle w:val="aa"/>
             <w:noProof/>
-          </w:rPr>
-          <w:t xml:space="preserve">3.4 </w:t>
-        </w:r>
-        <w:r>
-          <w:rPr>
-            <w:rStyle w:val="aa"/>
-            <w:noProof/>
             <w:lang w:val="en-US"/>
           </w:rPr>
-          <w:t>LocalRouter</w:t>
+          <w:t>3.4 LocalRouter</w:t>
         </w:r>
         <w:r>
           <w:rPr>
@@ -891,7 +1916,7 @@
             <w:noProof/>
             <w:webHidden/>
           </w:rPr>
-          <w:instrText xml:space="preserve"> PAGEREF _Toc119174774 \h </w:instrText>
+          <w:instrText xml:space="preserve"> PAGEREF _Toc120105052 \h </w:instrText>
         </w:r>
         <w:r>
           <w:rPr>
@@ -911,7 +1936,7 @@
             <w:noProof/>
             <w:webHidden/>
           </w:rPr>
-          <w:t>4</w:t>
+          <w:t>7</w:t>
         </w:r>
         <w:r>
           <w:rPr>
@@ -937,7 +1962,7 @@
           <w:lang w:val="ru-BY" w:eastAsia="ru-RU" w:bidi="ar-SA"/>
         </w:rPr>
       </w:pPr>
-      <w:hyperlink w:anchor="_Toc119174775" w:history="1">
+      <w:hyperlink w:anchor="_Toc120105053" w:history="1">
         <w:r>
           <w:rPr>
             <w:rStyle w:val="aa"/>
@@ -965,7 +1990,7 @@
             <w:noProof/>
             <w:webHidden/>
           </w:rPr>
-          <w:instrText xml:space="preserve"> PAGEREF _Toc119174775 \h </w:instrText>
+          <w:instrText xml:space="preserve"> PAGEREF _Toc120105053 \h </w:instrText>
         </w:r>
         <w:r>
           <w:rPr>
@@ -985,7 +2010,7 @@
             <w:noProof/>
             <w:webHidden/>
           </w:rPr>
-          <w:t>5</w:t>
+          <w:t>7</w:t>
         </w:r>
         <w:r>
           <w:rPr>
@@ -1011,21 +2036,14 @@
           <w:lang w:val="ru-BY" w:eastAsia="ru-RU" w:bidi="ar-SA"/>
         </w:rPr>
       </w:pPr>
-      <w:hyperlink w:anchor="_Toc119174776" w:history="1">
+      <w:hyperlink w:anchor="_Toc120105054" w:history="1">
         <w:r>
           <w:rPr>
             <w:rStyle w:val="aa"/>
             <w:noProof/>
-          </w:rPr>
-          <w:t xml:space="preserve">3.4 </w:t>
-        </w:r>
-        <w:r>
-          <w:rPr>
-            <w:rStyle w:val="aa"/>
-            <w:noProof/>
             <w:lang w:val="en-US"/>
           </w:rPr>
-          <w:t>PT-Cloud</w:t>
+          <w:t>3.4 PT-Cloud</w:t>
         </w:r>
         <w:r>
           <w:rPr>
@@ -1046,7 +2064,7 @@
             <w:noProof/>
             <w:webHidden/>
           </w:rPr>
-          <w:instrText xml:space="preserve"> PAGEREF _Toc119174776 \h </w:instrText>
+          <w:instrText xml:space="preserve"> PAGEREF _Toc120105054 \h </w:instrText>
         </w:r>
         <w:r>
           <w:rPr>
@@ -1066,7 +2084,7 @@
             <w:noProof/>
             <w:webHidden/>
           </w:rPr>
-          <w:t>6</w:t>
+          <w:t>9</w:t>
         </w:r>
         <w:r>
           <w:rPr>
@@ -1091,7 +2109,7 @@
           <w:lang w:val="ru-BY" w:eastAsia="ru-RU" w:bidi="ar-SA"/>
         </w:rPr>
       </w:pPr>
-      <w:hyperlink w:anchor="_Toc119174777" w:history="1">
+      <w:hyperlink w:anchor="_Toc120105055" w:history="1">
         <w:r>
           <w:rPr>
             <w:rStyle w:val="aa"/>
@@ -1119,7 +2137,7 @@
             <w:noProof/>
             <w:webHidden/>
           </w:rPr>
-          <w:instrText xml:space="preserve"> PAGEREF _Toc119174777 \h </w:instrText>
+          <w:instrText xml:space="preserve"> PAGEREF _Toc120105055 \h </w:instrText>
         </w:r>
         <w:r>
           <w:rPr>
@@ -1139,7 +2157,7 @@
             <w:noProof/>
             <w:webHidden/>
           </w:rPr>
-          <w:t>6</w:t>
+          <w:t>9</w:t>
         </w:r>
         <w:r>
           <w:rPr>
@@ -1164,7 +2182,7 @@
           <w:lang w:val="ru-BY" w:eastAsia="ru-RU" w:bidi="ar-SA"/>
         </w:rPr>
       </w:pPr>
-      <w:hyperlink w:anchor="_Toc119174778" w:history="1">
+      <w:hyperlink w:anchor="_Toc120105056" w:history="1">
         <w:r>
           <w:rPr>
             <w:rStyle w:val="aa"/>
@@ -1207,7 +2225,7 @@
             <w:noProof/>
             <w:webHidden/>
           </w:rPr>
-          <w:instrText xml:space="preserve"> PAGEREF _Toc119174778 \h </w:instrText>
+          <w:instrText xml:space="preserve"> PAGEREF _Toc120105056 \h </w:instrText>
         </w:r>
         <w:r>
           <w:rPr>
@@ -1227,7 +2245,7 @@
             <w:noProof/>
             <w:webHidden/>
           </w:rPr>
-          <w:t>6</w:t>
+          <w:t>9</w:t>
         </w:r>
         <w:r>
           <w:rPr>
@@ -1252,7 +2270,7 @@
           <w:lang w:val="ru-BY" w:eastAsia="ru-RU" w:bidi="ar-SA"/>
         </w:rPr>
       </w:pPr>
-      <w:hyperlink w:anchor="_Toc119174779" w:history="1">
+      <w:hyperlink w:anchor="_Toc120105057" w:history="1">
         <w:r>
           <w:rPr>
             <w:rStyle w:val="aa"/>
@@ -1280,7 +2298,7 @@
             <w:noProof/>
             <w:webHidden/>
           </w:rPr>
-          <w:instrText xml:space="preserve"> PAGEREF _Toc119174779 \h </w:instrText>
+          <w:instrText xml:space="preserve"> PAGEREF _Toc120105057 \h </w:instrText>
         </w:r>
         <w:r>
           <w:rPr>
@@ -1300,7 +2318,7 @@
             <w:noProof/>
             <w:webHidden/>
           </w:rPr>
-          <w:t>6</w:t>
+          <w:t>9</w:t>
         </w:r>
         <w:r>
           <w:rPr>
@@ -1325,7 +2343,7 @@
           <w:lang w:val="ru-BY" w:eastAsia="ru-RU" w:bidi="ar-SA"/>
         </w:rPr>
       </w:pPr>
-      <w:hyperlink w:anchor="_Toc119174780" w:history="1">
+      <w:hyperlink w:anchor="_Toc120105058" w:history="1">
         <w:r>
           <w:rPr>
             <w:rStyle w:val="aa"/>
@@ -1353,7 +2371,7 @@
             <w:noProof/>
             <w:webHidden/>
           </w:rPr>
-          <w:instrText xml:space="preserve"> PAGEREF _Toc119174780 \h </w:instrText>
+          <w:instrText xml:space="preserve"> PAGEREF _Toc120105058 \h </w:instrText>
         </w:r>
         <w:r>
           <w:rPr>
@@ -1373,7 +2391,7 @@
             <w:noProof/>
             <w:webHidden/>
           </w:rPr>
-          <w:t>6</w:t>
+          <w:t>9</w:t>
         </w:r>
         <w:r>
           <w:rPr>
@@ -1398,7 +2416,7 @@
           <w:lang w:val="ru-BY" w:eastAsia="ru-RU" w:bidi="ar-SA"/>
         </w:rPr>
       </w:pPr>
-      <w:hyperlink w:anchor="_Toc119174781" w:history="1">
+      <w:hyperlink w:anchor="_Toc120105059" w:history="1">
         <w:r>
           <w:rPr>
             <w:rStyle w:val="aa"/>
@@ -1426,7 +2444,7 @@
             <w:noProof/>
             <w:webHidden/>
           </w:rPr>
-          <w:instrText xml:space="preserve"> PAGEREF _Toc119174781 \h </w:instrText>
+          <w:instrText xml:space="preserve"> PAGEREF _Toc120105059 \h </w:instrText>
         </w:r>
         <w:r>
           <w:rPr>
@@ -1446,7 +2464,7 @@
             <w:noProof/>
             <w:webHidden/>
           </w:rPr>
-          <w:t>7</w:t>
+          <w:t>11</w:t>
         </w:r>
         <w:r>
           <w:rPr>
@@ -1471,7 +2489,7 @@
           <w:lang w:val="ru-BY" w:eastAsia="ru-RU" w:bidi="ar-SA"/>
         </w:rPr>
       </w:pPr>
-      <w:hyperlink w:anchor="_Toc119174782" w:history="1">
+      <w:hyperlink w:anchor="_Toc120105060" w:history="1">
         <w:r>
           <w:rPr>
             <w:rStyle w:val="aa"/>
@@ -1499,7 +2517,7 @@
             <w:noProof/>
             <w:webHidden/>
           </w:rPr>
-          <w:instrText xml:space="preserve"> PAGEREF _Toc119174782 \h </w:instrText>
+          <w:instrText xml:space="preserve"> PAGEREF _Toc120105060 \h </w:instrText>
         </w:r>
         <w:r>
           <w:rPr>
@@ -1519,7 +2537,7 @@
             <w:noProof/>
             <w:webHidden/>
           </w:rPr>
-          <w:t>7</w:t>
+          <w:t>11</w:t>
         </w:r>
         <w:r>
           <w:rPr>
@@ -1544,7 +2562,7 @@
           <w:lang w:val="ru-BY" w:eastAsia="ru-RU" w:bidi="ar-SA"/>
         </w:rPr>
       </w:pPr>
-      <w:hyperlink w:anchor="_Toc119174783" w:history="1">
+      <w:hyperlink w:anchor="_Toc120105061" w:history="1">
         <w:r>
           <w:rPr>
             <w:rStyle w:val="aa"/>
@@ -1572,7 +2590,7 @@
             <w:noProof/>
             <w:webHidden/>
           </w:rPr>
-          <w:instrText xml:space="preserve"> PAGEREF _Toc119174783 \h </w:instrText>
+          <w:instrText xml:space="preserve"> PAGEREF _Toc120105061 \h </w:instrText>
         </w:r>
         <w:r>
           <w:rPr>
@@ -1592,7 +2610,7 @@
             <w:noProof/>
             <w:webHidden/>
           </w:rPr>
-          <w:t>7</w:t>
+          <w:t>11</w:t>
         </w:r>
         <w:r>
           <w:rPr>
@@ -1618,7 +2636,7 @@
           <w:lang w:val="ru-BY" w:eastAsia="ru-RU" w:bidi="ar-SA"/>
         </w:rPr>
       </w:pPr>
-      <w:hyperlink w:anchor="_Toc119174784" w:history="1">
+      <w:hyperlink w:anchor="_Toc120105062" w:history="1">
         <w:r>
           <w:rPr>
             <w:rStyle w:val="aa"/>
@@ -1646,7 +2664,7 @@
             <w:noProof/>
             <w:webHidden/>
           </w:rPr>
-          <w:instrText xml:space="preserve"> PAGEREF _Toc119174784 \h </w:instrText>
+          <w:instrText xml:space="preserve"> PAGEREF _Toc120105062 \h </w:instrText>
         </w:r>
         <w:r>
           <w:rPr>
@@ -1666,7 +2684,7 @@
             <w:noProof/>
             <w:webHidden/>
           </w:rPr>
-          <w:t>7</w:t>
+          <w:t>11</w:t>
         </w:r>
         <w:r>
           <w:rPr>
@@ -1692,14 +2710,14 @@
           <w:lang w:val="ru-BY" w:eastAsia="ru-RU" w:bidi="ar-SA"/>
         </w:rPr>
       </w:pPr>
-      <w:hyperlink w:anchor="_Toc119174785" w:history="1">
+      <w:hyperlink w:anchor="_Toc120105063" w:history="1">
         <w:r>
           <w:rPr>
             <w:rStyle w:val="aa"/>
             <w:noProof/>
             <w:lang w:val="en-US"/>
           </w:rPr>
-          <w:t>3.6 Coaxial PC</w:t>
+          <w:t>3.6 DOCSIS PC</w:t>
         </w:r>
         <w:r>
           <w:rPr>
@@ -1720,7 +2738,7 @@
             <w:noProof/>
             <w:webHidden/>
           </w:rPr>
-          <w:instrText xml:space="preserve"> PAGEREF _Toc119174785 \h </w:instrText>
+          <w:instrText xml:space="preserve"> PAGEREF _Toc120105063 \h </w:instrText>
         </w:r>
         <w:r>
           <w:rPr>
@@ -1740,7 +2758,7 @@
             <w:noProof/>
             <w:webHidden/>
           </w:rPr>
-          <w:t>8</w:t>
+          <w:t>12</w:t>
         </w:r>
         <w:r>
           <w:rPr>
@@ -1766,7 +2784,7 @@
           <w:lang w:val="ru-BY" w:eastAsia="ru-RU" w:bidi="ar-SA"/>
         </w:rPr>
       </w:pPr>
-      <w:hyperlink w:anchor="_Toc119174786" w:history="1">
+      <w:hyperlink w:anchor="_Toc120105064" w:history="1">
         <w:r>
           <w:rPr>
             <w:rStyle w:val="aa"/>
@@ -1816,7 +2834,7 @@
             <w:noProof/>
             <w:webHidden/>
           </w:rPr>
-          <w:instrText xml:space="preserve"> PAGEREF _Toc119174786 \h </w:instrText>
+          <w:instrText xml:space="preserve"> PAGEREF _Toc120105064 \h </w:instrText>
         </w:r>
         <w:r>
           <w:rPr>
@@ -1836,7 +2854,7 @@
             <w:noProof/>
             <w:webHidden/>
           </w:rPr>
-          <w:t>8</w:t>
+          <w:t>12</w:t>
         </w:r>
         <w:r>
           <w:rPr>
@@ -1861,7 +2879,7 @@
           <w:lang w:val="ru-BY" w:eastAsia="ru-RU" w:bidi="ar-SA"/>
         </w:rPr>
       </w:pPr>
-      <w:hyperlink w:anchor="_Toc119174787" w:history="1">
+      <w:hyperlink w:anchor="_Toc120105065" w:history="1">
         <w:r>
           <w:rPr>
             <w:rStyle w:val="aa"/>
@@ -1889,7 +2907,7 @@
             <w:noProof/>
             <w:webHidden/>
           </w:rPr>
-          <w:instrText xml:space="preserve"> PAGEREF _Toc119174787 \h </w:instrText>
+          <w:instrText xml:space="preserve"> PAGEREF _Toc120105065 \h </w:instrText>
         </w:r>
         <w:r>
           <w:rPr>
@@ -1909,7 +2927,7 @@
             <w:noProof/>
             <w:webHidden/>
           </w:rPr>
-          <w:t>8</w:t>
+          <w:t>12</w:t>
         </w:r>
         <w:r>
           <w:rPr>
@@ -1934,7 +2952,7 @@
           <w:lang w:val="ru-BY" w:eastAsia="ru-RU" w:bidi="ar-SA"/>
         </w:rPr>
       </w:pPr>
-      <w:hyperlink w:anchor="_Toc119174788" w:history="1">
+      <w:hyperlink w:anchor="_Toc120105066" w:history="1">
         <w:r>
           <w:rPr>
             <w:rStyle w:val="aa"/>
@@ -1962,7 +2980,7 @@
             <w:noProof/>
             <w:webHidden/>
           </w:rPr>
-          <w:instrText xml:space="preserve"> PAGEREF _Toc119174788 \h </w:instrText>
+          <w:instrText xml:space="preserve"> PAGEREF _Toc120105066 \h </w:instrText>
         </w:r>
         <w:r>
           <w:rPr>
@@ -1982,7 +3000,7 @@
             <w:noProof/>
             <w:webHidden/>
           </w:rPr>
-          <w:t>8</w:t>
+          <w:t>12</w:t>
         </w:r>
         <w:r>
           <w:rPr>
@@ -2008,7 +3026,7 @@
           <w:lang w:val="ru-BY" w:eastAsia="ru-RU" w:bidi="ar-SA"/>
         </w:rPr>
       </w:pPr>
-      <w:hyperlink w:anchor="_Toc119174789" w:history="1">
+      <w:hyperlink w:anchor="_Toc120105067" w:history="1">
         <w:r>
           <w:rPr>
             <w:rStyle w:val="aa"/>
@@ -2050,7 +3068,7 @@
             <w:noProof/>
             <w:webHidden/>
           </w:rPr>
-          <w:instrText xml:space="preserve"> PAGEREF _Toc119174789 \h </w:instrText>
+          <w:instrText xml:space="preserve"> PAGEREF _Toc120105067 \h </w:instrText>
         </w:r>
         <w:r>
           <w:rPr>
@@ -2070,7 +3088,7 @@
             <w:noProof/>
             <w:webHidden/>
           </w:rPr>
-          <w:t>9</w:t>
+          <w:t>13</w:t>
         </w:r>
         <w:r>
           <w:rPr>
@@ -2113,7 +3131,7 @@
       <w:pPr>
         <w:pStyle w:val="1"/>
       </w:pPr>
-      <w:bookmarkStart w:id="0" w:name="_Toc119174770"/>
+      <w:bookmarkStart w:id="0" w:name="_Toc120105036"/>
       <w:r>
         <w:lastRenderedPageBreak/>
         <w:t>1</w:t>
@@ -2162,61 +3180,45 @@
       </w:r>
       <w:proofErr w:type="spellEnd"/>
       <w:r>
-        <w:t xml:space="preserve"> в части </w:t>
+        <w:t xml:space="preserve"> в части Dial-up, </w:t>
       </w:r>
       <w:proofErr w:type="spellStart"/>
       <w:r>
-        <w:t>Dial-up</w:t>
+        <w:t>xDSL</w:t>
       </w:r>
       <w:proofErr w:type="spellEnd"/>
       <w:r>
-        <w:t xml:space="preserve">, </w:t>
+        <w:t>, DOCSIS.</w:t>
+      </w:r>
+    </w:p>
+    <w:p>
+      <w:r>
+        <w:t>6. Посредством WAN-домена (PT-</w:t>
       </w:r>
       <w:proofErr w:type="spellStart"/>
       <w:r>
+        <w:t>Cloud</w:t>
+      </w:r>
+      <w:proofErr w:type="spellEnd"/>
+      <w:r>
+        <w:t>) подключить к ISP удаленный ПК по технологии Dial-up. Подобрать необходимое оборудование.</w:t>
+      </w:r>
+    </w:p>
+    <w:p>
+      <w:r>
+        <w:t xml:space="preserve">7.Посредством того же WAN-домена подключить к ISP еще один удаленный ПК посредством технологии </w:t>
+      </w:r>
+      <w:proofErr w:type="spellStart"/>
+      <w:r>
         <w:t>xDSL</w:t>
       </w:r>
       <w:proofErr w:type="spellEnd"/>
       <w:r>
-        <w:t>, DOCSIS.</w:t>
-      </w:r>
-    </w:p>
-    <w:p>
-      <w:r>
-        <w:t>6. Посредством WAN-домена (PT-</w:t>
-      </w:r>
-      <w:proofErr w:type="spellStart"/>
-      <w:r>
-        <w:t>Cloud</w:t>
-      </w:r>
-      <w:proofErr w:type="spellEnd"/>
-      <w:r>
-        <w:t xml:space="preserve">) подключить к ISP удаленный ПК по технологии </w:t>
-      </w:r>
-      <w:proofErr w:type="spellStart"/>
-      <w:r>
-        <w:t>Dial-up</w:t>
-      </w:r>
-      <w:proofErr w:type="spellEnd"/>
-      <w:r>
         <w:t>. Подобрать необходимое оборудование.</w:t>
       </w:r>
     </w:p>
     <w:p>
       <w:r>
-        <w:t xml:space="preserve">7.Посредством того же WAN-домена подключить к ISP еще один удаленный ПК посредством технологии </w:t>
-      </w:r>
-      <w:proofErr w:type="spellStart"/>
-      <w:r>
-        <w:t>xDSL</w:t>
-      </w:r>
-      <w:proofErr w:type="spellEnd"/>
-      <w:r>
-        <w:t>. Подобрать необходимое оборудование.</w:t>
-      </w:r>
-    </w:p>
-    <w:p>
-      <w:r>
         <w:t>8. Посредством все того же WAN-домена подключить к ISP еще один удаленный ПК и телевизор (TV). Подобрать необходимое оборудование. Эмулировать трансляцию видео.</w:t>
       </w:r>
     </w:p>
@@ -2232,7 +3234,7 @@
       <w:pPr>
         <w:pStyle w:val="1"/>
       </w:pPr>
-      <w:bookmarkStart w:id="1" w:name="_Toc119174771"/>
+      <w:bookmarkStart w:id="1" w:name="_Toc120105037"/>
       <w:r>
         <w:lastRenderedPageBreak/>
         <w:t>2</w:t>
@@ -2253,10 +3255,2558 @@
     </w:p>
     <w:p/>
     <w:p>
-      <w:pPr>
-        <w:widowControl/>
+      <w:r>
+        <w:t>Вопросов адресации я касаться не буду, расписывать это в каждом пункте бессмысленно, я уверен, что вы самостоятельно разберётесь. Если что смотрите мои конфиги и топологию.</w:t>
+      </w:r>
+    </w:p>
+    <w:p/>
+    <w:p>
+      <w:pPr>
+        <w:pStyle w:val="2"/>
+      </w:pPr>
+      <w:bookmarkStart w:id="2" w:name="_Toc120105038"/>
+      <w:r>
+        <w:t>2.1 Новые маршрутизаторы</w:t>
+      </w:r>
+      <w:bookmarkEnd w:id="2"/>
+      <w:r>
+        <w:t xml:space="preserve"> </w:t>
+      </w:r>
+    </w:p>
+    <w:p/>
+    <w:p>
+      <w:r>
+        <w:t xml:space="preserve">Начнём с того, что добавим два новых роутера. Если вы использовали </w:t>
+      </w:r>
+      <w:r>
+        <w:rPr>
+          <w:lang w:val="en-US"/>
+        </w:rPr>
+        <w:t>Router</w:t>
+      </w:r>
+      <w:r>
+        <w:t>-</w:t>
+      </w:r>
+      <w:r>
+        <w:rPr>
+          <w:lang w:val="en-US"/>
+        </w:rPr>
+        <w:t>on</w:t>
+      </w:r>
+      <w:r>
+        <w:t>-</w:t>
+      </w:r>
+      <w:r>
+        <w:rPr>
+          <w:lang w:val="en-US"/>
+        </w:rPr>
+        <w:t>stick</w:t>
+      </w:r>
+      <w:r>
+        <w:t xml:space="preserve">, </w:t>
+      </w:r>
+      <w:r>
+        <w:t xml:space="preserve">то добавляем только один. Подключаемся к </w:t>
+      </w:r>
+      <w:r>
+        <w:rPr>
+          <w:lang w:val="en-US"/>
+        </w:rPr>
+        <w:t>L</w:t>
+      </w:r>
+      <w:r>
+        <w:t>3-</w:t>
+      </w:r>
+      <w:r>
+        <w:t xml:space="preserve">коммутатору, так как нам в любом случае нужна маршрутизация. Называем маршрутизатор провайдера и локальный соответственно </w:t>
+      </w:r>
+      <w:r>
+        <w:rPr>
+          <w:lang w:val="en-US"/>
+        </w:rPr>
+        <w:t>ISPRouter</w:t>
+      </w:r>
+      <w:r>
+        <w:t xml:space="preserve"> </w:t>
+      </w:r>
+      <w:r>
+        <w:t xml:space="preserve">и </w:t>
+      </w:r>
+      <w:r>
+        <w:rPr>
+          <w:lang w:val="en-US"/>
+        </w:rPr>
+        <w:t>LocalRouter</w:t>
+      </w:r>
+      <w:r>
+        <w:t>. Соединяем</w:t>
+      </w:r>
+      <w:r>
+        <w:t xml:space="preserve"> </w:t>
+      </w:r>
+      <w:r>
+        <w:rPr>
+          <w:lang w:val="en-US"/>
+        </w:rPr>
+        <w:t>LocalRouter</w:t>
+      </w:r>
+      <w:r>
+        <w:t xml:space="preserve"> и </w:t>
+      </w:r>
+      <w:r>
+        <w:rPr>
+          <w:lang w:val="en-US"/>
+        </w:rPr>
+        <w:t>Root</w:t>
+      </w:r>
+      <w:r>
+        <w:t>.</w:t>
+      </w:r>
+    </w:p>
+    <w:p>
+      <w:r>
+        <w:t xml:space="preserve">Для соединения </w:t>
+      </w:r>
+      <w:r>
+        <w:rPr>
+          <w:lang w:val="en-US"/>
+        </w:rPr>
+        <w:t>ISPRouter</w:t>
+      </w:r>
+      <w:r>
+        <w:t xml:space="preserve"> </w:t>
+      </w:r>
+      <w:r>
+        <w:t xml:space="preserve">и </w:t>
+      </w:r>
+      <w:r>
+        <w:rPr>
+          <w:lang w:val="en-US"/>
+        </w:rPr>
+        <w:t>LocalRouter</w:t>
+      </w:r>
+      <w:r>
+        <w:t xml:space="preserve"> воспользуемся последовательным интерфейсом, для этого добавляем им в </w:t>
+      </w:r>
+      <w:r>
+        <w:rPr>
+          <w:lang w:val="en-US"/>
+        </w:rPr>
+        <w:t>Physical</w:t>
+      </w:r>
+      <w:r>
+        <w:t xml:space="preserve"> </w:t>
+      </w:r>
+      <w:r>
+        <w:t>соответствующие расширения</w:t>
+      </w:r>
+      <w:r>
+        <w:t>, а для</w:t>
+      </w:r>
+      <w:r>
+        <w:t xml:space="preserve"> </w:t>
+      </w:r>
+      <w:r>
+        <w:rPr>
+          <w:lang w:val="en-US"/>
+        </w:rPr>
+        <w:t>ISPRouter</w:t>
+      </w:r>
+      <w:r>
+        <w:t xml:space="preserve"> </w:t>
+      </w:r>
+      <w:r>
+        <w:t xml:space="preserve">заранее добавим один </w:t>
+      </w:r>
+      <w:r>
+        <w:rPr>
+          <w:lang w:val="en-US"/>
+        </w:rPr>
+        <w:t>Modem</w:t>
+      </w:r>
+      <w:r>
+        <w:t xml:space="preserve"> порт для телефонного кабеля. </w:t>
+      </w:r>
+      <w:r>
+        <w:t xml:space="preserve">Теперь выбираем соединение </w:t>
+      </w:r>
+      <w:r>
+        <w:rPr>
+          <w:lang w:val="en-US"/>
+        </w:rPr>
+        <w:t>Serial</w:t>
+      </w:r>
+      <w:r>
+        <w:t xml:space="preserve"> </w:t>
+      </w:r>
+      <w:r>
+        <w:rPr>
+          <w:lang w:val="en-US"/>
+        </w:rPr>
+        <w:t>DCE</w:t>
+      </w:r>
+      <w:r>
+        <w:t xml:space="preserve"> и сначала нажимаем на </w:t>
+      </w:r>
+      <w:r>
+        <w:rPr>
+          <w:lang w:val="en-US"/>
+        </w:rPr>
+        <w:t>ISPRouter</w:t>
+      </w:r>
+      <w:r>
+        <w:t xml:space="preserve">, а потом на </w:t>
+      </w:r>
+      <w:r>
+        <w:rPr>
+          <w:lang w:val="en-US"/>
+        </w:rPr>
+        <w:t>LocalRouter</w:t>
+      </w:r>
+      <w:r>
+        <w:t>.</w:t>
+      </w:r>
+    </w:p>
+    <w:p/>
+    <w:p>
+      <w:pPr>
+        <w:pStyle w:val="2"/>
+      </w:pPr>
+      <w:bookmarkStart w:id="3" w:name="_Toc120105039"/>
+      <w:r>
+        <w:t xml:space="preserve">2.2 </w:t>
+      </w:r>
+      <w:r>
+        <w:rPr>
+          <w:lang w:val="en-US"/>
+        </w:rPr>
+        <w:t>DCE</w:t>
+      </w:r>
+      <w:r>
+        <w:t xml:space="preserve">, </w:t>
+      </w:r>
+      <w:r>
+        <w:rPr>
+          <w:lang w:val="en-US"/>
+        </w:rPr>
+        <w:t>DTE</w:t>
+      </w:r>
+      <w:r>
+        <w:t xml:space="preserve">, </w:t>
+      </w:r>
+      <w:r>
+        <w:rPr>
+          <w:lang w:val="en-US"/>
+        </w:rPr>
+        <w:t>PPP</w:t>
+      </w:r>
+      <w:r>
+        <w:t xml:space="preserve">, </w:t>
+      </w:r>
+      <w:r>
+        <w:rPr>
+          <w:lang w:val="en-US"/>
+        </w:rPr>
+        <w:t>CHAP</w:t>
+      </w:r>
+      <w:bookmarkEnd w:id="3"/>
+    </w:p>
+    <w:p/>
+    <w:p>
+      <w:r>
+        <w:t>Мы соединении маршрутизаторы, теперь поговорим о том, что это за буквы в названии подраздела.</w:t>
+      </w:r>
+    </w:p>
+    <w:p/>
+    <w:p>
+      <w:pPr>
+        <w:pStyle w:val="3"/>
+      </w:pPr>
+      <w:bookmarkStart w:id="4" w:name="_Toc120105040"/>
+      <w:r>
+        <w:t>2.2.</w:t>
+      </w:r>
+      <w:r>
+        <w:t>1</w:t>
+      </w:r>
+      <w:r>
+        <w:t xml:space="preserve"> </w:t>
+      </w:r>
+      <w:r>
+        <w:rPr>
+          <w:lang w:val="en-US"/>
+        </w:rPr>
+        <w:t>PPP</w:t>
+      </w:r>
+      <w:bookmarkEnd w:id="4"/>
+    </w:p>
+    <w:p>
+      <w:pPr>
+        <w:pStyle w:val="3"/>
+      </w:pPr>
+    </w:p>
+    <w:p>
+      <w:r>
+        <w:t>Для передачи данных между этими маршрутизаторами используется</w:t>
+      </w:r>
+      <w:r>
+        <w:t xml:space="preserve"> </w:t>
+      </w:r>
+      <w:r>
+        <w:rPr>
+          <w:lang w:val="en-US"/>
+        </w:rPr>
+        <w:t>Point</w:t>
+      </w:r>
+      <w:r>
+        <w:t>-</w:t>
+      </w:r>
+      <w:r>
+        <w:rPr>
+          <w:lang w:val="en-US"/>
+        </w:rPr>
+        <w:t>to</w:t>
+      </w:r>
+      <w:r>
+        <w:t>-</w:t>
+      </w:r>
+      <w:r>
+        <w:rPr>
+          <w:lang w:val="en-US"/>
+        </w:rPr>
+        <w:t>Point</w:t>
+      </w:r>
+      <w:r>
+        <w:t xml:space="preserve"> </w:t>
+      </w:r>
+      <w:r>
+        <w:rPr>
+          <w:lang w:val="en-US"/>
+        </w:rPr>
+        <w:t>Protocol</w:t>
+      </w:r>
+      <w:r>
+        <w:t xml:space="preserve">. </w:t>
+      </w:r>
+      <w:r>
+        <w:t xml:space="preserve">Чтобы указать, что мы используем его на последовательных интерфейсах, перейдём в их конфигурацию и пропишем команду </w:t>
+      </w:r>
+      <w:proofErr w:type="spellStart"/>
+      <w:r>
+        <w:rPr>
+          <w:rFonts w:ascii="Courier New" w:hAnsi="Courier New" w:cs="Courier New"/>
+          <w:sz w:val="24"/>
+          <w:szCs w:val="24"/>
+        </w:rPr>
+        <w:t>encapsulation</w:t>
+      </w:r>
+      <w:proofErr w:type="spellEnd"/>
+      <w:r>
+        <w:rPr>
+          <w:rFonts w:ascii="Courier New" w:hAnsi="Courier New" w:cs="Courier New"/>
+          <w:sz w:val="24"/>
+          <w:szCs w:val="24"/>
+        </w:rPr>
+        <w:t xml:space="preserve"> </w:t>
+      </w:r>
+      <w:proofErr w:type="spellStart"/>
+      <w:r>
+        <w:rPr>
+          <w:rFonts w:ascii="Courier New" w:hAnsi="Courier New" w:cs="Courier New"/>
+          <w:sz w:val="24"/>
+          <w:szCs w:val="24"/>
+        </w:rPr>
+        <w:t>ppp</w:t>
+      </w:r>
+      <w:proofErr w:type="spellEnd"/>
+      <w:r>
+        <w:rPr>
+          <w:rFonts w:cs="Times New Roman"/>
+          <w:szCs w:val="28"/>
+        </w:rPr>
+        <w:t>.</w:t>
+      </w:r>
+      <w:r>
+        <w:rPr>
+          <w:rFonts w:cs="Times New Roman"/>
+          <w:szCs w:val="28"/>
+        </w:rPr>
+        <w:t xml:space="preserve"> </w:t>
+      </w:r>
+      <w:r>
+        <w:rPr>
+          <w:rFonts w:cs="Times New Roman"/>
+          <w:szCs w:val="28"/>
+        </w:rPr>
+        <w:t xml:space="preserve">Тут же пропишем </w:t>
+      </w:r>
+      <w:r>
+        <w:rPr>
+          <w:rFonts w:cs="Times New Roman"/>
+          <w:szCs w:val="28"/>
+          <w:lang w:val="en-US"/>
+        </w:rPr>
+        <w:t>IP</w:t>
+      </w:r>
+      <w:r>
+        <w:rPr>
+          <w:rFonts w:cs="Times New Roman"/>
+          <w:szCs w:val="28"/>
+        </w:rPr>
+        <w:t>-</w:t>
+      </w:r>
+      <w:r>
+        <w:rPr>
+          <w:rFonts w:cs="Times New Roman"/>
+          <w:szCs w:val="28"/>
+        </w:rPr>
+        <w:t>адреса из доступных по варианту задания.</w:t>
+      </w:r>
+    </w:p>
+    <w:p/>
+    <w:p>
+      <w:pPr>
+        <w:pStyle w:val="3"/>
+      </w:pPr>
+      <w:bookmarkStart w:id="5" w:name="_Toc120105041"/>
+      <w:r>
+        <w:t>2.2.</w:t>
+      </w:r>
+      <w:r>
+        <w:t>2</w:t>
+      </w:r>
+      <w:r>
+        <w:t xml:space="preserve"> </w:t>
+      </w:r>
+      <w:r>
+        <w:rPr>
+          <w:lang w:val="en-US"/>
+        </w:rPr>
+        <w:t>DCE</w:t>
+      </w:r>
+      <w:r>
+        <w:t xml:space="preserve"> </w:t>
+      </w:r>
+      <w:r>
+        <w:t xml:space="preserve">и </w:t>
+      </w:r>
+      <w:r>
+        <w:rPr>
+          <w:lang w:val="en-US"/>
+        </w:rPr>
+        <w:t>DTE</w:t>
+      </w:r>
+      <w:bookmarkEnd w:id="5"/>
+    </w:p>
+    <w:p/>
+    <w:p>
+      <w:r>
+        <w:rPr>
+          <w:lang w:val="en-US"/>
+        </w:rPr>
+        <w:t>DCE</w:t>
+      </w:r>
+      <w:r>
+        <w:t xml:space="preserve"> (</w:t>
+      </w:r>
+      <w:r>
+        <w:rPr>
+          <w:lang w:val="en-US"/>
+        </w:rPr>
+        <w:t>Data</w:t>
+      </w:r>
+      <w:r>
+        <w:t xml:space="preserve"> </w:t>
+      </w:r>
+      <w:r>
+        <w:rPr>
+          <w:lang w:val="en-US"/>
+        </w:rPr>
+        <w:t>Communication</w:t>
+      </w:r>
+      <w:r>
+        <w:t xml:space="preserve"> </w:t>
+      </w:r>
+      <w:r>
+        <w:rPr>
+          <w:lang w:val="en-US"/>
+        </w:rPr>
+        <w:t>Equipment</w:t>
+      </w:r>
+      <w:r>
+        <w:t xml:space="preserve">) </w:t>
+      </w:r>
+      <w:r>
+        <w:t>и</w:t>
+      </w:r>
+      <w:r>
+        <w:t xml:space="preserve"> </w:t>
+      </w:r>
+      <w:r>
+        <w:rPr>
+          <w:lang w:val="en-US"/>
+        </w:rPr>
+        <w:t>DTE</w:t>
+      </w:r>
+      <w:r>
+        <w:t xml:space="preserve"> (</w:t>
+      </w:r>
+      <w:r>
+        <w:rPr>
+          <w:lang w:val="en-US"/>
+        </w:rPr>
+        <w:t>Data</w:t>
+      </w:r>
+      <w:r>
+        <w:t xml:space="preserve"> </w:t>
+      </w:r>
+      <w:r>
+        <w:rPr>
+          <w:lang w:val="en-US"/>
+        </w:rPr>
+        <w:t>Terminal</w:t>
+      </w:r>
+      <w:r>
+        <w:t xml:space="preserve"> </w:t>
+      </w:r>
+      <w:r>
+        <w:rPr>
+          <w:lang w:val="en-US"/>
+        </w:rPr>
+        <w:t>Equipment</w:t>
+      </w:r>
+      <w:r>
+        <w:t xml:space="preserve">) </w:t>
+      </w:r>
+      <w:r>
+        <w:t>это</w:t>
+      </w:r>
+      <w:r>
+        <w:t xml:space="preserve"> </w:t>
+      </w:r>
+      <w:r>
+        <w:t>соответственно</w:t>
+      </w:r>
+      <w:r>
+        <w:t xml:space="preserve"> </w:t>
+      </w:r>
+      <w:r>
+        <w:t>АПД</w:t>
+      </w:r>
+      <w:r>
+        <w:t xml:space="preserve"> (</w:t>
+      </w:r>
+      <w:r>
+        <w:t>Аппаратура</w:t>
+      </w:r>
+      <w:r>
+        <w:t xml:space="preserve"> </w:t>
+      </w:r>
+      <w:r>
+        <w:t>Передачи</w:t>
+      </w:r>
+      <w:r>
+        <w:t xml:space="preserve"> </w:t>
+      </w:r>
+      <w:r>
+        <w:t>Данных</w:t>
+      </w:r>
+      <w:r>
+        <w:t xml:space="preserve">) </w:t>
+      </w:r>
+      <w:r>
+        <w:t>и</w:t>
+      </w:r>
+      <w:r>
+        <w:t xml:space="preserve"> </w:t>
+      </w:r>
+      <w:r>
+        <w:t>ООД</w:t>
+      </w:r>
+      <w:r>
+        <w:t xml:space="preserve"> (</w:t>
+      </w:r>
+      <w:r>
+        <w:t>Оконечное</w:t>
+      </w:r>
+      <w:r>
+        <w:t xml:space="preserve"> </w:t>
+      </w:r>
+      <w:r>
+        <w:t>оборудование</w:t>
+      </w:r>
+      <w:r>
+        <w:t xml:space="preserve"> </w:t>
+      </w:r>
+      <w:r>
+        <w:t>данных</w:t>
+      </w:r>
+      <w:r>
+        <w:t xml:space="preserve">). </w:t>
+      </w:r>
+      <w:r>
+        <w:rPr>
+          <w:lang w:val="en-US"/>
+        </w:rPr>
+        <w:t>DCE</w:t>
+      </w:r>
+      <w:r>
+        <w:t xml:space="preserve"> </w:t>
+      </w:r>
+      <w:r>
+        <w:t xml:space="preserve">отвечает за </w:t>
+      </w:r>
+      <w:r>
+        <w:rPr>
+          <w:lang w:val="en-US"/>
+        </w:rPr>
+        <w:t>Clock</w:t>
+      </w:r>
+      <w:r>
+        <w:t xml:space="preserve"> </w:t>
+      </w:r>
+      <w:r>
+        <w:rPr>
+          <w:lang w:val="en-US"/>
+        </w:rPr>
+        <w:t>Rate</w:t>
+      </w:r>
+      <w:r>
+        <w:t xml:space="preserve">, </w:t>
+      </w:r>
+      <w:r>
+        <w:t>то есть за скорость передачи данных.</w:t>
+      </w:r>
+      <w:r>
+        <w:t xml:space="preserve"> </w:t>
+      </w:r>
+      <w:r>
+        <w:t xml:space="preserve">Наверное, можно сказать, что </w:t>
+      </w:r>
+      <w:r>
+        <w:rPr>
+          <w:lang w:val="en-US"/>
+        </w:rPr>
+        <w:t>DCE</w:t>
+      </w:r>
+      <w:r>
+        <w:t xml:space="preserve"> </w:t>
+      </w:r>
+      <w:r>
+        <w:t>является чем-то вроде ведущего устройства. Логично расположить</w:t>
+      </w:r>
+      <w:r>
+        <w:t xml:space="preserve"> </w:t>
+      </w:r>
+      <w:r>
+        <w:rPr>
+          <w:lang w:val="en-US"/>
+        </w:rPr>
+        <w:t>DCE</w:t>
+      </w:r>
+      <w:r>
+        <w:t xml:space="preserve"> </w:t>
+      </w:r>
+      <w:r>
+        <w:t xml:space="preserve">со стороны </w:t>
+      </w:r>
+      <w:r>
+        <w:rPr>
+          <w:lang w:val="en-US"/>
+        </w:rPr>
+        <w:t>ISP</w:t>
+      </w:r>
+      <w:r>
+        <w:t>, потому что будет странно, если пользователь будет сам задавать скорость передачи данных, это, очевидно, роль провайдера.</w:t>
+      </w:r>
+    </w:p>
+    <w:p/>
+    <w:p>
+      <w:pPr>
+        <w:pStyle w:val="3"/>
+        <w:rPr>
+          <w:lang w:val="en-US"/>
+        </w:rPr>
+      </w:pPr>
+      <w:bookmarkStart w:id="6" w:name="_Toc120105042"/>
+      <w:r>
+        <w:rPr>
+          <w:lang w:val="en-US"/>
+        </w:rPr>
+        <w:lastRenderedPageBreak/>
+        <w:t xml:space="preserve">2.2.3 </w:t>
+      </w:r>
+      <w:r>
+        <w:rPr>
+          <w:lang w:val="en-US"/>
+        </w:rPr>
+        <w:t>CHAP</w:t>
+      </w:r>
+      <w:r>
+        <w:rPr>
+          <w:lang w:val="en-US"/>
+        </w:rPr>
+        <w:t xml:space="preserve"> </w:t>
+      </w:r>
+      <w:r>
+        <w:t>и</w:t>
+      </w:r>
+      <w:r>
+        <w:rPr>
+          <w:lang w:val="en-US"/>
+        </w:rPr>
+        <w:t xml:space="preserve"> PAP</w:t>
+      </w:r>
+      <w:bookmarkEnd w:id="6"/>
+    </w:p>
+    <w:p>
+      <w:pPr>
+        <w:rPr>
+          <w:lang w:val="en-US"/>
+        </w:rPr>
+      </w:pPr>
+    </w:p>
+    <w:p>
+      <w:r>
+        <w:rPr>
+          <w:lang w:val="en-US"/>
+        </w:rPr>
+        <w:t>Challenge Handshake Authentication Protoco</w:t>
+      </w:r>
+      <w:r>
+        <w:rPr>
+          <w:lang w:val="en-US"/>
+        </w:rPr>
+        <w:t>l</w:t>
+      </w:r>
+      <w:r>
+        <w:rPr>
+          <w:lang w:val="en-US"/>
+        </w:rPr>
+        <w:t xml:space="preserve"> </w:t>
+      </w:r>
+      <w:r>
+        <w:rPr>
+          <w:lang w:val="en-US"/>
+        </w:rPr>
+        <w:t>(CHAP)</w:t>
+      </w:r>
+      <w:r>
+        <w:rPr>
+          <w:lang w:val="en-US"/>
+        </w:rPr>
+        <w:t xml:space="preserve"> </w:t>
+      </w:r>
+      <w:r>
+        <w:t>и</w:t>
+      </w:r>
+      <w:r>
+        <w:rPr>
+          <w:lang w:val="en-US"/>
+        </w:rPr>
+        <w:t xml:space="preserve"> Password Authentication Protocol</w:t>
+      </w:r>
+      <w:r>
+        <w:rPr>
+          <w:lang w:val="en-US"/>
+        </w:rPr>
+        <w:t xml:space="preserve"> (PAP)</w:t>
+      </w:r>
+      <w:r>
+        <w:rPr>
+          <w:lang w:val="en-US"/>
+        </w:rPr>
+        <w:t xml:space="preserve">. </w:t>
+      </w:r>
+      <w:r>
+        <w:t xml:space="preserve">Разница между ними в том, что в первом мы проверяем друг друга, то есть мы </w:t>
+      </w:r>
+      <w:r>
+        <w:t>аутентифицир</w:t>
+      </w:r>
+      <w:r>
+        <w:t xml:space="preserve">уем </w:t>
+      </w:r>
+      <w:r>
+        <w:rPr>
+          <w:lang w:val="en-US"/>
+        </w:rPr>
+        <w:t>LocalRouter</w:t>
+      </w:r>
+      <w:r>
+        <w:t xml:space="preserve"> </w:t>
+      </w:r>
+      <w:r>
+        <w:t>на</w:t>
+      </w:r>
+      <w:r>
+        <w:t xml:space="preserve"> </w:t>
+      </w:r>
+      <w:r>
+        <w:rPr>
+          <w:lang w:val="en-US"/>
+        </w:rPr>
+        <w:t>ISPRouter</w:t>
+      </w:r>
+      <w:r>
+        <w:t xml:space="preserve"> </w:t>
+      </w:r>
+      <w:r>
+        <w:t xml:space="preserve">и </w:t>
+      </w:r>
+      <w:r>
+        <w:rPr>
+          <w:lang w:val="en-US"/>
+        </w:rPr>
+        <w:t>ISPRouter</w:t>
+      </w:r>
+      <w:r>
+        <w:t xml:space="preserve"> </w:t>
+      </w:r>
+      <w:r>
+        <w:t>на</w:t>
+      </w:r>
+      <w:r>
+        <w:t xml:space="preserve"> </w:t>
+      </w:r>
+      <w:r>
+        <w:rPr>
+          <w:lang w:val="en-US"/>
+        </w:rPr>
+        <w:t>LocalRouter</w:t>
+      </w:r>
+      <w:r>
+        <w:t xml:space="preserve">, поэтому это и </w:t>
+      </w:r>
+      <w:r>
+        <w:rPr>
+          <w:lang w:val="en-US"/>
+        </w:rPr>
+        <w:t>h</w:t>
+      </w:r>
+      <w:r>
+        <w:rPr>
+          <w:lang w:val="en-US"/>
+        </w:rPr>
+        <w:t>andshake</w:t>
+      </w:r>
+      <w:r>
+        <w:t xml:space="preserve">. А в </w:t>
+      </w:r>
+      <w:r>
+        <w:rPr>
+          <w:lang w:val="en-US"/>
+        </w:rPr>
+        <w:t>PAP</w:t>
+      </w:r>
+      <w:r>
+        <w:t xml:space="preserve"> </w:t>
+      </w:r>
+      <w:r>
+        <w:t xml:space="preserve">мы проверяем только </w:t>
+      </w:r>
+      <w:r>
+        <w:rPr>
+          <w:lang w:val="en-US"/>
+        </w:rPr>
+        <w:t>ISPRouter</w:t>
+      </w:r>
+      <w:r>
+        <w:t xml:space="preserve"> </w:t>
+      </w:r>
+      <w:r>
+        <w:t xml:space="preserve">со стороны </w:t>
+      </w:r>
+      <w:r>
+        <w:rPr>
+          <w:lang w:val="en-US"/>
+        </w:rPr>
+        <w:t>LocalRouter</w:t>
+      </w:r>
+      <w:r>
+        <w:t xml:space="preserve"> </w:t>
+      </w:r>
+      <w:r>
+        <w:t>или наоборот.</w:t>
+      </w:r>
+    </w:p>
+    <w:p>
+      <w:r>
+        <w:t xml:space="preserve">Настроем </w:t>
+      </w:r>
+      <w:r>
+        <w:rPr>
+          <w:lang w:val="en-US"/>
+        </w:rPr>
+        <w:t>CHAP</w:t>
+      </w:r>
+      <w:r>
+        <w:t>, для этого в интересах с обоих сторон пропишем</w:t>
+      </w:r>
+      <w:r>
+        <w:t xml:space="preserve"> </w:t>
+      </w:r>
+      <w:proofErr w:type="spellStart"/>
+      <w:r>
+        <w:rPr>
+          <w:rFonts w:ascii="Courier New" w:hAnsi="Courier New" w:cs="Courier New"/>
+          <w:sz w:val="24"/>
+          <w:szCs w:val="24"/>
+        </w:rPr>
+        <w:t>ppp</w:t>
+      </w:r>
+      <w:proofErr w:type="spellEnd"/>
+      <w:r>
+        <w:rPr>
+          <w:rFonts w:ascii="Courier New" w:hAnsi="Courier New" w:cs="Courier New"/>
+          <w:sz w:val="24"/>
+          <w:szCs w:val="24"/>
+        </w:rPr>
+        <w:t xml:space="preserve"> </w:t>
+      </w:r>
+      <w:proofErr w:type="spellStart"/>
+      <w:r>
+        <w:rPr>
+          <w:rFonts w:ascii="Courier New" w:hAnsi="Courier New" w:cs="Courier New"/>
+          <w:sz w:val="24"/>
+          <w:szCs w:val="24"/>
+        </w:rPr>
+        <w:t>authentication</w:t>
+      </w:r>
+      <w:proofErr w:type="spellEnd"/>
+      <w:r>
+        <w:rPr>
+          <w:rFonts w:ascii="Courier New" w:hAnsi="Courier New" w:cs="Courier New"/>
+          <w:sz w:val="24"/>
+          <w:szCs w:val="24"/>
+        </w:rPr>
+        <w:t xml:space="preserve"> </w:t>
+      </w:r>
+      <w:proofErr w:type="spellStart"/>
+      <w:r>
+        <w:rPr>
+          <w:rFonts w:ascii="Courier New" w:hAnsi="Courier New" w:cs="Courier New"/>
+          <w:sz w:val="24"/>
+          <w:szCs w:val="24"/>
+        </w:rPr>
+        <w:t>chap</w:t>
+      </w:r>
+      <w:proofErr w:type="spellEnd"/>
+      <w:r>
+        <w:t>.</w:t>
+      </w:r>
+      <w:r>
+        <w:t xml:space="preserve"> Теперь в обычном конфигурационном режиме запишем в коммутаторы пароли к противоположной стороне. Реально эти пароли на противоположной стороне задавать не нужно, типа они и так есть. На </w:t>
+      </w:r>
+      <w:r>
+        <w:rPr>
+          <w:lang w:val="en-US"/>
+        </w:rPr>
+        <w:t>ISPRouter</w:t>
+      </w:r>
+      <w:r>
+        <w:t xml:space="preserve"> </w:t>
+      </w:r>
+      <w:r>
+        <w:t xml:space="preserve">пропишем пароль от </w:t>
+      </w:r>
+      <w:r>
+        <w:rPr>
+          <w:lang w:val="en-US"/>
+        </w:rPr>
+        <w:t>LocalRouter</w:t>
+      </w:r>
+      <w:r>
+        <w:t xml:space="preserve"> </w:t>
+      </w:r>
+      <w:r>
+        <w:t xml:space="preserve">командой </w:t>
+      </w:r>
+      <w:proofErr w:type="spellStart"/>
+      <w:r>
+        <w:rPr>
+          <w:rFonts w:ascii="Courier New" w:hAnsi="Courier New" w:cs="Courier New"/>
+          <w:sz w:val="24"/>
+          <w:szCs w:val="18"/>
+        </w:rPr>
+        <w:t>username</w:t>
+      </w:r>
+      <w:proofErr w:type="spellEnd"/>
+      <w:r>
+        <w:rPr>
+          <w:rFonts w:ascii="Courier New" w:hAnsi="Courier New" w:cs="Courier New"/>
+          <w:sz w:val="24"/>
+          <w:szCs w:val="18"/>
+        </w:rPr>
+        <w:t xml:space="preserve"> LocalRouter </w:t>
+      </w:r>
+      <w:proofErr w:type="spellStart"/>
+      <w:r>
+        <w:rPr>
+          <w:rFonts w:ascii="Courier New" w:hAnsi="Courier New" w:cs="Courier New"/>
+          <w:sz w:val="24"/>
+          <w:szCs w:val="18"/>
+        </w:rPr>
+        <w:t>password</w:t>
+      </w:r>
+      <w:proofErr w:type="spellEnd"/>
+      <w:r>
+        <w:rPr>
+          <w:rFonts w:ascii="Courier New" w:hAnsi="Courier New" w:cs="Courier New"/>
+          <w:sz w:val="24"/>
+          <w:szCs w:val="18"/>
+        </w:rPr>
+        <w:t xml:space="preserve"> 123</w:t>
+      </w:r>
+      <w:r>
+        <w:t xml:space="preserve">, а на </w:t>
+      </w:r>
+      <w:r>
+        <w:rPr>
+          <w:lang w:val="en-US"/>
+        </w:rPr>
+        <w:t>LocalRouter</w:t>
+      </w:r>
+      <w:r>
+        <w:t xml:space="preserve"> </w:t>
+      </w:r>
+      <w:r>
+        <w:t xml:space="preserve">пропишем пароль от </w:t>
+      </w:r>
+      <w:r>
+        <w:rPr>
+          <w:lang w:val="en-US"/>
+        </w:rPr>
+        <w:t>ISPRouter</w:t>
+      </w:r>
+      <w:r>
+        <w:t xml:space="preserve"> командой </w:t>
+      </w:r>
+      <w:proofErr w:type="spellStart"/>
+      <w:r>
+        <w:rPr>
+          <w:rFonts w:ascii="Courier New" w:hAnsi="Courier New" w:cs="Courier New"/>
+          <w:sz w:val="24"/>
+          <w:szCs w:val="18"/>
+        </w:rPr>
+        <w:t>username</w:t>
+      </w:r>
+      <w:proofErr w:type="spellEnd"/>
+      <w:r>
+        <w:rPr>
+          <w:rFonts w:ascii="Courier New" w:hAnsi="Courier New" w:cs="Courier New"/>
+          <w:sz w:val="24"/>
+          <w:szCs w:val="18"/>
+        </w:rPr>
+        <w:t xml:space="preserve"> ISPRouter </w:t>
+      </w:r>
+      <w:proofErr w:type="spellStart"/>
+      <w:r>
+        <w:rPr>
+          <w:rFonts w:ascii="Courier New" w:hAnsi="Courier New" w:cs="Courier New"/>
+          <w:sz w:val="24"/>
+          <w:szCs w:val="18"/>
+        </w:rPr>
+        <w:t>password</w:t>
+      </w:r>
+      <w:proofErr w:type="spellEnd"/>
+      <w:r>
+        <w:rPr>
+          <w:rFonts w:ascii="Courier New" w:hAnsi="Courier New" w:cs="Courier New"/>
+          <w:sz w:val="24"/>
+          <w:szCs w:val="18"/>
+        </w:rPr>
+        <w:t xml:space="preserve"> 123</w:t>
+      </w:r>
+      <w:r>
+        <w:t xml:space="preserve">. Теперь соединение между ними должно пинговаться. </w:t>
+      </w:r>
+    </w:p>
+    <w:p>
+      <w:pPr>
         <w:ind w:firstLine="0"/>
-        <w:jc w:val="left"/>
+      </w:pPr>
+      <w:r>
+        <w:tab/>
+      </w:r>
+    </w:p>
+    <w:p>
+      <w:pPr>
+        <w:pStyle w:val="3"/>
+      </w:pPr>
+      <w:bookmarkStart w:id="7" w:name="_Toc120105043"/>
+      <w:r>
+        <w:t>2.2.4 Маршрутизация</w:t>
+      </w:r>
+      <w:bookmarkEnd w:id="7"/>
+    </w:p>
+    <w:p/>
+    <w:p>
+      <w:r>
+        <w:t xml:space="preserve">Сначала включаем на </w:t>
+      </w:r>
+      <w:r>
+        <w:rPr>
+          <w:lang w:val="en-US"/>
+        </w:rPr>
+        <w:t>Root</w:t>
+      </w:r>
+      <w:r>
+        <w:t xml:space="preserve"> </w:t>
+      </w:r>
+      <w:r>
+        <w:rPr>
+          <w:lang w:val="en-US"/>
+        </w:rPr>
+        <w:t>LocalRouter</w:t>
+      </w:r>
+      <w:r>
+        <w:t xml:space="preserve"> </w:t>
+      </w:r>
+      <w:r>
+        <w:t>и</w:t>
+      </w:r>
+      <w:r>
+        <w:t xml:space="preserve"> </w:t>
+      </w:r>
+      <w:r>
+        <w:rPr>
+          <w:lang w:val="en-US"/>
+        </w:rPr>
+        <w:t>ISPRouter</w:t>
+      </w:r>
+      <w:r>
+        <w:t xml:space="preserve"> </w:t>
+      </w:r>
+      <w:r>
+        <w:rPr>
+          <w:lang w:val="en-US"/>
+        </w:rPr>
+        <w:t>IP</w:t>
+      </w:r>
+      <w:r>
+        <w:t xml:space="preserve">-маршрутизацию командой </w:t>
+      </w:r>
+      <w:proofErr w:type="spellStart"/>
+      <w:r>
+        <w:rPr>
+          <w:rFonts w:ascii="Courier New" w:hAnsi="Courier New" w:cs="Courier New"/>
+          <w:sz w:val="24"/>
+          <w:szCs w:val="18"/>
+          <w:lang w:val="en-US"/>
+        </w:rPr>
+        <w:t>ip</w:t>
+      </w:r>
+      <w:proofErr w:type="spellEnd"/>
+      <w:r>
+        <w:rPr>
+          <w:rFonts w:ascii="Courier New" w:hAnsi="Courier New" w:cs="Courier New"/>
+          <w:sz w:val="24"/>
+          <w:szCs w:val="18"/>
+        </w:rPr>
+        <w:t xml:space="preserve"> </w:t>
+      </w:r>
+      <w:r>
+        <w:rPr>
+          <w:rFonts w:ascii="Courier New" w:hAnsi="Courier New" w:cs="Courier New"/>
+          <w:sz w:val="24"/>
+          <w:szCs w:val="18"/>
+          <w:lang w:val="en-US"/>
+        </w:rPr>
+        <w:t>routing</w:t>
+      </w:r>
+      <w:r>
+        <w:t xml:space="preserve">. </w:t>
+      </w:r>
+      <w:r>
+        <w:t>Прописываем</w:t>
+      </w:r>
+      <w:r>
+        <w:t xml:space="preserve"> следующие маршруты.</w:t>
+      </w:r>
+    </w:p>
+    <w:p>
+      <w:pPr>
+        <w:rPr>
+          <w:rFonts w:cs="Times New Roman"/>
+        </w:rPr>
+      </w:pPr>
+      <w:r>
+        <w:t xml:space="preserve">На </w:t>
+      </w:r>
+      <w:r>
+        <w:rPr>
+          <w:lang w:val="en-US"/>
+        </w:rPr>
+        <w:t>Root</w:t>
+      </w:r>
+      <w:r>
+        <w:t xml:space="preserve"> нужен только маршрут шлюз по умолчанию, поэтому интерфейс, который подключён к </w:t>
+      </w:r>
+      <w:r>
+        <w:rPr>
+          <w:lang w:val="en-US"/>
+        </w:rPr>
+        <w:t>LocalRouter</w:t>
+      </w:r>
+      <w:r>
+        <w:t xml:space="preserve"> </w:t>
+      </w:r>
+      <w:r>
+        <w:t>выводим из режима порта коммутатора командой</w:t>
+      </w:r>
+      <w:r>
+        <w:t xml:space="preserve"> </w:t>
+      </w:r>
+      <w:r>
+        <w:rPr>
+          <w:rFonts w:ascii="Courier New" w:hAnsi="Courier New" w:cs="Courier New"/>
+          <w:sz w:val="24"/>
+          <w:szCs w:val="18"/>
+          <w:lang w:val="en-US"/>
+        </w:rPr>
+        <w:t>no</w:t>
+      </w:r>
+      <w:r>
+        <w:rPr>
+          <w:rFonts w:ascii="Courier New" w:hAnsi="Courier New" w:cs="Courier New"/>
+          <w:sz w:val="24"/>
+          <w:szCs w:val="18"/>
+        </w:rPr>
+        <w:t xml:space="preserve"> </w:t>
+      </w:r>
+      <w:r>
+        <w:rPr>
+          <w:rFonts w:ascii="Courier New" w:hAnsi="Courier New" w:cs="Courier New"/>
+          <w:sz w:val="24"/>
+          <w:szCs w:val="18"/>
+          <w:lang w:val="en-US"/>
+        </w:rPr>
+        <w:t>s</w:t>
+      </w:r>
+      <w:r>
+        <w:rPr>
+          <w:rFonts w:ascii="Courier New" w:hAnsi="Courier New" w:cs="Courier New"/>
+          <w:sz w:val="24"/>
+          <w:szCs w:val="18"/>
+          <w:lang w:val="en-US"/>
+        </w:rPr>
+        <w:t>witchport</w:t>
+      </w:r>
+      <w:r>
+        <w:t xml:space="preserve">. </w:t>
+      </w:r>
+      <w:r>
+        <w:t xml:space="preserve">Далее задаём ему и противоположной стороне </w:t>
+      </w:r>
+      <w:r>
+        <w:rPr>
+          <w:lang w:val="en-US"/>
+        </w:rPr>
+        <w:t>IP</w:t>
+      </w:r>
+      <w:r>
+        <w:t>-</w:t>
+      </w:r>
+      <w:r>
+        <w:t xml:space="preserve">адреса. Создаём маршрут по умолчанию командой </w:t>
+      </w:r>
+      <w:proofErr w:type="spellStart"/>
+      <w:r>
+        <w:rPr>
+          <w:rFonts w:ascii="Courier New" w:hAnsi="Courier New" w:cs="Courier New"/>
+          <w:sz w:val="24"/>
+          <w:szCs w:val="18"/>
+          <w:lang w:val="en-US"/>
+        </w:rPr>
+        <w:t>ip</w:t>
+      </w:r>
+      <w:proofErr w:type="spellEnd"/>
+      <w:r>
+        <w:rPr>
+          <w:rFonts w:ascii="Courier New" w:hAnsi="Courier New" w:cs="Courier New"/>
+          <w:sz w:val="24"/>
+          <w:szCs w:val="18"/>
+        </w:rPr>
+        <w:t xml:space="preserve"> </w:t>
+      </w:r>
+      <w:r>
+        <w:rPr>
+          <w:rFonts w:ascii="Courier New" w:hAnsi="Courier New" w:cs="Courier New"/>
+          <w:sz w:val="24"/>
+          <w:szCs w:val="18"/>
+          <w:lang w:val="en-US"/>
+        </w:rPr>
+        <w:t>route</w:t>
+      </w:r>
+      <w:r>
+        <w:rPr>
+          <w:rFonts w:ascii="Courier New" w:hAnsi="Courier New" w:cs="Courier New"/>
+          <w:sz w:val="24"/>
+          <w:szCs w:val="18"/>
+        </w:rPr>
+        <w:t xml:space="preserve"> 0.0.0.0 0.0.0.0 [</w:t>
+      </w:r>
+      <w:r>
+        <w:rPr>
+          <w:rFonts w:ascii="Courier New" w:hAnsi="Courier New" w:cs="Courier New"/>
+          <w:sz w:val="24"/>
+          <w:szCs w:val="18"/>
+          <w:lang w:val="en-US"/>
+        </w:rPr>
+        <w:t>IP</w:t>
+      </w:r>
+      <w:r>
+        <w:rPr>
+          <w:rFonts w:ascii="Courier New" w:hAnsi="Courier New" w:cs="Courier New"/>
+          <w:sz w:val="24"/>
+          <w:szCs w:val="18"/>
+        </w:rPr>
+        <w:t>-</w:t>
+      </w:r>
+      <w:r>
+        <w:rPr>
+          <w:rFonts w:ascii="Courier New" w:hAnsi="Courier New" w:cs="Courier New"/>
+          <w:sz w:val="24"/>
+          <w:szCs w:val="18"/>
+          <w:lang w:val="be-BY"/>
+        </w:rPr>
+        <w:t xml:space="preserve">адресс </w:t>
+      </w:r>
+      <w:r>
+        <w:rPr>
+          <w:rFonts w:ascii="Courier New" w:hAnsi="Courier New" w:cs="Courier New"/>
+          <w:sz w:val="24"/>
+          <w:szCs w:val="18"/>
+          <w:lang w:val="en-US"/>
+        </w:rPr>
+        <w:t>LocalRouter</w:t>
+      </w:r>
+      <w:r>
+        <w:rPr>
+          <w:rFonts w:ascii="Courier New" w:hAnsi="Courier New" w:cs="Courier New"/>
+          <w:sz w:val="24"/>
+          <w:szCs w:val="18"/>
+          <w:lang w:val="be-BY"/>
+        </w:rPr>
+        <w:t>]</w:t>
+      </w:r>
+      <w:r>
+        <w:rPr>
+          <w:rFonts w:cs="Times New Roman"/>
+        </w:rPr>
+        <w:t>.</w:t>
+      </w:r>
+    </w:p>
+    <w:p>
+      <w:pPr>
+        <w:rPr>
+          <w:rFonts w:cs="Times New Roman"/>
+        </w:rPr>
+      </w:pPr>
+      <w:r>
+        <w:rPr>
+          <w:rFonts w:cs="Times New Roman"/>
+          <w:lang w:val="be-BY"/>
+        </w:rPr>
+        <w:t xml:space="preserve">На </w:t>
+      </w:r>
+      <w:r>
+        <w:rPr>
+          <w:lang w:val="en-US"/>
+        </w:rPr>
+        <w:t>LocalRouter</w:t>
+      </w:r>
+      <w:r>
+        <w:t xml:space="preserve"> и </w:t>
+      </w:r>
+      <w:r>
+        <w:rPr>
+          <w:lang w:val="en-US"/>
+        </w:rPr>
+        <w:t>ISPRouter</w:t>
+      </w:r>
+      <w:r>
+        <w:t xml:space="preserve"> </w:t>
+      </w:r>
+      <w:r>
+        <w:t xml:space="preserve">прописываем статические маршруты в направлении </w:t>
+      </w:r>
+      <w:r>
+        <w:rPr>
+          <w:lang w:val="en-US"/>
+        </w:rPr>
+        <w:t>Root</w:t>
+      </w:r>
+      <w:r>
+        <w:t>. Такие маршруты нужны для трёх подсетей</w:t>
+      </w:r>
+      <w:r>
+        <w:t xml:space="preserve">: </w:t>
+      </w:r>
+      <w:r>
+        <w:t xml:space="preserve">двух пользовательских и одной беспроводной. </w:t>
+      </w:r>
+      <w:r>
+        <w:rPr>
+          <w:lang w:val="en-US"/>
+        </w:rPr>
+        <w:t>ISPRouter</w:t>
+      </w:r>
+      <w:r>
+        <w:t xml:space="preserve"> </w:t>
+      </w:r>
+      <w:r>
+        <w:t xml:space="preserve">прописываем </w:t>
+      </w:r>
+      <w:r>
+        <w:rPr>
+          <w:lang w:val="en-US"/>
+        </w:rPr>
+        <w:t>LocalRouter</w:t>
+      </w:r>
+      <w:r>
+        <w:t xml:space="preserve"> как следующий в маршруте, а на </w:t>
+      </w:r>
+      <w:r>
+        <w:rPr>
+          <w:lang w:val="en-US"/>
+        </w:rPr>
+        <w:t>LocalRouter</w:t>
+      </w:r>
+      <w:r>
+        <w:t xml:space="preserve"> </w:t>
+      </w:r>
+      <w:r>
+        <w:t xml:space="preserve">прописываем </w:t>
+      </w:r>
+      <w:r>
+        <w:rPr>
+          <w:lang w:val="en-US"/>
+        </w:rPr>
+        <w:t>Root</w:t>
+      </w:r>
+      <w:r>
+        <w:t xml:space="preserve">. </w:t>
+      </w:r>
+    </w:p>
+    <w:p>
+      <w:r>
+        <w:rPr>
+          <w:rFonts w:cs="Times New Roman"/>
+          <w:lang w:val="be-BY"/>
+        </w:rPr>
+        <w:t xml:space="preserve">На </w:t>
+      </w:r>
+      <w:r>
+        <w:rPr>
+          <w:lang w:val="en-US"/>
+        </w:rPr>
+        <w:t>LocalRouter</w:t>
+      </w:r>
+      <w:r>
+        <w:rPr>
+          <w:lang w:val="be-BY"/>
+        </w:rPr>
+        <w:t xml:space="preserve"> задаём шлюзом по умолчанию </w:t>
+      </w:r>
+      <w:r>
+        <w:rPr>
+          <w:lang w:val="en-US"/>
+        </w:rPr>
+        <w:t>ISPRouter</w:t>
+      </w:r>
+      <w:r>
+        <w:t xml:space="preserve">. Теперь с </w:t>
+      </w:r>
+      <w:r>
+        <w:rPr>
+          <w:lang w:val="en-US"/>
+        </w:rPr>
+        <w:t>ISPRouter</w:t>
+      </w:r>
+      <w:r>
+        <w:t xml:space="preserve"> </w:t>
+      </w:r>
+      <w:r>
+        <w:t xml:space="preserve">должны быть достижимы </w:t>
+      </w:r>
+      <w:r>
+        <w:t>все устройства в вышеуказанных подсетях.</w:t>
+      </w:r>
+    </w:p>
+    <w:p/>
+    <w:p>
+      <w:pPr>
+        <w:pStyle w:val="2"/>
+      </w:pPr>
+      <w:bookmarkStart w:id="8" w:name="_Toc120105044"/>
+      <w:r>
+        <w:t xml:space="preserve">2.3 </w:t>
+      </w:r>
+      <w:r>
+        <w:rPr>
+          <w:lang w:val="en-US"/>
+        </w:rPr>
+        <w:t>PT</w:t>
+      </w:r>
+      <w:r>
+        <w:t>-</w:t>
+      </w:r>
+      <w:r>
+        <w:rPr>
+          <w:lang w:val="en-US"/>
+        </w:rPr>
+        <w:t>Cloud</w:t>
+      </w:r>
+      <w:bookmarkEnd w:id="8"/>
+      <w:r>
+        <w:t xml:space="preserve"> </w:t>
+      </w:r>
+    </w:p>
+    <w:p/>
+    <w:p>
+      <w:r>
+        <w:t xml:space="preserve">Добавляя эту штуку, мы показываем что-то вроде того, что вот там, где-то, много других устройств, соединений и всего такого, которые ведут к другими устройствам где-то там далеко. Типа глобальная есть.  </w:t>
+      </w:r>
+    </w:p>
+    <w:p>
+      <w:r>
+        <w:t xml:space="preserve">В </w:t>
+      </w:r>
+      <w:r>
+        <w:rPr>
+          <w:lang w:val="en-US"/>
+        </w:rPr>
+        <w:t>Physical</w:t>
+      </w:r>
+      <w:r>
+        <w:t xml:space="preserve"> </w:t>
+      </w:r>
+      <w:r>
+        <w:t xml:space="preserve">нам нужно добавить три телефонных порта, два </w:t>
+      </w:r>
+      <w:r>
+        <w:rPr>
+          <w:lang w:val="en-US"/>
+        </w:rPr>
+        <w:t>Ethernet</w:t>
+      </w:r>
+      <w:r>
+        <w:t xml:space="preserve"> </w:t>
+      </w:r>
+      <w:r>
+        <w:t xml:space="preserve">и один коаксиальный. Соединяем оба </w:t>
+      </w:r>
+      <w:r>
+        <w:rPr>
+          <w:lang w:val="en-US"/>
+        </w:rPr>
+        <w:t>Ethernet</w:t>
+      </w:r>
+      <w:r>
+        <w:t xml:space="preserve"> и один телефонный с </w:t>
+      </w:r>
+      <w:r>
+        <w:rPr>
+          <w:lang w:val="en-US"/>
+        </w:rPr>
+        <w:t>ISPRouter</w:t>
+      </w:r>
+      <w:r>
+        <w:t xml:space="preserve">, этим интерфейсам прописываем </w:t>
+      </w:r>
+      <w:r>
+        <w:rPr>
+          <w:lang w:val="en-US"/>
+        </w:rPr>
+        <w:t>IP</w:t>
+      </w:r>
+      <w:r>
+        <w:t>-</w:t>
+      </w:r>
+      <w:r>
+        <w:t xml:space="preserve">адреса из разных подсетей, который нам доступны по заданию, далее и оконченным устройствам будем присваивать </w:t>
+      </w:r>
+      <w:r>
+        <w:rPr>
+          <w:lang w:val="en-US"/>
+        </w:rPr>
+        <w:t>IP</w:t>
+      </w:r>
+      <w:r>
+        <w:t>-</w:t>
+      </w:r>
+      <w:r>
+        <w:t>адреса из этих подсетей.</w:t>
+      </w:r>
+    </w:p>
+    <w:p/>
+    <w:p>
+      <w:pPr>
+        <w:pStyle w:val="2"/>
+      </w:pPr>
+      <w:bookmarkStart w:id="9" w:name="_Toc120105045"/>
+      <w:r>
+        <w:lastRenderedPageBreak/>
+        <w:t xml:space="preserve">2.4 </w:t>
+      </w:r>
+      <w:r>
+        <w:rPr>
+          <w:lang w:val="en-US"/>
+        </w:rPr>
+        <w:t>Dial</w:t>
+      </w:r>
+      <w:r>
+        <w:t>-</w:t>
+      </w:r>
+      <w:r>
+        <w:rPr>
+          <w:lang w:val="en-US"/>
+        </w:rPr>
+        <w:t>up</w:t>
+      </w:r>
+      <w:bookmarkEnd w:id="9"/>
+    </w:p>
+    <w:p/>
+    <w:p>
+      <w:r>
+        <w:t>Добавляем</w:t>
+      </w:r>
+      <w:r>
+        <w:t xml:space="preserve"> </w:t>
+      </w:r>
+      <w:r>
+        <w:t xml:space="preserve">ещё один </w:t>
+      </w:r>
+      <w:r>
+        <w:rPr>
+          <w:lang w:val="en-US"/>
+        </w:rPr>
+        <w:t>PC</w:t>
+      </w:r>
+      <w:r>
+        <w:t xml:space="preserve">, </w:t>
+      </w:r>
+      <w:r>
+        <w:t>назовём его</w:t>
+      </w:r>
+      <w:r>
+        <w:t xml:space="preserve"> </w:t>
+      </w:r>
+      <w:r>
+        <w:t xml:space="preserve">Dial-up PC. В </w:t>
+      </w:r>
+      <w:r>
+        <w:rPr>
+          <w:lang w:val="en-US"/>
+        </w:rPr>
+        <w:t>Physical</w:t>
+      </w:r>
+      <w:r>
+        <w:t xml:space="preserve"> </w:t>
+      </w:r>
+      <w:r>
+        <w:t xml:space="preserve">меняем </w:t>
+      </w:r>
+      <w:r>
+        <w:rPr>
+          <w:lang w:val="en-US"/>
+        </w:rPr>
+        <w:t>Ethernet</w:t>
+      </w:r>
+      <w:r>
+        <w:t xml:space="preserve"> порт на телефонный модем. Соединяем его с </w:t>
+      </w:r>
+      <w:r>
+        <w:rPr>
+          <w:lang w:val="en-US"/>
+        </w:rPr>
+        <w:t>PT</w:t>
+      </w:r>
+      <w:r>
+        <w:t>-</w:t>
+      </w:r>
+      <w:r>
+        <w:rPr>
+          <w:lang w:val="en-US"/>
+        </w:rPr>
+        <w:t>Cloud</w:t>
+      </w:r>
+      <w:r>
+        <w:t>.  Назначим Dial-up PC</w:t>
+      </w:r>
+      <w:r>
+        <w:t xml:space="preserve"> </w:t>
+      </w:r>
+      <w:r>
+        <w:rPr>
+          <w:lang w:val="en-US"/>
+        </w:rPr>
+        <w:t>IP</w:t>
+      </w:r>
+      <w:r>
+        <w:t>-</w:t>
+      </w:r>
+      <w:r>
+        <w:t xml:space="preserve">адрес из той же подсети, что и у модем-интерфейса на </w:t>
+      </w:r>
+      <w:r>
+        <w:rPr>
+          <w:lang w:val="en-US"/>
+        </w:rPr>
+        <w:t>ISPRouter</w:t>
+      </w:r>
+      <w:r>
+        <w:t xml:space="preserve">. </w:t>
+      </w:r>
+      <w:r>
+        <w:t xml:space="preserve">В </w:t>
+      </w:r>
+      <w:r>
+        <w:rPr>
+          <w:lang w:val="en-US"/>
+        </w:rPr>
+        <w:t>PT</w:t>
+      </w:r>
+      <w:r>
+        <w:t>-</w:t>
+      </w:r>
+      <w:r>
+        <w:rPr>
+          <w:lang w:val="en-US"/>
+        </w:rPr>
+        <w:t>Cloud</w:t>
+      </w:r>
+      <w:r>
+        <w:t xml:space="preserve"> </w:t>
+      </w:r>
+      <w:r>
+        <w:t xml:space="preserve">задаём телефонные номера для </w:t>
+      </w:r>
+      <w:r>
+        <w:rPr>
+          <w:lang w:val="en-US"/>
+        </w:rPr>
+        <w:t>ISPRouter</w:t>
+      </w:r>
+      <w:r>
+        <w:t xml:space="preserve"> и Dial-up PC. Теперь на </w:t>
+      </w:r>
+      <w:r>
+        <w:rPr>
+          <w:lang w:val="en-US"/>
+        </w:rPr>
+        <w:t>ISPRouter</w:t>
+      </w:r>
+      <w:r>
+        <w:t xml:space="preserve"> создаём имя пользователя и пароль для </w:t>
+      </w:r>
+      <w:r>
+        <w:rPr>
+          <w:lang w:val="en-US"/>
+        </w:rPr>
+        <w:t>Dial</w:t>
+      </w:r>
+      <w:r>
+        <w:t>-</w:t>
+      </w:r>
+      <w:r>
+        <w:rPr>
+          <w:lang w:val="en-US"/>
+        </w:rPr>
+        <w:t>up</w:t>
+      </w:r>
+      <w:r>
+        <w:t>,</w:t>
+      </w:r>
+      <w:r>
+        <w:t xml:space="preserve"> аналогичная команда есть в пункте 2.2.3. Теперь с Dial-up PC можно позвонить на </w:t>
+      </w:r>
+      <w:r>
+        <w:rPr>
+          <w:lang w:val="en-US"/>
+        </w:rPr>
+        <w:t>ISPRouter</w:t>
+      </w:r>
+      <w:r>
+        <w:t xml:space="preserve"> </w:t>
+      </w:r>
+      <w:r>
+        <w:t xml:space="preserve">с рабочего стола из </w:t>
+      </w:r>
+      <w:r>
+        <w:rPr>
+          <w:lang w:val="en-US"/>
+        </w:rPr>
+        <w:t>Dial</w:t>
+      </w:r>
+      <w:r>
+        <w:t>-</w:t>
+      </w:r>
+      <w:r>
+        <w:rPr>
+          <w:lang w:val="en-US"/>
+        </w:rPr>
+        <w:t>up</w:t>
+      </w:r>
+      <w:r>
+        <w:t xml:space="preserve">. </w:t>
+      </w:r>
+    </w:p>
+    <w:p>
+      <w:r>
+        <w:t xml:space="preserve">Внимание! На новых версиях </w:t>
+      </w:r>
+      <w:r>
+        <w:rPr>
+          <w:lang w:val="en-US"/>
+        </w:rPr>
+        <w:t>Cisco</w:t>
+      </w:r>
+      <w:r>
+        <w:t xml:space="preserve"> </w:t>
+      </w:r>
+      <w:r>
+        <w:rPr>
+          <w:lang w:val="en-US"/>
+        </w:rPr>
+        <w:t>Packet</w:t>
+      </w:r>
+      <w:r>
+        <w:t xml:space="preserve"> </w:t>
+      </w:r>
+      <w:r>
+        <w:rPr>
+          <w:lang w:val="en-US"/>
+        </w:rPr>
+        <w:t>Tracer</w:t>
+      </w:r>
+      <w:r>
+        <w:t xml:space="preserve"> </w:t>
+      </w:r>
+      <w:proofErr w:type="spellStart"/>
+      <w:r>
+        <w:rPr>
+          <w:lang w:val="en-US"/>
+        </w:rPr>
+        <w:t>Dail</w:t>
+      </w:r>
+      <w:proofErr w:type="spellEnd"/>
+      <w:r>
+        <w:t>-</w:t>
+      </w:r>
+      <w:r>
+        <w:rPr>
+          <w:lang w:val="en-US"/>
+        </w:rPr>
+        <w:t>up</w:t>
+      </w:r>
+      <w:r>
+        <w:t xml:space="preserve"> </w:t>
+      </w:r>
+      <w:r>
+        <w:t>не</w:t>
+      </w:r>
+      <w:r>
+        <w:t xml:space="preserve"> работает</w:t>
+      </w:r>
+      <w:r>
+        <w:t>, соединения загорятся зелёным, но пинг работать не будет.</w:t>
+      </w:r>
+      <w:r>
+        <w:t xml:space="preserve"> </w:t>
+      </w:r>
+    </w:p>
+    <w:p>
+      <w:pPr>
+        <w:pStyle w:val="2"/>
+      </w:pPr>
+    </w:p>
+    <w:p>
+      <w:pPr>
+        <w:pStyle w:val="2"/>
+      </w:pPr>
+      <w:bookmarkStart w:id="10" w:name="_Toc120105046"/>
+      <w:r>
+        <w:t>2.</w:t>
+      </w:r>
+      <w:r>
+        <w:t>5</w:t>
+      </w:r>
+      <w:r>
+        <w:t xml:space="preserve"> </w:t>
+      </w:r>
+      <w:proofErr w:type="spellStart"/>
+      <w:r>
+        <w:rPr>
+          <w:lang w:val="en-US"/>
+        </w:rPr>
+        <w:t>xDSL</w:t>
+      </w:r>
+      <w:bookmarkEnd w:id="10"/>
+      <w:proofErr w:type="spellEnd"/>
+    </w:p>
+    <w:p/>
+    <w:p>
+      <w:r>
+        <w:t xml:space="preserve">Добавляем </w:t>
+      </w:r>
+      <w:r>
+        <w:rPr>
+          <w:lang w:val="en-US"/>
+        </w:rPr>
+        <w:t>DSL</w:t>
+      </w:r>
+      <w:r>
+        <w:t xml:space="preserve"> </w:t>
+      </w:r>
+      <w:r>
+        <w:rPr>
+          <w:lang w:val="en-US"/>
+        </w:rPr>
+        <w:t>Modem</w:t>
+      </w:r>
+      <w:r>
+        <w:t xml:space="preserve"> и новый </w:t>
+      </w:r>
+      <w:proofErr w:type="spellStart"/>
+      <w:r>
+        <w:rPr>
+          <w:lang w:val="en-US"/>
+        </w:rPr>
+        <w:t>xDSL</w:t>
+      </w:r>
+      <w:proofErr w:type="spellEnd"/>
+      <w:r>
+        <w:t xml:space="preserve"> </w:t>
+      </w:r>
+      <w:r>
+        <w:rPr>
+          <w:lang w:val="en-US"/>
+        </w:rPr>
+        <w:t>PC</w:t>
+      </w:r>
+      <w:r>
+        <w:t xml:space="preserve">, подключаем его к модему по </w:t>
+      </w:r>
+      <w:r>
+        <w:rPr>
+          <w:lang w:val="en-US"/>
+        </w:rPr>
+        <w:t>Ethernet</w:t>
+      </w:r>
+      <w:r>
+        <w:t>,</w:t>
+      </w:r>
+      <w:r>
+        <w:t xml:space="preserve"> а сам модем телефонным кабелем к </w:t>
+      </w:r>
+      <w:r>
+        <w:rPr>
+          <w:lang w:val="en-US"/>
+        </w:rPr>
+        <w:t>PT</w:t>
+      </w:r>
+      <w:r>
+        <w:t>-</w:t>
+      </w:r>
+      <w:r>
+        <w:rPr>
+          <w:lang w:val="en-US"/>
+        </w:rPr>
+        <w:t>Cloud</w:t>
+      </w:r>
+      <w:r>
+        <w:t>.</w:t>
+      </w:r>
+      <w:r>
+        <w:t xml:space="preserve"> </w:t>
+      </w:r>
+      <w:proofErr w:type="spellStart"/>
+      <w:r>
+        <w:rPr>
+          <w:lang w:val="en-US"/>
+        </w:rPr>
+        <w:t>xDSL</w:t>
+      </w:r>
+      <w:proofErr w:type="spellEnd"/>
+      <w:r>
+        <w:t xml:space="preserve"> </w:t>
+      </w:r>
+      <w:r>
+        <w:rPr>
+          <w:lang w:val="en-US"/>
+        </w:rPr>
+        <w:t>PC</w:t>
+      </w:r>
+      <w:r>
+        <w:t xml:space="preserve"> задаём </w:t>
+      </w:r>
+      <w:r>
+        <w:rPr>
+          <w:lang w:val="en-US"/>
+        </w:rPr>
+        <w:t>IP</w:t>
+      </w:r>
+      <w:r>
+        <w:t>-</w:t>
+      </w:r>
+      <w:r>
+        <w:t xml:space="preserve">адрес из одной из использованных на </w:t>
+      </w:r>
+      <w:proofErr w:type="spellStart"/>
+      <w:r>
+        <w:rPr>
+          <w:lang w:val="en-US"/>
+        </w:rPr>
+        <w:t>Ethetnet</w:t>
+      </w:r>
+      <w:proofErr w:type="spellEnd"/>
+      <w:r>
+        <w:t xml:space="preserve"> интерфейсах подсети</w:t>
+      </w:r>
+      <w:r>
+        <w:t xml:space="preserve">. </w:t>
+      </w:r>
+    </w:p>
+    <w:p>
+      <w:r>
+        <w:t xml:space="preserve">Как вообще работают </w:t>
+      </w:r>
+      <w:proofErr w:type="spellStart"/>
+      <w:r>
+        <w:rPr>
+          <w:lang w:val="en-US"/>
+        </w:rPr>
+        <w:t>xDSL</w:t>
+      </w:r>
+      <w:proofErr w:type="spellEnd"/>
+      <w:r>
+        <w:t>-технологии</w:t>
+      </w:r>
+      <w:r>
+        <w:t xml:space="preserve">? </w:t>
+      </w:r>
+      <w:r>
+        <w:t>Вот у нас есть телефонн</w:t>
+      </w:r>
+      <w:r>
+        <w:t xml:space="preserve">ый кабель, как в </w:t>
+      </w:r>
+      <w:r>
+        <w:rPr>
+          <w:lang w:val="en-US"/>
+        </w:rPr>
+        <w:t>Dial</w:t>
+      </w:r>
+      <w:r>
+        <w:t>-</w:t>
+      </w:r>
+      <w:r>
+        <w:rPr>
+          <w:lang w:val="en-US"/>
+        </w:rPr>
+        <w:t>up</w:t>
+      </w:r>
+      <w:r>
+        <w:t xml:space="preserve"> и мы хотим его использовать по полной, в </w:t>
+      </w:r>
+      <w:r>
+        <w:rPr>
+          <w:lang w:val="en-US"/>
+        </w:rPr>
+        <w:t>Dial</w:t>
+      </w:r>
+      <w:r>
+        <w:t>-</w:t>
+      </w:r>
+      <w:r>
+        <w:rPr>
+          <w:lang w:val="en-US"/>
+        </w:rPr>
+        <w:t>up</w:t>
+      </w:r>
+      <w:r>
+        <w:t xml:space="preserve"> мы используем только тот диапазон частот, который передаёт обычный телефон только для голосовой связи, что очень мало. </w:t>
+      </w:r>
+    </w:p>
+    <w:p>
+      <w:r>
+        <w:t>Что нам нужно для увеличения пропускной способности? Увеличить диапазон частот, которые могут использоваться</w:t>
+      </w:r>
+      <w:r>
+        <w:t xml:space="preserve"> </w:t>
+      </w:r>
+      <w:r>
+        <w:t xml:space="preserve">для передачи данных, а лучше вообще отделить его от телефонного. Для этого нужно по одному проводу передавать сразу два сигнала на разных частотах. То есть в кабеле будет телефонный сигнал и </w:t>
+      </w:r>
+      <w:r>
+        <w:rPr>
+          <w:lang w:val="en-US"/>
+        </w:rPr>
+        <w:t>DSL</w:t>
+      </w:r>
+      <w:r>
+        <w:t xml:space="preserve"> </w:t>
+      </w:r>
+      <w:r>
+        <w:t xml:space="preserve">сигнал. Чтобы отделять их используются сплиттеры, в лабораторной его нет, но помните о том, что условно в </w:t>
+      </w:r>
+      <w:r>
+        <w:rPr>
+          <w:lang w:val="en-US"/>
+        </w:rPr>
+        <w:t>PT</w:t>
+      </w:r>
+      <w:r>
+        <w:t>-</w:t>
+      </w:r>
+      <w:r>
+        <w:rPr>
+          <w:lang w:val="en-US"/>
+        </w:rPr>
+        <w:t>Cloud</w:t>
+      </w:r>
+      <w:r>
+        <w:t xml:space="preserve"> </w:t>
+      </w:r>
+      <w:r>
+        <w:t xml:space="preserve">это всё происходит. </w:t>
+      </w:r>
+    </w:p>
+    <w:p>
+      <w:r>
+        <w:t xml:space="preserve">Как идёт сигнал </w:t>
+      </w:r>
+      <w:r>
+        <w:t>с модема? Сначала доходим до сплиттера, который объединяет сигнал с двух проводов, одного от модема и одного от телефона. Далее уже в одном проводе этот сигнал идёт до</w:t>
+      </w:r>
+      <w:r>
+        <w:t xml:space="preserve"> </w:t>
+      </w:r>
+      <w:r>
+        <w:t xml:space="preserve">АТС или может просто до подавала вашего дома. В общем, идёт туда, где собирается много таких проводов, там опять стоят сплиттеры, телефонный сигнал идёт дальше с телефонную сеть, а вот </w:t>
+      </w:r>
+      <w:r>
+        <w:rPr>
+          <w:lang w:val="en-US"/>
+        </w:rPr>
+        <w:t>DSL</w:t>
+      </w:r>
+      <w:r>
+        <w:t xml:space="preserve"> </w:t>
+      </w:r>
+      <w:r>
+        <w:t xml:space="preserve">сигнал по такой же телефонной витой паре идёт в большую коробочку, в которой с одной стороны много-много портов для </w:t>
+      </w:r>
+      <w:proofErr w:type="spellStart"/>
+      <w:r>
+        <w:rPr>
+          <w:lang w:val="en-US"/>
+        </w:rPr>
+        <w:t>xDSL</w:t>
+      </w:r>
+      <w:proofErr w:type="spellEnd"/>
+      <w:r>
+        <w:t xml:space="preserve"> </w:t>
+      </w:r>
+      <w:r>
+        <w:t>проводов, а с другой стороны, например</w:t>
+      </w:r>
+      <w:r>
+        <w:t>,</w:t>
+      </w:r>
+      <w:r>
+        <w:t xml:space="preserve"> </w:t>
+      </w:r>
+      <w:r>
+        <w:rPr>
+          <w:lang w:val="en-US"/>
+        </w:rPr>
+        <w:t>Ethernet</w:t>
+      </w:r>
+      <w:r>
+        <w:t xml:space="preserve"> </w:t>
+      </w:r>
+      <w:r>
+        <w:t>или вообще оптика.</w:t>
+      </w:r>
+    </w:p>
+    <w:p>
+      <w:r>
+        <w:t xml:space="preserve">То есть мы просто передаём сигнал с нашего модема через общую с телефоном </w:t>
+      </w:r>
+      <w:proofErr w:type="spellStart"/>
+      <w:r>
+        <w:t>СрПД</w:t>
+      </w:r>
+      <w:proofErr w:type="spellEnd"/>
+      <w:r>
+        <w:t>, где потом он отделяется и мультиплексируется с другими такими сигналами, после чего уже они вместе передаются в сеть провайдера.</w:t>
+      </w:r>
+    </w:p>
+    <w:p>
+      <w:r>
+        <w:t xml:space="preserve">Теперь настроим это же в </w:t>
+      </w:r>
+      <w:r>
+        <w:rPr>
+          <w:lang w:val="en-US"/>
+        </w:rPr>
+        <w:t>PT</w:t>
+      </w:r>
+      <w:r>
+        <w:t>-</w:t>
+      </w:r>
+      <w:r>
+        <w:rPr>
+          <w:lang w:val="en-US"/>
+        </w:rPr>
+        <w:t>Cloud</w:t>
+      </w:r>
+      <w:r>
+        <w:t xml:space="preserve">, выбреем в </w:t>
+      </w:r>
+      <w:r>
+        <w:rPr>
+          <w:lang w:val="en-US"/>
+        </w:rPr>
+        <w:t>Config</w:t>
+      </w:r>
+      <w:r>
+        <w:t xml:space="preserve"> </w:t>
+      </w:r>
+      <w:r>
+        <w:t>вкладку</w:t>
+      </w:r>
+      <w:r>
+        <w:t xml:space="preserve"> </w:t>
+      </w:r>
+      <w:r>
+        <w:rPr>
+          <w:lang w:val="en-US"/>
+        </w:rPr>
+        <w:t>DSL</w:t>
+      </w:r>
+      <w:r>
+        <w:t xml:space="preserve">, где добавим связь между нашим телефонным интерфейсом и </w:t>
+      </w:r>
+      <w:r>
+        <w:rPr>
+          <w:lang w:val="en-US"/>
+        </w:rPr>
+        <w:t>Ethernet</w:t>
+      </w:r>
+      <w:r>
+        <w:t>-</w:t>
+      </w:r>
+      <w:r>
+        <w:t xml:space="preserve">интерфейсом. Теперь </w:t>
+      </w:r>
+      <w:proofErr w:type="spellStart"/>
+      <w:r>
+        <w:rPr>
+          <w:lang w:val="en-US"/>
+        </w:rPr>
+        <w:t>xDSL</w:t>
+      </w:r>
+      <w:proofErr w:type="spellEnd"/>
+      <w:r>
+        <w:t xml:space="preserve"> </w:t>
+      </w:r>
+      <w:r>
+        <w:rPr>
+          <w:lang w:val="en-US"/>
+        </w:rPr>
+        <w:t>PC</w:t>
+      </w:r>
+      <w:r>
+        <w:t xml:space="preserve"> </w:t>
+      </w:r>
+      <w:r>
+        <w:t>должен пинговаться.</w:t>
+      </w:r>
+    </w:p>
+    <w:p/>
+    <w:p>
+      <w:pPr>
+        <w:pStyle w:val="2"/>
+      </w:pPr>
+      <w:bookmarkStart w:id="11" w:name="_Toc120105047"/>
+      <w:r>
+        <w:lastRenderedPageBreak/>
+        <w:t xml:space="preserve">2.6 </w:t>
+      </w:r>
+      <w:r>
+        <w:rPr>
+          <w:lang w:val="en-US"/>
+        </w:rPr>
+        <w:t>Coaxial</w:t>
+      </w:r>
+      <w:bookmarkEnd w:id="11"/>
+    </w:p>
+    <w:p/>
+    <w:p>
+      <w:r>
+        <w:t xml:space="preserve">Тут всё так же, как и выше, только здесь уже есть сплиттер. Добавим ещё один </w:t>
+      </w:r>
+      <w:r>
+        <w:rPr>
+          <w:lang w:val="en-US"/>
+        </w:rPr>
+        <w:t>PC</w:t>
+      </w:r>
+      <w:r>
+        <w:t xml:space="preserve">, </w:t>
+      </w:r>
+      <w:r>
+        <w:t>телевизор и</w:t>
+      </w:r>
+      <w:r>
+        <w:t xml:space="preserve"> </w:t>
+      </w:r>
+      <w:proofErr w:type="spellStart"/>
+      <w:r>
+        <w:t>Coaxial</w:t>
+      </w:r>
+      <w:proofErr w:type="spellEnd"/>
+      <w:r>
+        <w:t xml:space="preserve"> </w:t>
+      </w:r>
+      <w:proofErr w:type="spellStart"/>
+      <w:r>
+        <w:t>Splitter</w:t>
+      </w:r>
+      <w:proofErr w:type="spellEnd"/>
+      <w:r>
+        <w:t>.</w:t>
+      </w:r>
+      <w:r>
+        <w:t xml:space="preserve"> </w:t>
+      </w:r>
+      <w:r>
+        <w:rPr>
+          <w:lang w:val="en-US"/>
+        </w:rPr>
+        <w:t>PT</w:t>
+      </w:r>
+      <w:r>
+        <w:t>-</w:t>
+      </w:r>
+      <w:r>
+        <w:rPr>
+          <w:lang w:val="en-US"/>
+        </w:rPr>
+        <w:t>Cloud</w:t>
+      </w:r>
+      <w:r>
+        <w:t xml:space="preserve"> воткнём в порт 0 сплиттера, а модем и телевизор в порты 1 и 2 соответственно. Далее всё аналогично настройке </w:t>
+      </w:r>
+      <w:proofErr w:type="spellStart"/>
+      <w:r>
+        <w:rPr>
+          <w:lang w:val="en-US"/>
+        </w:rPr>
+        <w:t>xDSL</w:t>
+      </w:r>
+      <w:proofErr w:type="spellEnd"/>
+      <w:r>
+        <w:t>.Т</w:t>
+      </w:r>
+      <w:r>
+        <w:t>олько для того, чтобы</w:t>
+      </w:r>
+      <w:r>
+        <w:t xml:space="preserve"> </w:t>
+      </w:r>
+      <w:r>
+        <w:rPr>
+          <w:lang w:val="en-US"/>
+        </w:rPr>
+        <w:t>Ethernet</w:t>
+      </w:r>
+      <w:r>
+        <w:t xml:space="preserve"> </w:t>
+      </w:r>
+      <w:r>
+        <w:t>в P</w:t>
+      </w:r>
+      <w:r>
+        <w:rPr>
+          <w:lang w:val="en-US"/>
+        </w:rPr>
+        <w:t>T</w:t>
+      </w:r>
+      <w:r>
+        <w:t>-</w:t>
+      </w:r>
+      <w:r>
+        <w:rPr>
+          <w:lang w:val="en-US"/>
+        </w:rPr>
+        <w:t>Cloud</w:t>
+      </w:r>
+      <w:r>
+        <w:t xml:space="preserve"> </w:t>
+      </w:r>
+      <w:r>
+        <w:t xml:space="preserve">работал с </w:t>
+      </w:r>
+      <w:r>
+        <w:rPr>
+          <w:lang w:val="en-US"/>
+        </w:rPr>
+        <w:t>Coaxial</w:t>
+      </w:r>
+      <w:r>
+        <w:t xml:space="preserve">, нужно перевести его в режим </w:t>
+      </w:r>
+      <w:r>
+        <w:rPr>
+          <w:lang w:val="en-US"/>
+        </w:rPr>
+        <w:t>Coaxial</w:t>
+      </w:r>
+      <w:r>
+        <w:t xml:space="preserve"> </w:t>
+      </w:r>
+      <w:r>
+        <w:t xml:space="preserve">в настройках советующего порта </w:t>
+      </w:r>
+      <w:r>
+        <w:rPr>
+          <w:lang w:val="en-US"/>
+        </w:rPr>
+        <w:t>Ethernet</w:t>
+      </w:r>
+      <w:r>
+        <w:t xml:space="preserve"> и только потом переходить к настройке соответствия портов в вкладке </w:t>
+      </w:r>
+      <w:r>
+        <w:rPr>
+          <w:lang w:val="en-US"/>
+        </w:rPr>
+        <w:t>Cable</w:t>
+      </w:r>
+      <w:r>
+        <w:t xml:space="preserve">. </w:t>
+      </w:r>
+    </w:p>
+    <w:p/>
+    <w:p>
+      <w:pPr>
+        <w:pStyle w:val="3"/>
+      </w:pPr>
+      <w:bookmarkStart w:id="12" w:name="_Toc120105048"/>
+      <w:r>
+        <w:t xml:space="preserve">2.7 </w:t>
+      </w:r>
+      <w:r>
+        <w:t>Эмуляция видео</w:t>
+      </w:r>
+      <w:bookmarkEnd w:id="12"/>
+    </w:p>
+    <w:p/>
+    <w:p>
+      <w:r>
+        <w:t xml:space="preserve">Заходим в </w:t>
+      </w:r>
+      <w:r>
+        <w:rPr>
+          <w:lang w:val="en-US"/>
+        </w:rPr>
+        <w:t>PT</w:t>
+      </w:r>
+      <w:r>
+        <w:t>-</w:t>
+      </w:r>
+      <w:r>
+        <w:rPr>
+          <w:lang w:val="en-US"/>
+        </w:rPr>
+        <w:t>Cloud</w:t>
+      </w:r>
+      <w:r>
+        <w:t xml:space="preserve"> </w:t>
+      </w:r>
+      <w:r>
+        <w:t xml:space="preserve">и в </w:t>
+      </w:r>
+      <w:r>
+        <w:rPr>
+          <w:lang w:val="en-US"/>
+        </w:rPr>
+        <w:t>Config</w:t>
+      </w:r>
+      <w:r>
+        <w:t xml:space="preserve"> </w:t>
+      </w:r>
+      <w:r>
+        <w:t xml:space="preserve">во вкладке </w:t>
+      </w:r>
+      <w:r>
+        <w:rPr>
+          <w:lang w:val="en-US"/>
+        </w:rPr>
+        <w:t>TV</w:t>
+      </w:r>
+      <w:r>
+        <w:t>-</w:t>
+      </w:r>
+      <w:r>
+        <w:rPr>
+          <w:lang w:val="en-US"/>
+        </w:rPr>
+        <w:t>Settings</w:t>
+      </w:r>
+      <w:r>
+        <w:t xml:space="preserve"> </w:t>
+      </w:r>
+      <w:r>
+        <w:t>добавляем минимум две картинки. Всё. Теперь можем смотреть на телике слайд-шоу.</w:t>
+      </w:r>
+    </w:p>
+    <w:p>
+      <w:pPr>
+        <w:ind w:firstLine="0"/>
+      </w:pPr>
+    </w:p>
+    <w:p>
+      <w:pPr>
+        <w:pStyle w:val="2"/>
+      </w:pPr>
+      <w:bookmarkStart w:id="13" w:name="_Toc120105049"/>
+      <w:r>
+        <w:t>2.8 Итог</w:t>
+      </w:r>
+      <w:bookmarkEnd w:id="13"/>
+    </w:p>
+    <w:p/>
+    <w:p>
+      <w:r>
+        <w:t xml:space="preserve">Всем спасибо за просмотр, ставьте звёздочки, подписывайтесь на канал. Ждите следующую серию нашего </w:t>
+      </w:r>
+      <w:proofErr w:type="spellStart"/>
+      <w:r>
+        <w:t>летс</w:t>
+      </w:r>
+      <w:proofErr w:type="spellEnd"/>
+      <w:r>
+        <w:t xml:space="preserve"> </w:t>
+      </w:r>
+      <w:proofErr w:type="spellStart"/>
+      <w:r>
+        <w:t>плея</w:t>
+      </w:r>
+      <w:proofErr w:type="spellEnd"/>
+      <w:r>
+        <w:t>!</w:t>
+      </w:r>
+    </w:p>
+    <w:p>
+      <w:pPr>
+        <w:ind w:firstLine="0"/>
       </w:pPr>
       <w:r>
         <w:br w:type="page"/>
@@ -2265,43 +5815,30 @@
     <w:p>
       <w:pPr>
         <w:pStyle w:val="1"/>
-        <w:rPr>
-          <w:lang w:val="en-US"/>
-        </w:rPr>
-      </w:pPr>
-      <w:bookmarkStart w:id="2" w:name="_Toc119174772"/>
-      <w:r>
-        <w:rPr>
-          <w:lang w:val="en-US"/>
-        </w:rPr>
+      </w:pPr>
+      <w:bookmarkStart w:id="14" w:name="_Toc120105050"/>
+      <w:r>
         <w:lastRenderedPageBreak/>
         <w:t>3</w:t>
       </w:r>
       <w:r>
-        <w:rPr>
-          <w:lang w:val="en-US"/>
-        </w:rPr>
         <w:t xml:space="preserve"> </w:t>
       </w:r>
       <w:r>
         <w:t>РАБОЧИЕ</w:t>
       </w:r>
       <w:r>
-        <w:rPr>
-          <w:lang w:val="en-US"/>
-        </w:rPr>
         <w:t xml:space="preserve"> </w:t>
       </w:r>
       <w:r>
         <w:t>КОФИГУРАЦИИ</w:t>
       </w:r>
-      <w:bookmarkEnd w:id="2"/>
+      <w:bookmarkEnd w:id="14"/>
     </w:p>
     <w:p>
       <w:pPr>
         <w:rPr>
           <w:color w:val="000000" w:themeColor="text1"/>
-          <w:lang w:val="en-US"/>
         </w:rPr>
       </w:pPr>
     </w:p>
@@ -2310,21 +5847,18 @@
         <w:pStyle w:val="2"/>
         <w:rPr>
           <w:color w:val="000000" w:themeColor="text1"/>
-          <w:lang w:val="en-US"/>
-        </w:rPr>
-      </w:pPr>
-      <w:bookmarkStart w:id="3" w:name="_Toc119174773"/>
+        </w:rPr>
+      </w:pPr>
+      <w:bookmarkStart w:id="15" w:name="_Toc120105051"/>
       <w:r>
         <w:rPr>
           <w:color w:val="000000" w:themeColor="text1"/>
-          <w:lang w:val="en-US"/>
         </w:rPr>
         <w:t>3</w:t>
       </w:r>
       <w:r>
         <w:rPr>
           <w:color w:val="000000" w:themeColor="text1"/>
-          <w:lang w:val="en-US"/>
         </w:rPr>
         <w:t xml:space="preserve">.1 </w:t>
       </w:r>
@@ -2338,25 +5872,17 @@
       <w:r>
         <w:rPr>
           <w:color w:val="000000" w:themeColor="text1"/>
-          <w:lang w:val="en-US"/>
         </w:rPr>
         <w:t>8</w:t>
       </w:r>
-      <w:bookmarkEnd w:id="3"/>
-    </w:p>
-    <w:p>
-      <w:pPr>
-        <w:rPr>
-          <w:lang w:val="en-US"/>
-        </w:rPr>
-      </w:pPr>
-    </w:p>
+      <w:bookmarkEnd w:id="15"/>
+    </w:p>
+    <w:p/>
     <w:p>
       <w:pPr>
         <w:pStyle w:val="code"/>
         <w:rPr>
           <w:color w:val="000000" w:themeColor="text1"/>
-          <w:lang w:val="en-US"/>
         </w:rPr>
       </w:pPr>
       <w:r>
@@ -2364,7 +5890,26 @@
           <w:color w:val="000000" w:themeColor="text1"/>
           <w:lang w:val="en-US"/>
         </w:rPr>
-        <w:t>interface GigabitEthernet1/0/1</w:t>
+        <w:t>interface</w:t>
+      </w:r>
+      <w:r>
+        <w:rPr>
+          <w:color w:val="000000" w:themeColor="text1"/>
+        </w:rPr>
+        <w:t xml:space="preserve"> </w:t>
+      </w:r>
+      <w:r>
+        <w:rPr>
+          <w:color w:val="000000" w:themeColor="text1"/>
+          <w:lang w:val="en-US"/>
+        </w:rPr>
+        <w:t>GigabitEthernet</w:t>
+      </w:r>
+      <w:r>
+        <w:rPr>
+          <w:color w:val="000000" w:themeColor="text1"/>
+        </w:rPr>
+        <w:t>1/0/1</w:t>
       </w:r>
     </w:p>
     <w:p>
@@ -2468,7 +6013,7 @@
           <w:lang w:val="en-US"/>
         </w:rPr>
       </w:pPr>
-      <w:bookmarkStart w:id="4" w:name="_Toc119174774"/>
+      <w:bookmarkStart w:id="16" w:name="_Toc120105052"/>
       <w:r>
         <w:rPr>
           <w:color w:val="000000" w:themeColor="text1"/>
@@ -2476,7 +6021,6 @@
         </w:rPr>
         <w:t xml:space="preserve">3.4 </w:t>
       </w:r>
-      <w:proofErr w:type="spellStart"/>
       <w:r>
         <w:rPr>
           <w:color w:val="000000" w:themeColor="text1"/>
@@ -2484,8 +6028,7 @@
         </w:rPr>
         <w:t>LocalRouter</w:t>
       </w:r>
-      <w:bookmarkEnd w:id="4"/>
-      <w:proofErr w:type="spellEnd"/>
+      <w:bookmarkEnd w:id="16"/>
     </w:p>
     <w:p>
       <w:pPr>
@@ -2507,16 +6050,8 @@
         <w:rPr>
           <w:lang w:val="en-US"/>
         </w:rPr>
-        <w:t xml:space="preserve">hostname </w:t>
-      </w:r>
-      <w:proofErr w:type="spellStart"/>
-      <w:r>
-        <w:rPr>
-          <w:lang w:val="en-US"/>
-        </w:rPr>
-        <w:t>LocalRouter</w:t>
-      </w:r>
-      <w:proofErr w:type="spellEnd"/>
+        <w:t>hostname LocalRouter</w:t>
+      </w:r>
     </w:p>
     <w:p>
       <w:pPr>
@@ -2537,21 +6072,7 @@
         <w:rPr>
           <w:lang w:val="en-US"/>
         </w:rPr>
-        <w:t xml:space="preserve">username </w:t>
-      </w:r>
-      <w:proofErr w:type="spellStart"/>
-      <w:r>
-        <w:rPr>
-          <w:lang w:val="en-US"/>
-        </w:rPr>
-        <w:t>ISPRouter</w:t>
-      </w:r>
-      <w:proofErr w:type="spellEnd"/>
-      <w:r>
-        <w:rPr>
-          <w:lang w:val="en-US"/>
-        </w:rPr>
-        <w:t xml:space="preserve"> password 0 123</w:t>
+        <w:t>username ISPRouter password 0 123</w:t>
       </w:r>
     </w:p>
     <w:p>
@@ -2800,7 +6321,7 @@
           <w:lang w:val="en-US"/>
         </w:rPr>
       </w:pPr>
-      <w:bookmarkStart w:id="5" w:name="_Toc119174775"/>
+      <w:bookmarkStart w:id="17" w:name="_Toc120105053"/>
       <w:r>
         <w:rPr>
           <w:color w:val="000000" w:themeColor="text1"/>
@@ -2822,7 +6343,6 @@
         </w:rPr>
         <w:t xml:space="preserve"> </w:t>
       </w:r>
-      <w:proofErr w:type="spellStart"/>
       <w:r>
         <w:rPr>
           <w:color w:val="000000" w:themeColor="text1"/>
@@ -2830,8 +6350,7 @@
         </w:rPr>
         <w:t>ISPRouter</w:t>
       </w:r>
-      <w:bookmarkEnd w:id="5"/>
-      <w:proofErr w:type="spellEnd"/>
+      <w:bookmarkEnd w:id="17"/>
     </w:p>
     <w:p>
       <w:pPr>
@@ -2854,17 +6373,8 @@
           <w:color w:val="000000" w:themeColor="text1"/>
           <w:lang w:val="en-US"/>
         </w:rPr>
-        <w:t xml:space="preserve">hostname </w:t>
-      </w:r>
-      <w:proofErr w:type="spellStart"/>
-      <w:r>
-        <w:rPr>
-          <w:color w:val="000000" w:themeColor="text1"/>
-          <w:lang w:val="en-US"/>
-        </w:rPr>
-        <w:t>ISPRouter</w:t>
-      </w:r>
-      <w:proofErr w:type="spellEnd"/>
+        <w:t>hostname ISPRouter</w:t>
+      </w:r>
     </w:p>
     <w:p>
       <w:pPr>
@@ -3337,7 +6847,7 @@
           <w:lang w:val="en-US"/>
         </w:rPr>
       </w:pPr>
-      <w:bookmarkStart w:id="6" w:name="_Toc119174776"/>
+      <w:bookmarkStart w:id="18" w:name="_Toc120105054"/>
       <w:r>
         <w:rPr>
           <w:color w:val="000000" w:themeColor="text1"/>
@@ -3374,7 +6884,7 @@
         </w:rPr>
         <w:t>PT-Cloud</w:t>
       </w:r>
-      <w:bookmarkEnd w:id="6"/>
+      <w:bookmarkEnd w:id="18"/>
     </w:p>
     <w:p>
       <w:pPr>
@@ -3393,7 +6903,7 @@
           <w:lang w:val="en-US"/>
         </w:rPr>
       </w:pPr>
-      <w:bookmarkStart w:id="7" w:name="_Toc119174777"/>
+      <w:bookmarkStart w:id="19" w:name="_Toc120105055"/>
       <w:r>
         <w:rPr>
           <w:lang w:val="en-US"/>
@@ -3406,7 +6916,7 @@
         </w:rPr>
         <w:t xml:space="preserve"> Physical</w:t>
       </w:r>
-      <w:bookmarkEnd w:id="7"/>
+      <w:bookmarkEnd w:id="19"/>
     </w:p>
     <w:p>
       <w:pPr>
@@ -3696,7 +7206,7 @@
           <w:lang w:val="en-US"/>
         </w:rPr>
       </w:pPr>
-      <w:bookmarkStart w:id="8" w:name="_Toc119174778"/>
+      <w:bookmarkStart w:id="20" w:name="_Toc120105056"/>
       <w:r>
         <w:rPr>
           <w:lang w:val="en-US"/>
@@ -3712,7 +7222,7 @@
         </w:rPr>
         <w:t>Modem0</w:t>
       </w:r>
-      <w:bookmarkEnd w:id="8"/>
+      <w:bookmarkEnd w:id="20"/>
     </w:p>
     <w:p>
       <w:pPr>
@@ -3730,6 +7240,7 @@
       </w:pPr>
       <w:r>
         <w:rPr>
+          <w:noProof/>
           <w:lang w:val="en-US"/>
         </w:rPr>
         <w:drawing>
@@ -3783,7 +7294,7 @@
           <w:lang w:val="en-US"/>
         </w:rPr>
       </w:pPr>
-      <w:bookmarkStart w:id="9" w:name="_Toc119174779"/>
+      <w:bookmarkStart w:id="21" w:name="_Toc120105057"/>
       <w:r>
         <w:rPr>
           <w:lang w:val="en-US"/>
@@ -3796,7 +7307,7 @@
         </w:rPr>
         <w:t>3 Modem1</w:t>
       </w:r>
-      <w:bookmarkEnd w:id="9"/>
+      <w:bookmarkEnd w:id="21"/>
     </w:p>
     <w:p>
       <w:pPr>
@@ -3814,6 +7325,7 @@
       </w:pPr>
       <w:r>
         <w:rPr>
+          <w:noProof/>
           <w:lang w:val="en-US"/>
         </w:rPr>
         <w:drawing>
@@ -3867,14 +7379,14 @@
           <w:lang w:val="en-US"/>
         </w:rPr>
       </w:pPr>
-      <w:bookmarkStart w:id="10" w:name="_Toc119174780"/>
+      <w:bookmarkStart w:id="22" w:name="_Toc120105058"/>
       <w:r>
         <w:rPr>
           <w:lang w:val="en-US"/>
         </w:rPr>
         <w:t>3.4.4 GigabitEthernet5</w:t>
       </w:r>
-      <w:bookmarkEnd w:id="10"/>
+      <w:bookmarkEnd w:id="22"/>
     </w:p>
     <w:p>
       <w:pPr>
@@ -3961,7 +7473,7 @@
           <w:lang w:val="en-US"/>
         </w:rPr>
       </w:pPr>
-      <w:bookmarkStart w:id="11" w:name="_Toc119174781"/>
+      <w:bookmarkStart w:id="23" w:name="_Toc120105059"/>
       <w:r>
         <w:rPr>
           <w:lang w:val="en-US"/>
@@ -3969,7 +7481,7 @@
         <w:lastRenderedPageBreak/>
         <w:t>3.4.5 GigabitEthernet6</w:t>
       </w:r>
-      <w:bookmarkEnd w:id="11"/>
+      <w:bookmarkEnd w:id="23"/>
     </w:p>
     <w:p>
       <w:pPr>
@@ -4041,14 +7553,14 @@
           <w:lang w:val="en-US"/>
         </w:rPr>
       </w:pPr>
-      <w:bookmarkStart w:id="12" w:name="_Toc119174782"/>
+      <w:bookmarkStart w:id="24" w:name="_Toc120105060"/>
       <w:r>
         <w:rPr>
           <w:lang w:val="en-US"/>
         </w:rPr>
         <w:t>3.4.6 DSL</w:t>
       </w:r>
-      <w:bookmarkEnd w:id="12"/>
+      <w:bookmarkEnd w:id="24"/>
     </w:p>
     <w:p>
       <w:pPr>
@@ -4117,14 +7629,14 @@
       <w:pPr>
         <w:pStyle w:val="3"/>
       </w:pPr>
-      <w:bookmarkStart w:id="13" w:name="_Toc119174783"/>
+      <w:bookmarkStart w:id="25" w:name="_Toc120105061"/>
       <w:r>
         <w:rPr>
           <w:lang w:val="en-US"/>
         </w:rPr>
         <w:t>3.4.7 Cable</w:t>
       </w:r>
-      <w:bookmarkEnd w:id="13"/>
+      <w:bookmarkEnd w:id="25"/>
     </w:p>
     <w:p>
       <w:pPr>
@@ -4196,7 +7708,7 @@
           <w:lang w:val="en-US"/>
         </w:rPr>
       </w:pPr>
-      <w:bookmarkStart w:id="14" w:name="_Toc119174784"/>
+      <w:bookmarkStart w:id="26" w:name="_Toc120105062"/>
       <w:r>
         <w:rPr>
           <w:lang w:val="en-US"/>
@@ -4235,7 +7747,7 @@
         </w:rPr>
         <w:t>PC</w:t>
       </w:r>
-      <w:bookmarkEnd w:id="14"/>
+      <w:bookmarkEnd w:id="26"/>
     </w:p>
     <w:p>
       <w:pPr>
@@ -4307,7 +7819,7 @@
           <w:lang w:val="en-US"/>
         </w:rPr>
       </w:pPr>
-      <w:bookmarkStart w:id="15" w:name="_Toc119174785"/>
+      <w:bookmarkStart w:id="27" w:name="_Toc120105063"/>
       <w:r>
         <w:rPr>
           <w:lang w:val="en-US"/>
@@ -4333,7 +7845,7 @@
         </w:rPr>
         <w:t xml:space="preserve"> PC</w:t>
       </w:r>
-      <w:bookmarkEnd w:id="15"/>
+      <w:bookmarkEnd w:id="27"/>
     </w:p>
     <w:p>
       <w:pPr>
@@ -4409,7 +7921,7 @@
           <w:lang w:val="en-US"/>
         </w:rPr>
       </w:pPr>
-      <w:bookmarkStart w:id="16" w:name="_Toc119174786"/>
+      <w:bookmarkStart w:id="28" w:name="_Toc120105064"/>
       <w:r>
         <w:rPr>
           <w:color w:val="000000" w:themeColor="text1"/>
@@ -4448,7 +7960,7 @@
         </w:rPr>
         <w:t xml:space="preserve"> PC</w:t>
       </w:r>
-      <w:bookmarkEnd w:id="16"/>
+      <w:bookmarkEnd w:id="28"/>
     </w:p>
     <w:p>
       <w:pPr>
@@ -4464,14 +7976,14 @@
           <w:lang w:val="en-US"/>
         </w:rPr>
       </w:pPr>
-      <w:bookmarkStart w:id="17" w:name="_Toc119174787"/>
+      <w:bookmarkStart w:id="29" w:name="_Toc120105065"/>
       <w:r>
         <w:rPr>
           <w:lang w:val="en-US"/>
         </w:rPr>
         <w:t>3.7.1 IP Configuration</w:t>
       </w:r>
-      <w:bookmarkEnd w:id="17"/>
+      <w:bookmarkEnd w:id="29"/>
     </w:p>
     <w:p>
       <w:pPr>
@@ -4558,14 +8070,14 @@
         </w:rPr>
         <w:tab/>
       </w:r>
-      <w:bookmarkStart w:id="18" w:name="_Toc119174788"/>
+      <w:bookmarkStart w:id="30" w:name="_Toc120105066"/>
       <w:r>
         <w:rPr>
           <w:lang w:val="en-US"/>
         </w:rPr>
         <w:t>3.7.2 Dial-up</w:t>
       </w:r>
-      <w:bookmarkEnd w:id="18"/>
+      <w:bookmarkEnd w:id="30"/>
     </w:p>
     <w:p>
       <w:pPr>
@@ -4582,6 +8094,9 @@
         <w:ind w:firstLine="0"/>
       </w:pPr>
       <w:r>
+        <w:rPr>
+          <w:noProof/>
+        </w:rPr>
         <w:drawing>
           <wp:inline distT="0" distB="0" distL="0" distR="0" wp14:anchorId="14889E3B" wp14:editId="41599A37">
             <wp:extent cx="5939790" cy="1286510"/>
@@ -4631,7 +8146,7 @@
       <w:pPr>
         <w:pStyle w:val="2"/>
       </w:pPr>
-      <w:bookmarkStart w:id="19" w:name="_Toc119174789"/>
+      <w:bookmarkStart w:id="31" w:name="_Toc120105067"/>
       <w:r>
         <w:lastRenderedPageBreak/>
         <w:t>3</w:t>
@@ -4648,7 +8163,7 @@
       <w:r>
         <w:t xml:space="preserve"> Топология</w:t>
       </w:r>
-      <w:bookmarkEnd w:id="19"/>
+      <w:bookmarkEnd w:id="31"/>
       <w:r>
         <w:t xml:space="preserve"> </w:t>
       </w:r>
@@ -4681,6 +8196,9 @@
         <w:ind w:firstLine="0"/>
       </w:pPr>
       <w:r>
+        <w:rPr>
+          <w:noProof/>
+        </w:rPr>
         <w:drawing>
           <wp:inline distT="0" distB="0" distL="0" distR="0" wp14:anchorId="2810E18F" wp14:editId="1ED6981E">
             <wp:extent cx="5939790" cy="2724150"/>
